--- a/MyReferenceNotes.docx
+++ b/MyReferenceNotes.docx
@@ -2128,19 +2128,19 @@
           <w:sz w:val="20"/>
           <w:szCs w:val="20"/>
         </w:rPr>
-        <w:t>. For example, links written like this: &lt;</w:t>
-      </w:r>
-      <w:proofErr w:type="gramStart"/>
-      <w:r>
-        <w:rPr>
+        <w:t>. For example, links written like this: &lt;a</w:t>
+      </w:r>
+      <w:r>
+        <w:rPr>
+          <w:rStyle w:val="apple-converted-space"/>
           <w:rFonts w:asciiTheme="minorHAnsi" w:hAnsiTheme="minorHAnsi"/>
           <w:color w:val="000000"/>
           <w:sz w:val="20"/>
           <w:szCs w:val="20"/>
         </w:rPr>
-        <w:t>a</w:t>
-      </w:r>
-      <w:proofErr w:type="gramEnd"/>
+        <w:t> </w:t>
+      </w:r>
+      <w:proofErr w:type="spellStart"/>
       <w:r>
         <w:rPr>
           <w:rStyle w:val="apple-converted-space"/>
@@ -2149,7 +2149,18 @@
           <w:sz w:val="20"/>
           <w:szCs w:val="20"/>
         </w:rPr>
-        <w:t> </w:t>
+        <w:t>href</w:t>
+      </w:r>
+      <w:proofErr w:type="spellEnd"/>
+      <w:r>
+        <w:rPr>
+          <w:rStyle w:val="apple-converted-space"/>
+          <w:rFonts w:asciiTheme="minorHAnsi" w:hAnsiTheme="minorHAnsi"/>
+          <w:color w:val="000000"/>
+          <w:sz w:val="20"/>
+          <w:szCs w:val="20"/>
+        </w:rPr>
+        <w:t>=</w:t>
       </w:r>
       <w:hyperlink r:id="rId11" w:history="1">
         <w:r>
@@ -2190,9 +2201,9 @@
           <w:sz w:val="20"/>
           <w:szCs w:val="20"/>
         </w:rPr>
-        <w:t xml:space="preserve"> property in quotes: &lt;</w:t>
-      </w:r>
-      <w:proofErr w:type="gramStart"/>
+        <w:t xml:space="preserve"> property in quotes: &lt;a </w:t>
+      </w:r>
+      <w:proofErr w:type="spellStart"/>
       <w:r>
         <w:rPr>
           <w:rFonts w:asciiTheme="minorHAnsi" w:hAnsiTheme="minorHAnsi"/>
@@ -2200,18 +2211,17 @@
           <w:sz w:val="20"/>
           <w:szCs w:val="20"/>
         </w:rPr>
-        <w:t>a ”</w:t>
-      </w:r>
-      <w:proofErr w:type="gramEnd"/>
+        <w:t>href</w:t>
+      </w:r>
+      <w:proofErr w:type="spellEnd"/>
       <w:r>
         <w:rPr>
           <w:rFonts w:asciiTheme="minorHAnsi" w:hAnsiTheme="minorHAnsi"/>
           <w:color w:val="000000"/>
           <w:sz w:val="20"/>
           <w:szCs w:val="20"/>
-          <w:bdr w:val="none" w:sz="0" w:space="0" w:color="auto" w:frame="1"/>
-        </w:rPr>
-        <w:fldChar w:fldCharType="begin"/>
+        </w:rPr>
+        <w:t>=</w:t>
       </w:r>
       <w:r>
         <w:rPr>
@@ -2219,60 +2229,21 @@
           <w:color w:val="000000"/>
           <w:sz w:val="20"/>
           <w:szCs w:val="20"/>
-          <w:bdr w:val="none" w:sz="0" w:space="0" w:color="auto" w:frame="1"/>
-        </w:rPr>
-        <w:instrText xml:space="preserve"> HYPERLINK "</w:instrText>
-      </w:r>
-      <w:r>
-        <w:rPr>
-          <w:rFonts w:asciiTheme="minorHAnsi" w:hAnsiTheme="minorHAnsi"/>
-          <w:color w:val="000000"/>
-          <w:sz w:val="20"/>
-          <w:szCs w:val="20"/>
-          <w:bdr w:val="none" w:sz="0" w:space="0" w:color="auto" w:frame="1"/>
-        </w:rPr>
-        <w:instrText>http://www.google.com</w:instrText>
-      </w:r>
-      <w:r>
-        <w:rPr>
-          <w:rFonts w:asciiTheme="minorHAnsi" w:hAnsiTheme="minorHAnsi"/>
-          <w:color w:val="000000"/>
-          <w:sz w:val="20"/>
-          <w:szCs w:val="20"/>
-          <w:bdr w:val="none" w:sz="0" w:space="0" w:color="auto" w:frame="1"/>
-        </w:rPr>
-        <w:instrText xml:space="preserve">" </w:instrText>
-      </w:r>
-      <w:r>
-        <w:rPr>
-          <w:rFonts w:asciiTheme="minorHAnsi" w:hAnsiTheme="minorHAnsi"/>
-          <w:color w:val="000000"/>
-          <w:sz w:val="20"/>
-          <w:szCs w:val="20"/>
-          <w:bdr w:val="none" w:sz="0" w:space="0" w:color="auto" w:frame="1"/>
-        </w:rPr>
-        <w:fldChar w:fldCharType="separate"/>
-      </w:r>
-      <w:r>
-        <w:rPr>
-          <w:rStyle w:val="Hyperlink"/>
-          <w:rFonts w:asciiTheme="minorHAnsi" w:hAnsiTheme="minorHAnsi"/>
-          <w:sz w:val="20"/>
-          <w:szCs w:val="20"/>
-          <w:bdr w:val="none" w:sz="0" w:space="0" w:color="auto" w:frame="1"/>
-        </w:rPr>
-        <w:t>http://www.google.com</w:t>
-      </w:r>
-      <w:r>
-        <w:rPr>
-          <w:rFonts w:asciiTheme="minorHAnsi" w:hAnsiTheme="minorHAnsi"/>
-          <w:color w:val="000000"/>
-          <w:sz w:val="20"/>
-          <w:szCs w:val="20"/>
-          <w:bdr w:val="none" w:sz="0" w:space="0" w:color="auto" w:frame="1"/>
-        </w:rPr>
-        <w:fldChar w:fldCharType="end"/>
-      </w:r>
+        </w:rPr>
+        <w:t>”</w:t>
+      </w:r>
+      <w:hyperlink r:id="rId12" w:history="1">
+        <w:r>
+          <w:rPr>
+            <w:rStyle w:val="Hyperlink"/>
+            <w:rFonts w:asciiTheme="minorHAnsi" w:hAnsiTheme="minorHAnsi"/>
+            <w:sz w:val="20"/>
+            <w:szCs w:val="20"/>
+            <w:bdr w:val="none" w:sz="0" w:space="0" w:color="auto" w:frame="1"/>
+          </w:rPr>
+          <w:t>http://www.google.com</w:t>
+        </w:r>
+      </w:hyperlink>
       <w:r>
         <w:rPr>
           <w:rFonts w:asciiTheme="minorHAnsi" w:hAnsiTheme="minorHAnsi"/>
@@ -2703,7 +2674,7 @@
         </w:rPr>
         <w:t>To see Google’s suggestions for building search-friendly Web sites, visit </w:t>
       </w:r>
-      <w:hyperlink r:id="rId12" w:tgtFrame="_top" w:history="1">
+      <w:hyperlink r:id="rId13" w:tgtFrame="_top" w:history="1">
         <w:r>
           <w:rPr>
             <w:rFonts w:ascii="Times New Roman" w:eastAsia="Times New Roman" w:hAnsi="Times New Roman" w:cs="Times New Roman"/>
@@ -2748,7 +2719,7 @@
         </w:rPr>
         <w:t>You can also hear a podcast of an excellent speech on SEO (search engine optimization) from the 2005 Web Visions conference at</w:t>
       </w:r>
-      <w:hyperlink r:id="rId13" w:tgtFrame="_top" w:history="1">
+      <w:hyperlink r:id="rId14" w:tgtFrame="_top" w:history="1">
         <w:r>
           <w:rPr>
             <w:rFonts w:ascii="Times New Roman" w:eastAsia="Times New Roman" w:hAnsi="Times New Roman" w:cs="Times New Roman"/>
@@ -5364,7 +5335,7 @@
         </w:rPr>
         <w:t xml:space="preserve">Online W3C CSS Validator: </w:t>
       </w:r>
-      <w:hyperlink r:id="rId14" w:history="1">
+      <w:hyperlink r:id="rId15" w:history="1">
         <w:r>
           <w:rPr>
             <w:rStyle w:val="Hyperlink"/>
@@ -5708,7 +5679,7 @@
                     </pic:cNvPicPr>
                   </pic:nvPicPr>
                   <pic:blipFill>
-                    <a:blip r:embed="rId15">
+                    <a:blip r:embed="rId16">
                       <a:extLst>
                         <a:ext uri="{28A0092B-C50C-407E-A947-70E740481C1C}">
                           <a14:useLocalDpi xmlns:a14="http://schemas.microsoft.com/office/drawing/2010/main" val="0"/>
@@ -5948,7 +5919,35 @@
           <w:rStyle w:val="bowhtmlhighlight"/>
           <w:bdr w:val="none" w:sz="0" w:space="0" w:color="auto" w:frame="1"/>
         </w:rPr>
-        <w:t>. Have a semi-colon in the end. Also the quotes around URL are optional, personally I prefer we have as it becomes easier to copy to &lt;link&gt; attribute if we want to change it.</w:t>
+        <w:t xml:space="preserve">. Have a semi-colon in the end. Also the quotes around URL are optional, personally I prefer </w:t>
+      </w:r>
+      <w:r>
+        <w:rPr>
+          <w:rStyle w:val="bowhtmlhighlight"/>
+          <w:bdr w:val="none" w:sz="0" w:space="0" w:color="auto" w:frame="1"/>
+        </w:rPr>
+        <w:t>to</w:t>
+      </w:r>
+      <w:r>
+        <w:rPr>
+          <w:rStyle w:val="bowhtmlhighlight"/>
+          <w:bdr w:val="none" w:sz="0" w:space="0" w:color="auto" w:frame="1"/>
+        </w:rPr>
+        <w:t xml:space="preserve"> have</w:t>
+      </w:r>
+      <w:r>
+        <w:rPr>
+          <w:rStyle w:val="bowhtmlhighlight"/>
+          <w:bdr w:val="none" w:sz="0" w:space="0" w:color="auto" w:frame="1"/>
+        </w:rPr>
+        <w:t>,</w:t>
+      </w:r>
+      <w:r>
+        <w:rPr>
+          <w:rStyle w:val="bowhtmlhighlight"/>
+          <w:bdr w:val="none" w:sz="0" w:space="0" w:color="auto" w:frame="1"/>
+        </w:rPr>
+        <w:t xml:space="preserve"> as it becomes easier to copy to &lt;link&gt; attribute if we want to change it.</w:t>
       </w:r>
       <w:r>
         <w:rPr>
@@ -6164,10 +6163,51 @@
           <w:numId w:val="10"/>
         </w:numPr>
         <w:rPr>
-          <w:rStyle w:val="bowhtmlhighlight"/>
-          <w:bdr w:val="none" w:sz="0" w:space="0" w:color="auto" w:frame="1"/>
-        </w:rPr>
-      </w:pPr>
+          <w:bdr w:val="none" w:sz="0" w:space="0" w:color="auto" w:frame="1"/>
+        </w:rPr>
+      </w:pPr>
+      <w:r>
+        <w:rPr>
+          <w:rStyle w:val="bowhtmlhighlight"/>
+          <w:bdr w:val="none" w:sz="0" w:space="0" w:color="auto" w:frame="1"/>
+        </w:rPr>
+        <w:t xml:space="preserve">Not all CSS properties are inherited. Properties like color, font are inherited. Properties like border are not inherited. For the complete list, visit: </w:t>
+      </w:r>
+      <w:hyperlink r:id="rId17" w:history="1">
+        <w:r>
+          <w:rPr>
+            <w:rStyle w:val="Hyperlink"/>
+          </w:rPr>
+          <w:t>https://developer.mozilla.org/en-US/docs/Web/CSS/Reference</w:t>
+        </w:r>
+      </w:hyperlink>
+      <w:r>
+        <w:t xml:space="preserve"> and </w:t>
+      </w:r>
+      <w:hyperlink r:id="rId18" w:history="1">
+        <w:r>
+          <w:rPr>
+            <w:rStyle w:val="Hyperlink"/>
+          </w:rPr>
+          <w:t>https://developer.mozilla.org/en-US/docs/Web/CSS/CSS3</w:t>
+        </w:r>
+      </w:hyperlink>
+    </w:p>
+    <w:p>
+      <w:pPr>
+        <w:pStyle w:val="ListParagraph"/>
+        <w:numPr>
+          <w:ilvl w:val="0"/>
+          <w:numId w:val="10"/>
+        </w:numPr>
+        <w:rPr>
+          <w:rStyle w:val="bowhtmlhighlight"/>
+          <w:bdr w:val="none" w:sz="0" w:space="0" w:color="auto" w:frame="1"/>
+        </w:rPr>
+      </w:pPr>
+      <w:r>
+        <w:t>CSS Inheritance: As a general rule, properties that affect the placement of elements on the page, or the margins, background-colors and border of an element are not inherited.</w:t>
+      </w:r>
     </w:p>
     <w:p>
       <w:pPr>
@@ -7132,7 +7172,22 @@
           <w:rStyle w:val="bowhtmlhighlight"/>
           <w:bdr w:val="none" w:sz="0" w:space="0" w:color="auto" w:frame="1"/>
         </w:rPr>
-        <w:t>Id selectors have priority over Class selectors. So, if a web browser encounters two styles that apply to the same tag but specify different background color, the Id selector will get preference over Class selector.</w:t>
+        <w:t xml:space="preserve">Id selectors have priority over Class selectors. So, if a web browser encounters two styles that apply to the same tag but specify different background color, </w:t>
+      </w:r>
+      <w:r>
+        <w:rPr>
+          <w:rStyle w:val="bowhtmlhighlight"/>
+          <w:i/>
+          <w:bdr w:val="none" w:sz="0" w:space="0" w:color="auto" w:frame="1"/>
+        </w:rPr>
+        <w:t>the Id selector will get preference over Class selector</w:t>
+      </w:r>
+      <w:r>
+        <w:rPr>
+          <w:rStyle w:val="bowhtmlhighlight"/>
+          <w:bdr w:val="none" w:sz="0" w:space="0" w:color="auto" w:frame="1"/>
+        </w:rPr>
+        <w:t>.</w:t>
       </w:r>
     </w:p>
     <w:p>
@@ -7241,7 +7296,25 @@
           <w:color w:val="00B0F0"/>
           <w:bdr w:val="none" w:sz="0" w:space="0" w:color="auto" w:frame="1"/>
         </w:rPr>
-        <w:t xml:space="preserve"> to all the descendants of a tag (it can child, grandchild, and </w:t>
+        <w:t xml:space="preserve"> to all the descendants of a tag (it can </w:t>
+      </w:r>
+      <w:r>
+        <w:rPr>
+          <w:rStyle w:val="bowhtmlhighlight"/>
+          <w:b/>
+          <w:color w:val="00B0F0"/>
+          <w:bdr w:val="none" w:sz="0" w:space="0" w:color="auto" w:frame="1"/>
+        </w:rPr>
+        <w:t xml:space="preserve">be </w:t>
+      </w:r>
+      <w:r>
+        <w:rPr>
+          <w:rStyle w:val="bowhtmlhighlight"/>
+          <w:b/>
+          <w:color w:val="00B0F0"/>
+          <w:bdr w:val="none" w:sz="0" w:space="0" w:color="auto" w:frame="1"/>
+        </w:rPr>
+        <w:t xml:space="preserve">child, grandchild, and </w:t>
       </w:r>
       <w:r>
         <w:rPr>
@@ -8463,64 +8536,7 @@
           </w14:textFill>
         </w:rPr>
         <w:lastRenderedPageBreak/>
-        <w:t xml:space="preserve">CSS: </w:t>
-      </w:r>
-      <w:r>
-        <w:rPr>
-          <w:rFonts w:asciiTheme="majorHAnsi" w:hAnsiTheme="majorHAnsi"/>
-          <w:b/>
-          <w:sz w:val="40"/>
-          <w:szCs w:val="40"/>
-          <w14:textOutline w14:w="5270" w14:cap="flat" w14:cmpd="sng" w14:algn="ctr">
-            <w14:solidFill>
-              <w14:srgbClr w14:val="7D7D7D">
-                <w14:tint w14:val="100000"/>
-                <w14:shade w14:val="100000"/>
-                <w14:satMod w14:val="110000"/>
-              </w14:srgbClr>
-            </w14:solidFill>
-            <w14:prstDash w14:val="solid"/>
-            <w14:round/>
-          </w14:textOutline>
-          <w14:textFill>
-            <w14:gradFill>
-              <w14:gsLst>
-                <w14:gs w14:pos="0">
-                  <w14:srgbClr w14:val="FFFFFF">
-                    <w14:tint w14:val="40000"/>
-                    <w14:satMod w14:val="250000"/>
-                  </w14:srgbClr>
-                </w14:gs>
-                <w14:gs w14:pos="9000">
-                  <w14:srgbClr w14:val="FFFFFF">
-                    <w14:tint w14:val="52000"/>
-                    <w14:satMod w14:val="300000"/>
-                  </w14:srgbClr>
-                </w14:gs>
-                <w14:gs w14:pos="50000">
-                  <w14:srgbClr w14:val="FFFFFF">
-                    <w14:shade w14:val="20000"/>
-                    <w14:satMod w14:val="300000"/>
-                  </w14:srgbClr>
-                </w14:gs>
-                <w14:gs w14:pos="79000">
-                  <w14:srgbClr w14:val="FFFFFF">
-                    <w14:tint w14:val="52000"/>
-                    <w14:satMod w14:val="300000"/>
-                  </w14:srgbClr>
-                </w14:gs>
-                <w14:gs w14:pos="100000">
-                  <w14:srgbClr w14:val="FFFFFF">
-                    <w14:tint w14:val="40000"/>
-                    <w14:satMod w14:val="250000"/>
-                  </w14:srgbClr>
-                </w14:gs>
-              </w14:gsLst>
-              <w14:lin w14:ang="5400000" w14:scaled="0"/>
-            </w14:gradFill>
-          </w14:textFill>
-        </w:rPr>
-        <w:t>Advance Selectors</w:t>
+        <w:t>CSS: Advance Selectors</w:t>
       </w:r>
     </w:p>
     <w:p>
@@ -8548,7 +8564,7 @@
         </w:rPr>
         <w:t xml:space="preserve">: </w:t>
       </w:r>
-      <w:hyperlink r:id="rId16" w:history="1">
+      <w:hyperlink r:id="rId19" w:history="1">
         <w:r>
           <w:rPr>
             <w:rStyle w:val="Hyperlink"/>
@@ -8669,16 +8685,7 @@
           <w:szCs w:val="23"/>
           <w:shd w:val="clear" w:color="auto" w:fill="FFFFFF"/>
         </w:rPr>
-        <w:t>.</w:t>
-      </w:r>
-      <w:r>
-        <w:rPr>
-          <w:color w:val="000000"/>
-          <w:sz w:val="23"/>
-          <w:szCs w:val="23"/>
-          <w:shd w:val="clear" w:color="auto" w:fill="FFFFFF"/>
-        </w:rPr>
-        <w:t xml:space="preserve"> For example body &gt; h1 will select all the &lt;h1&gt; tags which is a direct child of &lt;body&gt; tag</w:t>
+        <w:t>. For example body &gt; h1 will select all the &lt;h1&gt; tags which is a direct child of &lt;body&gt; tag</w:t>
       </w:r>
       <w:r>
         <w:rPr>
@@ -9416,7 +9423,7 @@
                     </pic:cNvPicPr>
                   </pic:nvPicPr>
                   <pic:blipFill>
-                    <a:blip r:embed="rId17">
+                    <a:blip r:embed="rId20">
                       <a:extLst>
                         <a:ext uri="{28A0092B-C50C-407E-A947-70E740481C1C}">
                           <a14:useLocalDpi xmlns:a14="http://schemas.microsoft.com/office/drawing/2010/main" val="0"/>
@@ -9823,8 +9830,6 @@
         </w:rPr>
         <w:t>title].</w:t>
       </w:r>
-      <w:bookmarkStart w:id="12" w:name="_GoBack"/>
-      <w:bookmarkEnd w:id="12"/>
     </w:p>
     <w:p>
       <w:pPr>
@@ -9857,29 +9862,6 @@
           <w:bdr w:val="none" w:sz="0" w:space="0" w:color="auto" w:frame="1"/>
         </w:rPr>
       </w:pPr>
-    </w:p>
-    <w:p>
-      <w:pPr>
-        <w:rPr>
-          <w:rStyle w:val="bowhtmlhighlight"/>
-          <w:bdr w:val="none" w:sz="0" w:space="0" w:color="auto" w:frame="1"/>
-        </w:rPr>
-      </w:pPr>
-    </w:p>
-    <w:p>
-      <w:pPr>
-        <w:rPr>
-          <w:rStyle w:val="bowhtmlhighlight"/>
-          <w:bdr w:val="none" w:sz="0" w:space="0" w:color="auto" w:frame="1"/>
-        </w:rPr>
-      </w:pPr>
-      <w:r>
-        <w:rPr>
-          <w:rStyle w:val="bowhtmlhighlight"/>
-          <w:bdr w:val="none" w:sz="0" w:space="0" w:color="auto" w:frame="1"/>
-        </w:rPr>
-        <w:br w:type="page"/>
-      </w:r>
     </w:p>
     <w:p>
       <w:pPr>
@@ -9993,214 +9975,9 @@
             </w14:gradFill>
           </w14:textFill>
         </w:rPr>
-        <w:lastRenderedPageBreak/>
-        <w:t>WORKAROUND WORKSHOP: DON’T GET CAUGHT IN THE CACHE</w:t>
-      </w:r>
-    </w:p>
-    <w:p>
-      <w:pPr>
-        <w:spacing w:after="0" w:line="245" w:lineRule="atLeast"/>
-        <w:textAlignment w:val="baseline"/>
-        <w:rPr>
-          <w:rStyle w:val="bowhtmlhighlight"/>
-          <w:bdr w:val="none" w:sz="0" w:space="0" w:color="auto" w:frame="1"/>
-        </w:rPr>
-      </w:pPr>
-      <w:r>
-        <w:rPr>
-          <w:rStyle w:val="bowhtmlhighlight"/>
-          <w:bdr w:val="none" w:sz="0" w:space="0" w:color="auto" w:frame="1"/>
-        </w:rPr>
-        <w:t>A browser’s </w:t>
-      </w:r>
-      <w:bookmarkStart w:id="13" w:name="a_great"/>
-      <w:bookmarkEnd w:id="13"/>
-      <w:r>
-        <w:rPr>
-          <w:rStyle w:val="bowhtmlhighlight"/>
-          <w:bdr w:val="none" w:sz="0" w:space="0" w:color="auto" w:frame="1"/>
-        </w:rPr>
-        <w:t>cache is a great speed-boost for Web surfers. Whenever the </w:t>
-      </w:r>
-      <w:bookmarkStart w:id="14" w:name="downloads_and"/>
-      <w:bookmarkEnd w:id="14"/>
-      <w:r>
-        <w:rPr>
-          <w:rStyle w:val="bowhtmlhighlight"/>
-          <w:bdr w:val="none" w:sz="0" w:space="0" w:color="auto" w:frame="1"/>
-        </w:rPr>
-        <w:t>cache downloads and stores a frequently used file—like an external CSS file or an image—it saves precious moments traveling the relatively sluggish highways of the Internet. Instead of re-downloading the next time it needs the same file, the browser can go straight to the new stuff—like a yet-to-be-viewed page or graphic.</w:t>
-      </w:r>
-    </w:p>
-    <w:p>
-      <w:pPr>
-        <w:spacing w:after="0" w:line="245" w:lineRule="atLeast"/>
-        <w:textAlignment w:val="baseline"/>
-        <w:rPr>
-          <w:rStyle w:val="bowhtmlhighlight"/>
-          <w:bdr w:val="none" w:sz="0" w:space="0" w:color="auto" w:frame="1"/>
-        </w:rPr>
-      </w:pPr>
-      <w:bookmarkStart w:id="15" w:name="But_what"/>
-      <w:bookmarkEnd w:id="15"/>
-      <w:r>
-        <w:rPr>
-          <w:rStyle w:val="bowhtmlhighlight"/>
-          <w:bdr w:val="none" w:sz="0" w:space="0" w:color="auto" w:frame="1"/>
-        </w:rPr>
-        <w:t>But what’s good for your visitors isn’t always good for you. Because the Web browser </w:t>
-      </w:r>
-      <w:bookmarkStart w:id="16" w:name="external_CSS"/>
-      <w:bookmarkEnd w:id="16"/>
-      <w:r>
-        <w:rPr>
-          <w:rStyle w:val="bowhtmlhighlight"/>
-          <w:bdr w:val="none" w:sz="0" w:space="0" w:color="auto" w:frame="1"/>
-        </w:rPr>
-        <w:t>caches and recalls downloaded external CSS files, you can often get tripped up as you work on a site design. Say you’re working on a page that uses an external style sheet, and you preview the page in a browser. Something doesn’t look quite right, so you return to your Web editor and change the external CSS file. When you return to the Web browser and reload the page, the change you just made doesn’t appear! You’ve just been caught by the cache. When you reload a Web page, browsers don’t always reload the external style sheet, so you may not be seeing the latest and greatest version of your styles.</w:t>
-      </w:r>
-    </w:p>
-    <w:p>
-      <w:pPr>
-        <w:spacing w:after="0" w:line="245" w:lineRule="atLeast"/>
-        <w:textAlignment w:val="baseline"/>
-        <w:rPr>
-          <w:rStyle w:val="bowhtmlhighlight"/>
-          <w:bdr w:val="none" w:sz="0" w:space="0" w:color="auto" w:frame="1"/>
-        </w:rPr>
-      </w:pPr>
-      <w:bookmarkStart w:id="17" w:name="the___________________cache"/>
-      <w:bookmarkEnd w:id="17"/>
-      <w:r>
-        <w:rPr>
-          <w:rStyle w:val="bowhtmlhighlight"/>
-          <w:bdr w:val="none" w:sz="0" w:space="0" w:color="auto" w:frame="1"/>
-        </w:rPr>
-        <w:t>You have two ways around this snafu: turn off the cache or force the browser to reload everything.</w:t>
-      </w:r>
-    </w:p>
-    <w:p>
-      <w:pPr>
-        <w:spacing w:after="0" w:line="245" w:lineRule="atLeast"/>
-        <w:textAlignment w:val="baseline"/>
-        <w:rPr>
-          <w:rStyle w:val="bowhtmlhighlight"/>
-          <w:bdr w:val="none" w:sz="0" w:space="0" w:color="auto" w:frame="1"/>
-        </w:rPr>
-      </w:pPr>
-      <w:r>
-        <w:rPr>
-          <w:rStyle w:val="bowhtmlhighlight"/>
-          <w:bdr w:val="none" w:sz="0" w:space="0" w:color="auto" w:frame="1"/>
-        </w:rPr>
-        <w:t>In most browsers you can </w:t>
-      </w:r>
-      <w:r>
-        <w:rPr>
-          <w:rStyle w:val="bowhtmlhighlight"/>
-        </w:rPr>
-        <w:t>force reload</w:t>
-      </w:r>
-      <w:bookmarkStart w:id="18" w:name="by_pressing"/>
-      <w:bookmarkEnd w:id="18"/>
-      <w:r>
-        <w:rPr>
-          <w:rStyle w:val="bowhtmlhighlight"/>
-          <w:bdr w:val="none" w:sz="0" w:space="0" w:color="auto" w:frame="1"/>
-        </w:rPr>
-        <w:t xml:space="preserve"> a page (which also reloads all linked files) by pressing the Ctrl (⌘) key and pressing the browser’s Reload button; Ctrl+F5 also works on Windows for Internet Explorer; and </w:t>
-      </w:r>
-      <w:proofErr w:type="spellStart"/>
-      <w:r>
-        <w:rPr>
-          <w:rStyle w:val="bowhtmlhighlight"/>
-          <w:bdr w:val="none" w:sz="0" w:space="0" w:color="auto" w:frame="1"/>
-        </w:rPr>
-        <w:t>Ctrl+Shift+R</w:t>
-      </w:r>
-      <w:proofErr w:type="spellEnd"/>
-      <w:r>
-        <w:rPr>
-          <w:rStyle w:val="bowhtmlhighlight"/>
-          <w:bdr w:val="none" w:sz="0" w:space="0" w:color="auto" w:frame="1"/>
-        </w:rPr>
-        <w:t xml:space="preserve"> (⌘-Shift-R) is Firefox’s keyboard shortcut.</w:t>
-      </w:r>
-    </w:p>
-    <w:p>
-      <w:pPr>
-        <w:spacing w:after="0" w:line="245" w:lineRule="atLeast"/>
-        <w:textAlignment w:val="baseline"/>
-        <w:rPr>
-          <w:rStyle w:val="bowhtmlhighlight"/>
-          <w:bdr w:val="none" w:sz="0" w:space="0" w:color="auto" w:frame="1"/>
-        </w:rPr>
-      </w:pPr>
-      <w:bookmarkStart w:id="19" w:name="choose_Tools"/>
-      <w:bookmarkEnd w:id="19"/>
-      <w:r>
-        <w:rPr>
-          <w:rStyle w:val="bowhtmlhighlight"/>
-          <w:bdr w:val="none" w:sz="0" w:space="0" w:color="auto" w:frame="1"/>
-        </w:rPr>
-        <w:t>You can also completely turn off the cache. In Internet Explorer, choose Tools → Internet Options → General tab; in the Temporary Internet Files section, click Settings. Make sure the “Check for newer versions of stored pages” option’s set to “Every visit to the page.” Click OK twice to close the Internet Options window. In Firefox, choose Tools → Options (on Windows), or Firefox → Preferences (Mac) to open Firefox’s Preferences window; click the Privacy button, then the Cache tab, and then set the cache disk space to 0.</w:t>
-      </w:r>
-    </w:p>
-    <w:p>
-      <w:pPr>
-        <w:spacing w:after="0" w:line="245" w:lineRule="atLeast"/>
-        <w:textAlignment w:val="baseline"/>
-        <w:rPr>
-          <w:rStyle w:val="bowhtmlhighlight"/>
-          <w:bdr w:val="none" w:sz="0" w:space="0" w:color="auto" w:frame="1"/>
-        </w:rPr>
-      </w:pPr>
-      <w:bookmarkStart w:id="20" w:name="at"/>
-      <w:bookmarkEnd w:id="20"/>
-      <w:r>
-        <w:rPr>
-          <w:rStyle w:val="bowhtmlhighlight"/>
-          <w:bdr w:val="none" w:sz="0" w:space="0" w:color="auto" w:frame="1"/>
-        </w:rPr>
-        <w:t>For Safari on the Mac, download the free Safari Enhancer at </w:t>
-      </w:r>
-      <w:hyperlink r:id="rId18" w:tgtFrame="_top" w:history="1">
-        <w:r>
-          <w:rPr>
-            <w:rStyle w:val="bowhtmlhighlight"/>
-          </w:rPr>
-          <w:t>http://www.versiontracker.com/dyn/moreinfo/macosx/17776</w:t>
-        </w:r>
-      </w:hyperlink>
-      <w:r>
-        <w:rPr>
-          <w:rStyle w:val="bowhtmlhighlight"/>
-          <w:bdr w:val="none" w:sz="0" w:space="0" w:color="auto" w:frame="1"/>
-        </w:rPr>
-        <w:t>.</w:t>
-      </w:r>
-    </w:p>
-    <w:p>
-      <w:pPr>
-        <w:spacing w:after="0" w:line="245" w:lineRule="atLeast"/>
-        <w:textAlignment w:val="baseline"/>
-        <w:rPr>
-          <w:rStyle w:val="bowhtmlhighlight"/>
-          <w:bdr w:val="none" w:sz="0" w:space="0" w:color="auto" w:frame="1"/>
-        </w:rPr>
-      </w:pPr>
-      <w:bookmarkStart w:id="21" w:name="slow_your"/>
-      <w:bookmarkEnd w:id="21"/>
-      <w:r>
-        <w:rPr>
-          <w:rStyle w:val="bowhtmlhighlight"/>
-          <w:bdr w:val="none" w:sz="0" w:space="0" w:color="auto" w:frame="1"/>
-        </w:rPr>
-        <w:t>Turning off the cache can drastically slow your regular Web surfing activity, so make sure you turn it back on once you’re done editing your CSS files.</w:t>
-      </w:r>
-    </w:p>
-    <w:p>
-      <w:pPr>
+        <w:t xml:space="preserve">CSS: </w:t>
+      </w:r>
+      <w:r>
         <w:rPr>
           <w:rFonts w:asciiTheme="majorHAnsi" w:hAnsiTheme="majorHAnsi"/>
           <w:b/>
@@ -10255,8 +10032,55 @@
             </w14:gradFill>
           </w14:textFill>
         </w:rPr>
-      </w:pPr>
-      <w:r>
+        <w:t>Cascading Rules</w:t>
+      </w:r>
+    </w:p>
+    <w:p>
+      <w:pPr>
+        <w:pStyle w:val="ListParagraph"/>
+        <w:numPr>
+          <w:ilvl w:val="0"/>
+          <w:numId w:val="10"/>
+        </w:numPr>
+        <w:rPr>
+          <w:color w:val="FF0000"/>
+          <w:bdr w:val="none" w:sz="0" w:space="0" w:color="auto" w:frame="1"/>
+        </w:rPr>
+      </w:pPr>
+      <w:r>
+        <w:rPr>
+          <w:rStyle w:val="bowhtmlhighlight"/>
+          <w:color w:val="FF0000"/>
+          <w:bdr w:val="none" w:sz="0" w:space="0" w:color="auto" w:frame="1"/>
+        </w:rPr>
+        <w:t>TODO</w:t>
+      </w:r>
+    </w:p>
+    <w:p>
+      <w:pPr>
+        <w:rPr>
+          <w:rStyle w:val="bowhtmlhighlight"/>
+          <w:bdr w:val="none" w:sz="0" w:space="0" w:color="auto" w:frame="1"/>
+        </w:rPr>
+      </w:pPr>
+    </w:p>
+    <w:p>
+      <w:pPr>
+        <w:rPr>
+          <w:rStyle w:val="bowhtmlhighlight"/>
+          <w:bdr w:val="none" w:sz="0" w:space="0" w:color="auto" w:frame="1"/>
+        </w:rPr>
+      </w:pPr>
+      <w:r>
+        <w:rPr>
+          <w:rStyle w:val="bowhtmlhighlight"/>
+          <w:bdr w:val="none" w:sz="0" w:space="0" w:color="auto" w:frame="1"/>
+        </w:rPr>
+        <w:br w:type="page"/>
+      </w:r>
+    </w:p>
+    <w:p>
+      <w:pPr>
         <w:rPr>
           <w:rFonts w:asciiTheme="majorHAnsi" w:hAnsiTheme="majorHAnsi"/>
           <w:b/>
@@ -10311,14 +10135,8 @@
             </w14:gradFill>
           </w14:textFill>
         </w:rPr>
-        <w:br w:type="page"/>
-      </w:r>
-    </w:p>
-    <w:p>
-      <w:pPr>
-        <w:spacing w:after="0" w:line="240" w:lineRule="auto"/>
-        <w:jc w:val="center"/>
-        <w:textAlignment w:val="baseline"/>
+      </w:pPr>
+      <w:r>
         <w:rPr>
           <w:rFonts w:asciiTheme="majorHAnsi" w:hAnsiTheme="majorHAnsi"/>
           <w:b/>
@@ -10373,7 +10191,9 @@
             </w14:gradFill>
           </w14:textFill>
         </w:rPr>
-      </w:pPr>
+        <w:lastRenderedPageBreak/>
+        <w:t xml:space="preserve">CSS: </w:t>
+      </w:r>
       <w:r>
         <w:rPr>
           <w:rFonts w:asciiTheme="majorHAnsi" w:hAnsiTheme="majorHAnsi"/>
@@ -10429,15 +10249,2944 @@
             </w14:gradFill>
           </w14:textFill>
         </w:rPr>
-        <w:lastRenderedPageBreak/>
-        <w:t>GEM IN THE ROUGH: DIVS AND SPANS</w:t>
-      </w:r>
+        <w:t>Formatting Text</w:t>
+      </w:r>
+    </w:p>
+    <w:p>
+      <w:pPr>
+        <w:pStyle w:val="ListParagraph"/>
+        <w:numPr>
+          <w:ilvl w:val="0"/>
+          <w:numId w:val="10"/>
+        </w:numPr>
+        <w:rPr>
+          <w:rStyle w:val="bowhtmlhighlight"/>
+          <w:bdr w:val="none" w:sz="0" w:space="0" w:color="auto" w:frame="1"/>
+        </w:rPr>
+      </w:pPr>
+      <w:r>
+        <w:rPr>
+          <w:rStyle w:val="bowhtmlhighlight"/>
+          <w:bdr w:val="none" w:sz="0" w:space="0" w:color="auto" w:frame="1"/>
+        </w:rPr>
+        <w:t>font-family</w:t>
+      </w:r>
+    </w:p>
+    <w:p>
+      <w:pPr>
+        <w:pStyle w:val="ListParagraph"/>
+        <w:numPr>
+          <w:ilvl w:val="0"/>
+          <w:numId w:val="29"/>
+        </w:numPr>
+        <w:rPr>
+          <w:rStyle w:val="Hyperlink"/>
+          <w:color w:val="auto"/>
+          <w:u w:val="none"/>
+          <w:bdr w:val="none" w:sz="0" w:space="0" w:color="auto" w:frame="1"/>
+        </w:rPr>
+      </w:pPr>
+      <w:r>
+        <w:rPr>
+          <w:rStyle w:val="bowhtmlhighlight"/>
+          <w:bdr w:val="none" w:sz="0" w:space="0" w:color="auto" w:frame="1"/>
+        </w:rPr>
+        <w:t>To apply a font : {</w:t>
+      </w:r>
+      <w:r>
+        <w:rPr>
+          <w:rStyle w:val="bowhtmlhighlight"/>
+          <w:bdr w:val="none" w:sz="0" w:space="0" w:color="auto" w:frame="1"/>
+        </w:rPr>
+        <w:t>font-family: Arial;</w:t>
+      </w:r>
+      <w:r>
+        <w:rPr>
+          <w:rStyle w:val="bowhtmlhighlight"/>
+          <w:bdr w:val="none" w:sz="0" w:space="0" w:color="auto" w:frame="1"/>
+        </w:rPr>
+        <w:t>}</w:t>
+      </w:r>
+    </w:p>
+    <w:p>
+      <w:pPr>
+        <w:pStyle w:val="ListParagraph"/>
+        <w:numPr>
+          <w:ilvl w:val="0"/>
+          <w:numId w:val="29"/>
+        </w:numPr>
+        <w:rPr>
+          <w:rStyle w:val="Hyperlink"/>
+          <w:color w:val="auto"/>
+          <w:u w:val="none"/>
+          <w:bdr w:val="none" w:sz="0" w:space="0" w:color="auto" w:frame="1"/>
+        </w:rPr>
+      </w:pPr>
+      <w:r>
+        <w:rPr>
+          <w:rStyle w:val="Hyperlink"/>
+          <w:color w:val="auto"/>
+          <w:u w:val="none"/>
+          <w:bdr w:val="none" w:sz="0" w:space="0" w:color="auto" w:frame="1"/>
+        </w:rPr>
+        <w:t>We can provide multiple font-family, browser will search for them in the order and apply if found. Like</w:t>
+      </w:r>
+    </w:p>
+    <w:p>
+      <w:pPr>
+        <w:pStyle w:val="ListParagraph"/>
+        <w:ind w:left="1800"/>
+        <w:rPr>
+          <w:rStyle w:val="Hyperlink"/>
+          <w:color w:val="auto"/>
+          <w:u w:val="none"/>
+          <w:bdr w:val="none" w:sz="0" w:space="0" w:color="auto" w:frame="1"/>
+        </w:rPr>
+      </w:pPr>
+      <w:r>
+        <w:rPr>
+          <w:rStyle w:val="Hyperlink"/>
+          <w:color w:val="auto"/>
+          <w:u w:val="none"/>
+          <w:bdr w:val="none" w:sz="0" w:space="0" w:color="auto" w:frame="1"/>
+        </w:rPr>
+        <w:t>{</w:t>
+      </w:r>
+      <w:proofErr w:type="gramStart"/>
+      <w:r>
+        <w:rPr>
+          <w:rStyle w:val="Hyperlink"/>
+          <w:color w:val="auto"/>
+          <w:u w:val="none"/>
+          <w:bdr w:val="none" w:sz="0" w:space="0" w:color="auto" w:frame="1"/>
+        </w:rPr>
+        <w:t>font-family</w:t>
+      </w:r>
+      <w:proofErr w:type="gramEnd"/>
+      <w:r>
+        <w:rPr>
+          <w:rStyle w:val="Hyperlink"/>
+          <w:color w:val="auto"/>
+          <w:u w:val="none"/>
+          <w:bdr w:val="none" w:sz="0" w:space="0" w:color="auto" w:frame="1"/>
+        </w:rPr>
+        <w:t>: Arial, Helvetica, sans-serif;}</w:t>
+      </w:r>
+    </w:p>
+    <w:p>
+      <w:pPr>
+        <w:pStyle w:val="ListParagraph"/>
+        <w:numPr>
+          <w:ilvl w:val="0"/>
+          <w:numId w:val="29"/>
+        </w:numPr>
+        <w:rPr>
+          <w:rStyle w:val="Hyperlink"/>
+          <w:color w:val="auto"/>
+          <w:u w:val="none"/>
+          <w:bdr w:val="none" w:sz="0" w:space="0" w:color="auto" w:frame="1"/>
+        </w:rPr>
+      </w:pPr>
+      <w:r>
+        <w:rPr>
+          <w:rStyle w:val="Hyperlink"/>
+          <w:color w:val="auto"/>
+          <w:u w:val="none"/>
+          <w:bdr w:val="none" w:sz="0" w:space="0" w:color="auto" w:frame="1"/>
+        </w:rPr>
+        <w:t>When a font name is more than a single word, then it should be enclosed in double quotes like “Times New Roman”</w:t>
+      </w:r>
+    </w:p>
+    <w:p>
+      <w:pPr>
+        <w:pStyle w:val="ListParagraph"/>
+        <w:ind w:left="1800"/>
+        <w:rPr>
+          <w:rStyle w:val="Hyperlink"/>
+          <w:color w:val="auto"/>
+          <w:u w:val="none"/>
+          <w:bdr w:val="none" w:sz="0" w:space="0" w:color="auto" w:frame="1"/>
+        </w:rPr>
+      </w:pPr>
     </w:p>
     <w:p>
       <w:pPr>
         <w:spacing w:after="0" w:line="240" w:lineRule="auto"/>
+        <w:ind w:left="1080"/>
         <w:jc w:val="center"/>
         <w:textAlignment w:val="baseline"/>
+        <w:rPr>
+          <w:rFonts w:ascii="Arial" w:eastAsia="Times New Roman" w:hAnsi="Arial" w:cs="Arial"/>
+          <w:b/>
+          <w:bCs/>
+          <w:caps/>
+          <w:color w:val="000000"/>
+          <w:spacing w:val="15"/>
+          <w:sz w:val="20"/>
+          <w:szCs w:val="20"/>
+        </w:rPr>
+      </w:pPr>
+      <w:r>
+        <w:rPr>
+          <w:rFonts w:ascii="Arial" w:eastAsia="Times New Roman" w:hAnsi="Arial" w:cs="Arial"/>
+          <w:b/>
+          <w:bCs/>
+          <w:caps/>
+          <w:color w:val="000000"/>
+          <w:spacing w:val="15"/>
+          <w:sz w:val="20"/>
+          <w:szCs w:val="20"/>
+        </w:rPr>
+        <w:t>UP TO SPEED: KNOW YOUR FONT TYPES</w:t>
+      </w:r>
+    </w:p>
+    <w:p>
+      <w:pPr>
+        <w:pStyle w:val="ListParagraph"/>
+        <w:spacing w:after="0" w:line="245" w:lineRule="atLeast"/>
+        <w:ind w:left="1440"/>
+        <w:textAlignment w:val="baseline"/>
+        <w:rPr>
+          <w:rFonts w:ascii="Times New Roman" w:eastAsia="Times New Roman" w:hAnsi="Times New Roman" w:cs="Times New Roman"/>
+          <w:color w:val="000000"/>
+          <w:sz w:val="20"/>
+          <w:szCs w:val="20"/>
+        </w:rPr>
+      </w:pPr>
+      <w:bookmarkStart w:id="12" w:name="can_find"/>
+      <w:bookmarkEnd w:id="12"/>
+      <w:r>
+        <w:rPr>
+          <w:rFonts w:ascii="Times New Roman" w:eastAsia="Times New Roman" w:hAnsi="Times New Roman" w:cs="Times New Roman"/>
+          <w:color w:val="000000"/>
+          <w:sz w:val="20"/>
+          <w:szCs w:val="20"/>
+        </w:rPr>
+        <w:t>You can find literally tens of thousands of different </w:t>
+      </w:r>
+      <w:bookmarkStart w:id="13" w:name="fonts_to"/>
+      <w:bookmarkEnd w:id="13"/>
+      <w:r>
+        <w:rPr>
+          <w:rFonts w:ascii="Times New Roman" w:eastAsia="Times New Roman" w:hAnsi="Times New Roman" w:cs="Times New Roman"/>
+          <w:color w:val="000000"/>
+          <w:sz w:val="20"/>
+          <w:szCs w:val="20"/>
+        </w:rPr>
+        <w:t xml:space="preserve">fonts to express your every thought: from bookish, staid, and classical </w:t>
+      </w:r>
+      <w:r>
+        <w:rPr>
+          <w:rFonts w:ascii="Times New Roman" w:eastAsia="Times New Roman" w:hAnsi="Times New Roman" w:cs="Times New Roman"/>
+          <w:color w:val="000000"/>
+          <w:sz w:val="20"/>
+          <w:szCs w:val="20"/>
+        </w:rPr>
+        <w:t>typefaces</w:t>
+      </w:r>
+      <w:r>
+        <w:rPr>
+          <w:rFonts w:ascii="Times New Roman" w:eastAsia="Times New Roman" w:hAnsi="Times New Roman" w:cs="Times New Roman"/>
+          <w:color w:val="000000"/>
+          <w:sz w:val="20"/>
+          <w:szCs w:val="20"/>
+        </w:rPr>
+        <w:t xml:space="preserve"> to </w:t>
+      </w:r>
+      <w:proofErr w:type="gramStart"/>
+      <w:r>
+        <w:rPr>
+          <w:rFonts w:ascii="Times New Roman" w:eastAsia="Times New Roman" w:hAnsi="Times New Roman" w:cs="Times New Roman"/>
+          <w:color w:val="000000"/>
+          <w:sz w:val="20"/>
+          <w:szCs w:val="20"/>
+        </w:rPr>
+        <w:t>rounded,</w:t>
+      </w:r>
+      <w:proofErr w:type="gramEnd"/>
+      <w:r>
+        <w:rPr>
+          <w:rFonts w:ascii="Times New Roman" w:eastAsia="Times New Roman" w:hAnsi="Times New Roman" w:cs="Times New Roman"/>
+          <w:color w:val="000000"/>
+          <w:sz w:val="20"/>
+          <w:szCs w:val="20"/>
+        </w:rPr>
+        <w:t xml:space="preserve"> cartoonish squiggles. But almost all </w:t>
+      </w:r>
+      <w:bookmarkStart w:id="14" w:name="of_two"/>
+      <w:bookmarkEnd w:id="14"/>
+      <w:r>
+        <w:rPr>
+          <w:rFonts w:ascii="Times New Roman" w:eastAsia="Times New Roman" w:hAnsi="Times New Roman" w:cs="Times New Roman"/>
+          <w:color w:val="000000"/>
+          <w:sz w:val="20"/>
+          <w:szCs w:val="20"/>
+        </w:rPr>
+        <w:t>fonts fall into one of two categories: </w:t>
+      </w:r>
+      <w:r>
+        <w:rPr>
+          <w:rFonts w:ascii="inherit" w:eastAsia="Times New Roman" w:hAnsi="inherit" w:cs="Times New Roman"/>
+          <w:i/>
+          <w:iCs/>
+          <w:color w:val="000000"/>
+          <w:sz w:val="20"/>
+          <w:szCs w:val="20"/>
+          <w:bdr w:val="none" w:sz="0" w:space="0" w:color="auto" w:frame="1"/>
+        </w:rPr>
+        <w:t>serif</w:t>
+      </w:r>
+      <w:r>
+        <w:rPr>
+          <w:rFonts w:ascii="Times New Roman" w:eastAsia="Times New Roman" w:hAnsi="Times New Roman" w:cs="Times New Roman"/>
+          <w:color w:val="000000"/>
+          <w:sz w:val="20"/>
+          <w:szCs w:val="20"/>
+        </w:rPr>
+        <w:t> and </w:t>
+      </w:r>
+      <w:r>
+        <w:rPr>
+          <w:rFonts w:ascii="inherit" w:eastAsia="Times New Roman" w:hAnsi="inherit" w:cs="Times New Roman"/>
+          <w:i/>
+          <w:iCs/>
+          <w:color w:val="000000"/>
+          <w:sz w:val="20"/>
+          <w:szCs w:val="20"/>
+          <w:bdr w:val="none" w:sz="0" w:space="0" w:color="auto" w:frame="1"/>
+        </w:rPr>
+        <w:t>sans-serif</w:t>
+      </w:r>
+      <w:r>
+        <w:rPr>
+          <w:rFonts w:ascii="Times New Roman" w:eastAsia="Times New Roman" w:hAnsi="Times New Roman" w:cs="Times New Roman"/>
+          <w:color w:val="000000"/>
+          <w:sz w:val="20"/>
+          <w:szCs w:val="20"/>
+        </w:rPr>
+        <w:t>. Serif fonts are best for long passages of </w:t>
+      </w:r>
+      <w:bookmarkStart w:id="15" w:name="the_end"/>
+      <w:bookmarkEnd w:id="15"/>
+      <w:r>
+        <w:rPr>
+          <w:rFonts w:ascii="Times New Roman" w:eastAsia="Times New Roman" w:hAnsi="Times New Roman" w:cs="Times New Roman"/>
+          <w:color w:val="000000"/>
+          <w:sz w:val="20"/>
+          <w:szCs w:val="20"/>
+        </w:rPr>
+        <w:t>text, as it’s widely believed that the serifs—those tiny “hands” and “feet” at the end of a letter’s main strokes—gently lead the eye from letter to letter, making text easier to read. Examples of serif fonts are Times, Times New Roman, Georgia, and the font in the main body paragraphs of this book.</w:t>
+      </w:r>
+    </w:p>
+    <w:p>
+      <w:pPr>
+        <w:pStyle w:val="ListParagraph"/>
+        <w:spacing w:after="0" w:line="245" w:lineRule="atLeast"/>
+        <w:ind w:left="1440"/>
+        <w:textAlignment w:val="baseline"/>
+        <w:rPr>
+          <w:rFonts w:ascii="Times New Roman" w:eastAsia="Times New Roman" w:hAnsi="Times New Roman" w:cs="Times New Roman"/>
+          <w:color w:val="000000"/>
+          <w:sz w:val="20"/>
+          <w:szCs w:val="20"/>
+        </w:rPr>
+      </w:pPr>
+      <w:bookmarkStart w:id="16" w:name="for_headlines"/>
+      <w:bookmarkEnd w:id="16"/>
+      <w:r>
+        <w:rPr>
+          <w:rFonts w:ascii="Times New Roman" w:eastAsia="Times New Roman" w:hAnsi="Times New Roman" w:cs="Times New Roman"/>
+          <w:color w:val="000000"/>
+          <w:sz w:val="20"/>
+          <w:szCs w:val="20"/>
+        </w:rPr>
+        <w:t xml:space="preserve">Sans-serif fonts, on the other hand, are often used for headlines, thanks to their clean and simple appearance. Examples of sans-serif fonts include Arial, Helvetica, Verdana, and </w:t>
+      </w:r>
+      <w:proofErr w:type="spellStart"/>
+      <w:r>
+        <w:rPr>
+          <w:rFonts w:ascii="Times New Roman" w:eastAsia="Times New Roman" w:hAnsi="Times New Roman" w:cs="Times New Roman"/>
+          <w:color w:val="000000"/>
+          <w:sz w:val="20"/>
+          <w:szCs w:val="20"/>
+        </w:rPr>
+        <w:t>Formata</w:t>
+      </w:r>
+      <w:proofErr w:type="spellEnd"/>
+      <w:r>
+        <w:rPr>
+          <w:rFonts w:ascii="Times New Roman" w:eastAsia="Times New Roman" w:hAnsi="Times New Roman" w:cs="Times New Roman"/>
+          <w:color w:val="000000"/>
+          <w:sz w:val="20"/>
+          <w:szCs w:val="20"/>
+        </w:rPr>
+        <w:t>, which you’re reading now. Some people believe that you should use </w:t>
+      </w:r>
+      <w:r>
+        <w:rPr>
+          <w:rFonts w:ascii="inherit" w:eastAsia="Times New Roman" w:hAnsi="inherit" w:cs="Times New Roman"/>
+          <w:i/>
+          <w:iCs/>
+          <w:color w:val="000000"/>
+          <w:sz w:val="20"/>
+          <w:szCs w:val="20"/>
+          <w:bdr w:val="none" w:sz="0" w:space="0" w:color="auto" w:frame="1"/>
+        </w:rPr>
+        <w:t>only</w:t>
+      </w:r>
+      <w:bookmarkStart w:id="17" w:name="decorative_strokes"/>
+      <w:bookmarkEnd w:id="17"/>
+      <w:r>
+        <w:rPr>
+          <w:rFonts w:ascii="Times New Roman" w:eastAsia="Times New Roman" w:hAnsi="Times New Roman" w:cs="Times New Roman"/>
+          <w:color w:val="000000"/>
+          <w:sz w:val="20"/>
+          <w:szCs w:val="20"/>
+        </w:rPr>
+        <w:t> sans-serif fonts on Web pages because they think the delicate decorative strokes of serif fonts don’t display well on the coarse resolution of a computer screen. In the end, your aesthetic judgment is your best guide. Pick the types of fonts you think look best.</w:t>
+      </w:r>
+    </w:p>
+    <w:p>
+      <w:pPr>
+        <w:pStyle w:val="ListParagraph"/>
+        <w:ind w:left="1800"/>
+        <w:rPr>
+          <w:rStyle w:val="Hyperlink"/>
+          <w:color w:val="auto"/>
+          <w:u w:val="none"/>
+          <w:bdr w:val="none" w:sz="0" w:space="0" w:color="auto" w:frame="1"/>
+        </w:rPr>
+      </w:pPr>
+    </w:p>
+    <w:p>
+      <w:pPr>
+        <w:pStyle w:val="ListParagraph"/>
+        <w:ind w:left="1800"/>
+        <w:rPr>
+          <w:rStyle w:val="Hyperlink"/>
+          <w:color w:val="auto"/>
+          <w:u w:val="none"/>
+          <w:bdr w:val="none" w:sz="0" w:space="0" w:color="auto" w:frame="1"/>
+        </w:rPr>
+      </w:pPr>
+    </w:p>
+    <w:p>
+      <w:pPr>
+        <w:pStyle w:val="ListParagraph"/>
+        <w:numPr>
+          <w:ilvl w:val="0"/>
+          <w:numId w:val="10"/>
+        </w:numPr>
+        <w:rPr>
+          <w:rStyle w:val="Hyperlink"/>
+          <w:color w:val="auto"/>
+          <w:u w:val="none"/>
+          <w:bdr w:val="none" w:sz="0" w:space="0" w:color="auto" w:frame="1"/>
+        </w:rPr>
+      </w:pPr>
+      <w:r>
+        <w:rPr>
+          <w:rStyle w:val="Hyperlink"/>
+          <w:color w:val="auto"/>
+          <w:u w:val="none"/>
+          <w:bdr w:val="none" w:sz="0" w:space="0" w:color="auto" w:frame="1"/>
+        </w:rPr>
+        <w:t>color</w:t>
+      </w:r>
+    </w:p>
+    <w:p>
+      <w:pPr>
+        <w:pStyle w:val="ListParagraph"/>
+        <w:numPr>
+          <w:ilvl w:val="0"/>
+          <w:numId w:val="29"/>
+        </w:numPr>
+        <w:rPr>
+          <w:rStyle w:val="Hyperlink"/>
+          <w:color w:val="auto"/>
+          <w:u w:val="none"/>
+          <w:bdr w:val="none" w:sz="0" w:space="0" w:color="auto" w:frame="1"/>
+        </w:rPr>
+      </w:pPr>
+      <w:r>
+        <w:rPr>
+          <w:rStyle w:val="Hyperlink"/>
+          <w:color w:val="auto"/>
+          <w:u w:val="none"/>
+          <w:bdr w:val="none" w:sz="0" w:space="0" w:color="auto" w:frame="1"/>
+        </w:rPr>
+        <w:t xml:space="preserve">To </w:t>
+      </w:r>
+      <w:r>
+        <w:rPr>
+          <w:rStyle w:val="Hyperlink"/>
+          <w:color w:val="auto"/>
+          <w:u w:val="none"/>
+          <w:bdr w:val="none" w:sz="0" w:space="0" w:color="auto" w:frame="1"/>
+        </w:rPr>
+        <w:t>color the text</w:t>
+      </w:r>
+      <w:r>
+        <w:rPr>
+          <w:rStyle w:val="Hyperlink"/>
+          <w:color w:val="auto"/>
+          <w:u w:val="none"/>
+          <w:bdr w:val="none" w:sz="0" w:space="0" w:color="auto" w:frame="1"/>
+        </w:rPr>
+        <w:t>.</w:t>
+      </w:r>
+    </w:p>
+    <w:p>
+      <w:pPr>
+        <w:pStyle w:val="ListParagraph"/>
+        <w:numPr>
+          <w:ilvl w:val="0"/>
+          <w:numId w:val="29"/>
+        </w:numPr>
+        <w:rPr>
+          <w:bdr w:val="none" w:sz="0" w:space="0" w:color="auto" w:frame="1"/>
+        </w:rPr>
+      </w:pPr>
+      <w:r>
+        <w:rPr>
+          <w:rStyle w:val="Hyperlink"/>
+          <w:color w:val="auto"/>
+          <w:u w:val="none"/>
+          <w:bdr w:val="none" w:sz="0" w:space="0" w:color="auto" w:frame="1"/>
+        </w:rPr>
+        <w:t xml:space="preserve">Helpful website: </w:t>
+      </w:r>
+      <w:hyperlink r:id="rId21" w:history="1">
+        <w:r>
+          <w:rPr>
+            <w:rStyle w:val="Hyperlink"/>
+          </w:rPr>
+          <w:t>http://www.colorschemer.com/schemes/</w:t>
+        </w:r>
+      </w:hyperlink>
+    </w:p>
+    <w:p>
+      <w:pPr>
+        <w:pStyle w:val="ListParagraph"/>
+        <w:numPr>
+          <w:ilvl w:val="0"/>
+          <w:numId w:val="29"/>
+        </w:numPr>
+        <w:rPr>
+          <w:bdr w:val="none" w:sz="0" w:space="0" w:color="auto" w:frame="1"/>
+        </w:rPr>
+      </w:pPr>
+      <w:r>
+        <w:t>The value for the property is mostly provided in hexadecimal notation like #</w:t>
+      </w:r>
+      <w:r>
+        <w:t xml:space="preserve"> 5f9794</w:t>
+      </w:r>
+      <w:r>
+        <w:t>. This can be split in three groups 5F, 97 and 94 where each group specifies the amount of red, green and blue respectively.</w:t>
+      </w:r>
+    </w:p>
+    <w:p>
+      <w:pPr>
+        <w:pStyle w:val="ListParagraph"/>
+        <w:numPr>
+          <w:ilvl w:val="0"/>
+          <w:numId w:val="29"/>
+        </w:numPr>
+        <w:rPr>
+          <w:bdr w:val="none" w:sz="0" w:space="0" w:color="auto" w:frame="1"/>
+        </w:rPr>
+      </w:pPr>
+      <w:r>
+        <w:t>We can also shorten the hexadecimal notation to just three characters, if each set contains the same number. For example #6600FF can be written as #60F or #</w:t>
+      </w:r>
+      <w:r>
+        <w:t>FFFFFF as #FFF.</w:t>
+      </w:r>
+    </w:p>
+    <w:p>
+      <w:pPr>
+        <w:pStyle w:val="ListParagraph"/>
+        <w:numPr>
+          <w:ilvl w:val="0"/>
+          <w:numId w:val="29"/>
+        </w:numPr>
+        <w:rPr>
+          <w:bdr w:val="none" w:sz="0" w:space="0" w:color="auto" w:frame="1"/>
+        </w:rPr>
+      </w:pPr>
+      <w:r>
+        <w:t xml:space="preserve">Can provide color using </w:t>
+      </w:r>
+      <w:proofErr w:type="spellStart"/>
+      <w:r>
+        <w:t>rgb</w:t>
+      </w:r>
+      <w:proofErr w:type="spellEnd"/>
+      <w:r>
+        <w:t xml:space="preserve"> notation where each number represent a percentage (0 to 100) or number (0 to 255) also. For example, {color: </w:t>
+      </w:r>
+      <w:proofErr w:type="spellStart"/>
+      <w:r>
+        <w:t>rgb</w:t>
+      </w:r>
+      <w:proofErr w:type="spellEnd"/>
+      <w:r>
+        <w:t xml:space="preserve">(10%,20%,70%);} and {color: </w:t>
+      </w:r>
+      <w:proofErr w:type="spellStart"/>
+      <w:r>
+        <w:t>rgb</w:t>
+      </w:r>
+      <w:proofErr w:type="spellEnd"/>
+      <w:r>
+        <w:t>(10,120, 240);}</w:t>
+      </w:r>
+    </w:p>
+    <w:p>
+      <w:pPr>
+        <w:pStyle w:val="ListParagraph"/>
+        <w:numPr>
+          <w:ilvl w:val="0"/>
+          <w:numId w:val="29"/>
+        </w:numPr>
+      </w:pPr>
+      <w:r>
+        <w:t xml:space="preserve">Final way is to use color keywords. There are about 17 colors: </w:t>
+      </w:r>
+      <w:r>
+        <w:t>aqua, black, blue, fuchsia, gray, green, lime, maroon, navy, olive, orange, purple, red, silver, teal, white, and yellow.</w:t>
+      </w:r>
+      <w:r>
+        <w:t> </w:t>
+      </w:r>
+    </w:p>
+    <w:p>
+      <w:pPr>
+        <w:pStyle w:val="ListParagraph"/>
+        <w:ind w:left="1800"/>
+      </w:pPr>
+    </w:p>
+    <w:p>
+      <w:pPr>
+        <w:pStyle w:val="ListParagraph"/>
+        <w:numPr>
+          <w:ilvl w:val="0"/>
+          <w:numId w:val="10"/>
+        </w:numPr>
+        <w:rPr>
+          <w:rStyle w:val="Hyperlink"/>
+          <w:color w:val="auto"/>
+          <w:u w:val="none"/>
+          <w:bdr w:val="none" w:sz="0" w:space="0" w:color="auto" w:frame="1"/>
+        </w:rPr>
+      </w:pPr>
+      <w:r>
+        <w:rPr>
+          <w:rStyle w:val="Hyperlink"/>
+          <w:color w:val="auto"/>
+          <w:u w:val="none"/>
+          <w:bdr w:val="none" w:sz="0" w:space="0" w:color="auto" w:frame="1"/>
+        </w:rPr>
+        <w:t>font-size</w:t>
+      </w:r>
+    </w:p>
+    <w:p>
+      <w:pPr>
+        <w:pStyle w:val="ListParagraph"/>
+        <w:numPr>
+          <w:ilvl w:val="0"/>
+          <w:numId w:val="30"/>
+        </w:numPr>
+        <w:rPr>
+          <w:rStyle w:val="Hyperlink"/>
+          <w:color w:val="auto"/>
+          <w:u w:val="none"/>
+          <w:bdr w:val="none" w:sz="0" w:space="0" w:color="auto" w:frame="1"/>
+        </w:rPr>
+      </w:pPr>
+      <w:r>
+        <w:rPr>
+          <w:rStyle w:val="Hyperlink"/>
+          <w:color w:val="auto"/>
+          <w:u w:val="none"/>
+          <w:bdr w:val="none" w:sz="0" w:space="0" w:color="auto" w:frame="1"/>
+        </w:rPr>
+        <w:t>To change the size of font.</w:t>
+      </w:r>
+    </w:p>
+    <w:p>
+      <w:pPr>
+        <w:pStyle w:val="ListParagraph"/>
+        <w:numPr>
+          <w:ilvl w:val="0"/>
+          <w:numId w:val="30"/>
+        </w:numPr>
+        <w:rPr>
+          <w:rStyle w:val="Hyperlink"/>
+          <w:color w:val="auto"/>
+          <w:u w:val="none"/>
+          <w:bdr w:val="none" w:sz="0" w:space="0" w:color="auto" w:frame="1"/>
+        </w:rPr>
+      </w:pPr>
+      <w:r>
+        <w:rPr>
+          <w:rStyle w:val="Hyperlink"/>
+          <w:color w:val="auto"/>
+          <w:u w:val="none"/>
+          <w:bdr w:val="none" w:sz="0" w:space="0" w:color="auto" w:frame="1"/>
+        </w:rPr>
+        <w:t xml:space="preserve">Most common sizing units to use: </w:t>
+      </w:r>
+      <w:proofErr w:type="spellStart"/>
+      <w:r>
+        <w:rPr>
+          <w:rStyle w:val="Hyperlink"/>
+          <w:color w:val="auto"/>
+          <w:u w:val="none"/>
+          <w:bdr w:val="none" w:sz="0" w:space="0" w:color="auto" w:frame="1"/>
+        </w:rPr>
+        <w:t>px</w:t>
+      </w:r>
+      <w:proofErr w:type="spellEnd"/>
+      <w:r>
+        <w:rPr>
+          <w:rStyle w:val="Hyperlink"/>
+          <w:color w:val="auto"/>
+          <w:u w:val="none"/>
+          <w:bdr w:val="none" w:sz="0" w:space="0" w:color="auto" w:frame="1"/>
+        </w:rPr>
+        <w:t xml:space="preserve">, </w:t>
+      </w:r>
+      <w:proofErr w:type="spellStart"/>
+      <w:r>
+        <w:rPr>
+          <w:rStyle w:val="Hyperlink"/>
+          <w:color w:val="auto"/>
+          <w:u w:val="none"/>
+          <w:bdr w:val="none" w:sz="0" w:space="0" w:color="auto" w:frame="1"/>
+        </w:rPr>
+        <w:t>em</w:t>
+      </w:r>
+      <w:proofErr w:type="spellEnd"/>
+      <w:r>
+        <w:rPr>
+          <w:rStyle w:val="Hyperlink"/>
+          <w:color w:val="auto"/>
+          <w:u w:val="none"/>
+          <w:bdr w:val="none" w:sz="0" w:space="0" w:color="auto" w:frame="1"/>
+        </w:rPr>
+        <w:t>, % or keywords (like large, small)</w:t>
+      </w:r>
+    </w:p>
+    <w:p>
+      <w:pPr>
+        <w:pStyle w:val="ListParagraph"/>
+        <w:numPr>
+          <w:ilvl w:val="0"/>
+          <w:numId w:val="30"/>
+        </w:numPr>
+        <w:rPr>
+          <w:rStyle w:val="Hyperlink"/>
+          <w:color w:val="auto"/>
+          <w:u w:val="none"/>
+          <w:bdr w:val="none" w:sz="0" w:space="0" w:color="auto" w:frame="1"/>
+        </w:rPr>
+      </w:pPr>
+      <w:r>
+        <w:rPr>
+          <w:rStyle w:val="Hyperlink"/>
+          <w:color w:val="auto"/>
+          <w:u w:val="none"/>
+          <w:bdr w:val="none" w:sz="0" w:space="0" w:color="auto" w:frame="1"/>
+        </w:rPr>
+        <w:t>Pixels (</w:t>
+      </w:r>
+      <w:proofErr w:type="spellStart"/>
+      <w:proofErr w:type="gramStart"/>
+      <w:r>
+        <w:rPr>
+          <w:rStyle w:val="Hyperlink"/>
+          <w:color w:val="auto"/>
+          <w:u w:val="none"/>
+          <w:bdr w:val="none" w:sz="0" w:space="0" w:color="auto" w:frame="1"/>
+        </w:rPr>
+        <w:t>px</w:t>
+      </w:r>
+      <w:proofErr w:type="spellEnd"/>
+      <w:proofErr w:type="gramEnd"/>
+      <w:r>
+        <w:rPr>
+          <w:rStyle w:val="Hyperlink"/>
+          <w:color w:val="auto"/>
+          <w:u w:val="none"/>
+          <w:bdr w:val="none" w:sz="0" w:space="0" w:color="auto" w:frame="1"/>
+        </w:rPr>
+        <w:t>): Specific control on the text size. {</w:t>
+      </w:r>
+      <w:proofErr w:type="gramStart"/>
+      <w:r>
+        <w:rPr>
+          <w:rStyle w:val="Hyperlink"/>
+          <w:color w:val="auto"/>
+          <w:u w:val="none"/>
+          <w:bdr w:val="none" w:sz="0" w:space="0" w:color="auto" w:frame="1"/>
+        </w:rPr>
+        <w:t>font-size</w:t>
+      </w:r>
+      <w:proofErr w:type="gramEnd"/>
+      <w:r>
+        <w:rPr>
+          <w:rStyle w:val="Hyperlink"/>
+          <w:color w:val="auto"/>
+          <w:u w:val="none"/>
+          <w:bdr w:val="none" w:sz="0" w:space="0" w:color="auto" w:frame="1"/>
+        </w:rPr>
+        <w:t>: 10px;}</w:t>
+      </w:r>
+      <w:r>
+        <w:rPr>
+          <w:rStyle w:val="Hyperlink"/>
+          <w:color w:val="auto"/>
+          <w:u w:val="none"/>
+          <w:bdr w:val="none" w:sz="0" w:space="0" w:color="auto" w:frame="1"/>
+        </w:rPr>
+        <w:t xml:space="preserve">. </w:t>
+      </w:r>
+    </w:p>
+    <w:p>
+      <w:pPr>
+        <w:pStyle w:val="ListParagraph"/>
+        <w:numPr>
+          <w:ilvl w:val="0"/>
+          <w:numId w:val="30"/>
+        </w:numPr>
+        <w:rPr>
+          <w:rStyle w:val="Hyperlink"/>
+          <w:color w:val="auto"/>
+          <w:u w:val="none"/>
+          <w:bdr w:val="none" w:sz="0" w:space="0" w:color="auto" w:frame="1"/>
+        </w:rPr>
+      </w:pPr>
+      <w:r>
+        <w:rPr>
+          <w:rStyle w:val="Hyperlink"/>
+          <w:color w:val="auto"/>
+          <w:u w:val="none"/>
+          <w:bdr w:val="none" w:sz="0" w:space="0" w:color="auto" w:frame="1"/>
+        </w:rPr>
+        <w:t xml:space="preserve">Keywords: </w:t>
+      </w:r>
+      <w:r>
+        <w:rPr>
+          <w:rStyle w:val="Hyperlink"/>
+          <w:color w:val="auto"/>
+          <w:u w:val="none"/>
+          <w:bdr w:val="none" w:sz="0" w:space="0" w:color="auto" w:frame="1"/>
+        </w:rPr>
+        <w:t>provides seven keywords which let you assign a size that’s relative to the base text size: </w:t>
+      </w:r>
+      <w:r>
+        <w:rPr>
+          <w:rStyle w:val="Hyperlink"/>
+          <w:i/>
+          <w:iCs/>
+          <w:color w:val="auto"/>
+          <w:u w:val="none"/>
+        </w:rPr>
+        <w:t>xx-small, x-small, small, medium, large, x-large</w:t>
+      </w:r>
+      <w:r>
+        <w:rPr>
+          <w:rStyle w:val="Hyperlink"/>
+          <w:color w:val="auto"/>
+          <w:u w:val="none"/>
+          <w:bdr w:val="none" w:sz="0" w:space="0" w:color="auto" w:frame="1"/>
+        </w:rPr>
+        <w:t>, and </w:t>
+      </w:r>
+      <w:r>
+        <w:rPr>
+          <w:rStyle w:val="Hyperlink"/>
+          <w:i/>
+          <w:iCs/>
+          <w:color w:val="auto"/>
+          <w:u w:val="none"/>
+        </w:rPr>
+        <w:t xml:space="preserve">xx-large. </w:t>
+      </w:r>
+      <w:r>
+        <w:rPr>
+          <w:rStyle w:val="Hyperlink"/>
+          <w:color w:val="auto"/>
+          <w:u w:val="none"/>
+          <w:bdr w:val="none" w:sz="0" w:space="0" w:color="auto" w:frame="1"/>
+        </w:rPr>
+        <w:t>{font-size: x-small;}</w:t>
+      </w:r>
+    </w:p>
+    <w:p>
+      <w:pPr>
+        <w:pStyle w:val="ListParagraph"/>
+        <w:numPr>
+          <w:ilvl w:val="0"/>
+          <w:numId w:val="30"/>
+        </w:numPr>
+        <w:rPr>
+          <w:rStyle w:val="Hyperlink"/>
+          <w:color w:val="auto"/>
+          <w:u w:val="none"/>
+          <w:bdr w:val="none" w:sz="0" w:space="0" w:color="auto" w:frame="1"/>
+        </w:rPr>
+      </w:pPr>
+      <w:proofErr w:type="gramStart"/>
+      <w:r>
+        <w:rPr>
+          <w:rStyle w:val="Hyperlink"/>
+          <w:color w:val="auto"/>
+          <w:u w:val="none"/>
+          <w:bdr w:val="none" w:sz="0" w:space="0" w:color="auto" w:frame="1"/>
+        </w:rPr>
+        <w:t>Percentage(</w:t>
+      </w:r>
+      <w:proofErr w:type="gramEnd"/>
+      <w:r>
+        <w:rPr>
+          <w:rStyle w:val="Hyperlink"/>
+          <w:color w:val="auto"/>
+          <w:u w:val="none"/>
+          <w:bdr w:val="none" w:sz="0" w:space="0" w:color="auto" w:frame="1"/>
+        </w:rPr>
+        <w:t>%): Relative to the base text which is denoted as 100% i.e. the font-size to be the browser’s base-text size. {</w:t>
+      </w:r>
+      <w:proofErr w:type="gramStart"/>
+      <w:r>
+        <w:rPr>
+          <w:rStyle w:val="Hyperlink"/>
+          <w:color w:val="auto"/>
+          <w:u w:val="none"/>
+          <w:bdr w:val="none" w:sz="0" w:space="0" w:color="auto" w:frame="1"/>
+        </w:rPr>
+        <w:t>font-size</w:t>
+      </w:r>
+      <w:proofErr w:type="gramEnd"/>
+      <w:r>
+        <w:rPr>
+          <w:rStyle w:val="Hyperlink"/>
+          <w:color w:val="auto"/>
+          <w:u w:val="none"/>
+          <w:bdr w:val="none" w:sz="0" w:space="0" w:color="auto" w:frame="1"/>
+        </w:rPr>
+        <w:t>: 125%;}</w:t>
+      </w:r>
+      <w:r>
+        <w:rPr>
+          <w:rStyle w:val="Hyperlink"/>
+          <w:color w:val="auto"/>
+          <w:u w:val="none"/>
+          <w:bdr w:val="none" w:sz="0" w:space="0" w:color="auto" w:frame="1"/>
+        </w:rPr>
+        <w:t xml:space="preserve"> or {font-size: 90%;} to reduce the font-size by 10% of base-text.</w:t>
+      </w:r>
+    </w:p>
+    <w:p>
+      <w:pPr>
+        <w:pStyle w:val="ListParagraph"/>
+        <w:numPr>
+          <w:ilvl w:val="0"/>
+          <w:numId w:val="30"/>
+        </w:numPr>
+        <w:rPr>
+          <w:rStyle w:val="Hyperlink"/>
+          <w:color w:val="auto"/>
+          <w:u w:val="none"/>
+          <w:bdr w:val="none" w:sz="0" w:space="0" w:color="auto" w:frame="1"/>
+        </w:rPr>
+      </w:pPr>
+      <w:proofErr w:type="gramStart"/>
+      <w:r>
+        <w:rPr>
+          <w:rStyle w:val="Hyperlink"/>
+          <w:color w:val="auto"/>
+          <w:u w:val="none"/>
+          <w:bdr w:val="none" w:sz="0" w:space="0" w:color="auto" w:frame="1"/>
+        </w:rPr>
+        <w:t>Ems(</w:t>
+      </w:r>
+      <w:proofErr w:type="spellStart"/>
+      <w:proofErr w:type="gramEnd"/>
+      <w:r>
+        <w:rPr>
+          <w:rStyle w:val="Hyperlink"/>
+          <w:color w:val="auto"/>
+          <w:u w:val="none"/>
+          <w:bdr w:val="none" w:sz="0" w:space="0" w:color="auto" w:frame="1"/>
+        </w:rPr>
+        <w:t>em</w:t>
+      </w:r>
+      <w:proofErr w:type="spellEnd"/>
+      <w:r>
+        <w:rPr>
+          <w:rStyle w:val="Hyperlink"/>
+          <w:color w:val="auto"/>
+          <w:u w:val="none"/>
+          <w:bdr w:val="none" w:sz="0" w:space="0" w:color="auto" w:frame="1"/>
+        </w:rPr>
+        <w:t xml:space="preserve">)” Relative to base text which is denoted as 1em i.e. </w:t>
+      </w:r>
+      <w:r>
+        <w:rPr>
+          <w:rStyle w:val="Hyperlink"/>
+          <w:color w:val="auto"/>
+          <w:u w:val="none"/>
+          <w:bdr w:val="none" w:sz="0" w:space="0" w:color="auto" w:frame="1"/>
+        </w:rPr>
+        <w:t>the font-size to be the browser’s base-text size. {</w:t>
+      </w:r>
+      <w:proofErr w:type="gramStart"/>
+      <w:r>
+        <w:rPr>
+          <w:rStyle w:val="Hyperlink"/>
+          <w:color w:val="auto"/>
+          <w:u w:val="none"/>
+          <w:bdr w:val="none" w:sz="0" w:space="0" w:color="auto" w:frame="1"/>
+        </w:rPr>
+        <w:t>font-size</w:t>
+      </w:r>
+      <w:proofErr w:type="gramEnd"/>
+      <w:r>
+        <w:rPr>
+          <w:rStyle w:val="Hyperlink"/>
+          <w:color w:val="auto"/>
+          <w:u w:val="none"/>
+          <w:bdr w:val="none" w:sz="0" w:space="0" w:color="auto" w:frame="1"/>
+        </w:rPr>
+        <w:t>: 1</w:t>
+      </w:r>
+      <w:r>
+        <w:rPr>
+          <w:rStyle w:val="Hyperlink"/>
+          <w:color w:val="auto"/>
+          <w:u w:val="none"/>
+          <w:bdr w:val="none" w:sz="0" w:space="0" w:color="auto" w:frame="1"/>
+        </w:rPr>
+        <w:t>.25em</w:t>
+      </w:r>
+      <w:r>
+        <w:rPr>
+          <w:rStyle w:val="Hyperlink"/>
+          <w:color w:val="auto"/>
+          <w:u w:val="none"/>
+          <w:bdr w:val="none" w:sz="0" w:space="0" w:color="auto" w:frame="1"/>
+        </w:rPr>
+        <w:t>;}</w:t>
+      </w:r>
+      <w:r>
+        <w:rPr>
+          <w:rStyle w:val="Hyperlink"/>
+          <w:color w:val="auto"/>
+          <w:u w:val="none"/>
+          <w:bdr w:val="none" w:sz="0" w:space="0" w:color="auto" w:frame="1"/>
+        </w:rPr>
+        <w:t xml:space="preserve"> or {font-size: 0.9em;} </w:t>
+      </w:r>
+      <w:r>
+        <w:rPr>
+          <w:rStyle w:val="Hyperlink"/>
+          <w:color w:val="auto"/>
+          <w:u w:val="none"/>
+          <w:bdr w:val="none" w:sz="0" w:space="0" w:color="auto" w:frame="1"/>
+        </w:rPr>
+        <w:t xml:space="preserve">to reduce the font-size by </w:t>
+      </w:r>
+      <w:r>
+        <w:rPr>
+          <w:rStyle w:val="Hyperlink"/>
+          <w:color w:val="auto"/>
+          <w:u w:val="none"/>
+          <w:bdr w:val="none" w:sz="0" w:space="0" w:color="auto" w:frame="1"/>
+        </w:rPr>
+        <w:t>0.1em</w:t>
+      </w:r>
+      <w:r>
+        <w:rPr>
+          <w:rStyle w:val="Hyperlink"/>
+          <w:color w:val="auto"/>
+          <w:u w:val="none"/>
+          <w:bdr w:val="none" w:sz="0" w:space="0" w:color="auto" w:frame="1"/>
+        </w:rPr>
+        <w:t xml:space="preserve"> of base-text.</w:t>
+      </w:r>
+    </w:p>
+    <w:p>
+      <w:pPr>
+        <w:pStyle w:val="ListParagraph"/>
+        <w:ind w:left="2160"/>
+        <w:rPr>
+          <w:rStyle w:val="Hyperlink"/>
+          <w:color w:val="auto"/>
+          <w:u w:val="none"/>
+          <w:bdr w:val="none" w:sz="0" w:space="0" w:color="auto" w:frame="1"/>
+        </w:rPr>
+      </w:pPr>
+    </w:p>
+    <w:p>
+      <w:pPr>
+        <w:pStyle w:val="ListParagraph"/>
+        <w:numPr>
+          <w:ilvl w:val="0"/>
+          <w:numId w:val="10"/>
+        </w:numPr>
+        <w:rPr>
+          <w:rStyle w:val="Hyperlink"/>
+          <w:color w:val="auto"/>
+          <w:u w:val="none"/>
+          <w:bdr w:val="none" w:sz="0" w:space="0" w:color="auto" w:frame="1"/>
+        </w:rPr>
+      </w:pPr>
+      <w:r>
+        <w:rPr>
+          <w:rStyle w:val="Hyperlink"/>
+          <w:color w:val="auto"/>
+          <w:u w:val="none"/>
+          <w:bdr w:val="none" w:sz="0" w:space="0" w:color="auto" w:frame="1"/>
+        </w:rPr>
+        <w:t>font-style</w:t>
+      </w:r>
+    </w:p>
+    <w:p>
+      <w:pPr>
+        <w:pStyle w:val="ListParagraph"/>
+        <w:numPr>
+          <w:ilvl w:val="0"/>
+          <w:numId w:val="31"/>
+        </w:numPr>
+        <w:rPr>
+          <w:rStyle w:val="Hyperlink"/>
+          <w:color w:val="auto"/>
+          <w:u w:val="none"/>
+          <w:bdr w:val="none" w:sz="0" w:space="0" w:color="auto" w:frame="1"/>
+        </w:rPr>
+      </w:pPr>
+      <w:r>
+        <w:rPr>
+          <w:rStyle w:val="Hyperlink"/>
+          <w:color w:val="auto"/>
+          <w:u w:val="none"/>
+          <w:bdr w:val="none" w:sz="0" w:space="0" w:color="auto" w:frame="1"/>
+        </w:rPr>
+        <w:t xml:space="preserve">Possible values are italic and normal. If we want a text to be italicized, then have a </w:t>
+      </w:r>
+      <w:proofErr w:type="spellStart"/>
+      <w:r>
+        <w:rPr>
+          <w:rStyle w:val="Hyperlink"/>
+          <w:color w:val="auto"/>
+          <w:u w:val="none"/>
+          <w:bdr w:val="none" w:sz="0" w:space="0" w:color="auto" w:frame="1"/>
+        </w:rPr>
+        <w:t>css</w:t>
+      </w:r>
+      <w:proofErr w:type="spellEnd"/>
+      <w:r>
+        <w:rPr>
+          <w:rStyle w:val="Hyperlink"/>
+          <w:color w:val="auto"/>
+          <w:u w:val="none"/>
+          <w:bdr w:val="none" w:sz="0" w:space="0" w:color="auto" w:frame="1"/>
+        </w:rPr>
+        <w:t xml:space="preserve"> rule like {font-style: </w:t>
+      </w:r>
+      <w:proofErr w:type="gramStart"/>
+      <w:r>
+        <w:rPr>
+          <w:rStyle w:val="Hyperlink"/>
+          <w:color w:val="auto"/>
+          <w:u w:val="none"/>
+          <w:bdr w:val="none" w:sz="0" w:space="0" w:color="auto" w:frame="1"/>
+        </w:rPr>
+        <w:t>italic;</w:t>
+      </w:r>
+      <w:proofErr w:type="gramEnd"/>
+      <w:r>
+        <w:rPr>
+          <w:rStyle w:val="Hyperlink"/>
+          <w:color w:val="auto"/>
+          <w:u w:val="none"/>
+          <w:bdr w:val="none" w:sz="0" w:space="0" w:color="auto" w:frame="1"/>
+        </w:rPr>
+        <w:t>}. And normal is to make sure, text is not italicized.</w:t>
+      </w:r>
+    </w:p>
+    <w:p>
+      <w:pPr>
+        <w:pStyle w:val="ListParagraph"/>
+        <w:ind w:left="2160"/>
+        <w:rPr>
+          <w:rStyle w:val="Hyperlink"/>
+          <w:color w:val="auto"/>
+          <w:u w:val="none"/>
+          <w:bdr w:val="none" w:sz="0" w:space="0" w:color="auto" w:frame="1"/>
+        </w:rPr>
+      </w:pPr>
+    </w:p>
+    <w:p>
+      <w:pPr>
+        <w:pStyle w:val="ListParagraph"/>
+        <w:numPr>
+          <w:ilvl w:val="0"/>
+          <w:numId w:val="10"/>
+        </w:numPr>
+        <w:rPr>
+          <w:rStyle w:val="Hyperlink"/>
+          <w:color w:val="auto"/>
+          <w:u w:val="none"/>
+          <w:bdr w:val="none" w:sz="0" w:space="0" w:color="auto" w:frame="1"/>
+        </w:rPr>
+      </w:pPr>
+      <w:r>
+        <w:rPr>
+          <w:rStyle w:val="Hyperlink"/>
+          <w:color w:val="auto"/>
+          <w:u w:val="none"/>
+          <w:bdr w:val="none" w:sz="0" w:space="0" w:color="auto" w:frame="1"/>
+        </w:rPr>
+        <w:t>font-weight</w:t>
+      </w:r>
+    </w:p>
+    <w:p>
+      <w:pPr>
+        <w:pStyle w:val="ListParagraph"/>
+        <w:numPr>
+          <w:ilvl w:val="0"/>
+          <w:numId w:val="31"/>
+        </w:numPr>
+        <w:rPr>
+          <w:rStyle w:val="Hyperlink"/>
+          <w:color w:val="auto"/>
+          <w:u w:val="none"/>
+          <w:bdr w:val="none" w:sz="0" w:space="0" w:color="auto" w:frame="1"/>
+        </w:rPr>
+      </w:pPr>
+      <w:r>
+        <w:rPr>
+          <w:rStyle w:val="Hyperlink"/>
+          <w:color w:val="auto"/>
+          <w:u w:val="none"/>
+          <w:bdr w:val="none" w:sz="0" w:space="0" w:color="auto" w:frame="1"/>
+        </w:rPr>
+        <w:t>To make the text bold or not. Possible values are bold and normal. Use them like {font-weight: bold;}</w:t>
+      </w:r>
+    </w:p>
+    <w:p>
+      <w:pPr>
+        <w:pStyle w:val="ListParagraph"/>
+        <w:ind w:left="2160"/>
+        <w:rPr>
+          <w:rStyle w:val="Hyperlink"/>
+          <w:color w:val="auto"/>
+          <w:u w:val="none"/>
+          <w:bdr w:val="none" w:sz="0" w:space="0" w:color="auto" w:frame="1"/>
+        </w:rPr>
+      </w:pPr>
+    </w:p>
+    <w:p>
+      <w:pPr>
+        <w:pStyle w:val="ListParagraph"/>
+        <w:numPr>
+          <w:ilvl w:val="0"/>
+          <w:numId w:val="10"/>
+        </w:numPr>
+        <w:rPr>
+          <w:rStyle w:val="Hyperlink"/>
+          <w:color w:val="auto"/>
+          <w:u w:val="none"/>
+          <w:bdr w:val="none" w:sz="0" w:space="0" w:color="auto" w:frame="1"/>
+        </w:rPr>
+      </w:pPr>
+      <w:r>
+        <w:rPr>
+          <w:rStyle w:val="Hyperlink"/>
+          <w:color w:val="auto"/>
+          <w:u w:val="none"/>
+          <w:bdr w:val="none" w:sz="0" w:space="0" w:color="auto" w:frame="1"/>
+        </w:rPr>
+        <w:t>text-transform</w:t>
+      </w:r>
+    </w:p>
+    <w:p>
+      <w:pPr>
+        <w:pStyle w:val="ListParagraph"/>
+        <w:numPr>
+          <w:ilvl w:val="0"/>
+          <w:numId w:val="31"/>
+        </w:numPr>
+        <w:rPr>
+          <w:rStyle w:val="Hyperlink"/>
+          <w:color w:val="auto"/>
+          <w:u w:val="none"/>
+          <w:bdr w:val="none" w:sz="0" w:space="0" w:color="auto" w:frame="1"/>
+        </w:rPr>
+      </w:pPr>
+      <w:r>
+        <w:rPr>
+          <w:rStyle w:val="Hyperlink"/>
+          <w:color w:val="auto"/>
+          <w:u w:val="none"/>
+          <w:bdr w:val="none" w:sz="0" w:space="0" w:color="auto" w:frame="1"/>
+        </w:rPr>
+        <w:t>To make the text all uppercase, all lowercase or capitalize the first letter of each word</w:t>
+      </w:r>
+    </w:p>
+    <w:p>
+      <w:pPr>
+        <w:pStyle w:val="ListParagraph"/>
+        <w:numPr>
+          <w:ilvl w:val="0"/>
+          <w:numId w:val="31"/>
+        </w:numPr>
+        <w:rPr>
+          <w:rStyle w:val="Hyperlink"/>
+          <w:color w:val="auto"/>
+          <w:u w:val="none"/>
+          <w:bdr w:val="none" w:sz="0" w:space="0" w:color="auto" w:frame="1"/>
+        </w:rPr>
+      </w:pPr>
+      <w:r>
+        <w:rPr>
+          <w:rStyle w:val="Hyperlink"/>
+          <w:color w:val="auto"/>
+          <w:u w:val="none"/>
+          <w:bdr w:val="none" w:sz="0" w:space="0" w:color="auto" w:frame="1"/>
+        </w:rPr>
+        <w:t>Possible values: uppercase, lowercase, capitalize</w:t>
+      </w:r>
+      <w:r>
+        <w:rPr>
+          <w:rStyle w:val="Hyperlink"/>
+          <w:color w:val="auto"/>
+          <w:u w:val="none"/>
+          <w:bdr w:val="none" w:sz="0" w:space="0" w:color="auto" w:frame="1"/>
+        </w:rPr>
+        <w:t xml:space="preserve"> and none</w:t>
+      </w:r>
+      <w:r>
+        <w:rPr>
+          <w:rStyle w:val="Hyperlink"/>
+          <w:color w:val="auto"/>
+          <w:u w:val="none"/>
+          <w:bdr w:val="none" w:sz="0" w:space="0" w:color="auto" w:frame="1"/>
+        </w:rPr>
+        <w:t xml:space="preserve">. Use them like </w:t>
+      </w:r>
+      <w:r>
+        <w:rPr>
+          <w:rStyle w:val="Hyperlink"/>
+          <w:color w:val="auto"/>
+          <w:u w:val="none"/>
+          <w:bdr w:val="none" w:sz="0" w:space="0" w:color="auto" w:frame="1"/>
+        </w:rPr>
+        <w:t>h1,h2{text-transform: capitalize;}</w:t>
+      </w:r>
+    </w:p>
+    <w:p>
+      <w:pPr>
+        <w:pStyle w:val="ListParagraph"/>
+        <w:numPr>
+          <w:ilvl w:val="0"/>
+          <w:numId w:val="31"/>
+        </w:numPr>
+        <w:rPr>
+          <w:rStyle w:val="Hyperlink"/>
+          <w:color w:val="auto"/>
+          <w:u w:val="none"/>
+          <w:bdr w:val="none" w:sz="0" w:space="0" w:color="auto" w:frame="1"/>
+        </w:rPr>
+      </w:pPr>
+      <w:r>
+        <w:rPr>
+          <w:rStyle w:val="Hyperlink"/>
+          <w:color w:val="auto"/>
+          <w:u w:val="none"/>
+          <w:bdr w:val="none" w:sz="0" w:space="0" w:color="auto" w:frame="1"/>
+        </w:rPr>
+        <w:t>The property value can be inherited.</w:t>
+      </w:r>
+    </w:p>
+    <w:p>
+      <w:pPr>
+        <w:pStyle w:val="ListParagraph"/>
+        <w:ind w:left="2160"/>
+        <w:rPr>
+          <w:rStyle w:val="Hyperlink"/>
+          <w:color w:val="auto"/>
+          <w:u w:val="none"/>
+          <w:bdr w:val="none" w:sz="0" w:space="0" w:color="auto" w:frame="1"/>
+        </w:rPr>
+      </w:pPr>
+    </w:p>
+    <w:p>
+      <w:pPr>
+        <w:pStyle w:val="ListParagraph"/>
+        <w:numPr>
+          <w:ilvl w:val="0"/>
+          <w:numId w:val="10"/>
+        </w:numPr>
+        <w:rPr>
+          <w:rStyle w:val="Hyperlink"/>
+          <w:color w:val="auto"/>
+          <w:u w:val="none"/>
+          <w:bdr w:val="none" w:sz="0" w:space="0" w:color="auto" w:frame="1"/>
+        </w:rPr>
+      </w:pPr>
+      <w:r>
+        <w:rPr>
+          <w:rStyle w:val="Hyperlink"/>
+          <w:color w:val="auto"/>
+          <w:u w:val="none"/>
+          <w:bdr w:val="none" w:sz="0" w:space="0" w:color="auto" w:frame="1"/>
+        </w:rPr>
+        <w:t>font-variant</w:t>
+      </w:r>
+    </w:p>
+    <w:p>
+      <w:pPr>
+        <w:pStyle w:val="ListParagraph"/>
+        <w:numPr>
+          <w:ilvl w:val="0"/>
+          <w:numId w:val="32"/>
+        </w:numPr>
+        <w:rPr>
+          <w:rStyle w:val="Hyperlink"/>
+          <w:color w:val="auto"/>
+          <w:u w:val="none"/>
+          <w:bdr w:val="none" w:sz="0" w:space="0" w:color="auto" w:frame="1"/>
+        </w:rPr>
+      </w:pPr>
+      <w:r>
+        <w:rPr>
+          <w:rStyle w:val="Hyperlink"/>
+          <w:color w:val="auto"/>
+          <w:u w:val="none"/>
+          <w:bdr w:val="none" w:sz="0" w:space="0" w:color="auto" w:frame="1"/>
+        </w:rPr>
+        <w:t xml:space="preserve">A bit more typographic sophistication. Possible value: small-caps. </w:t>
+      </w:r>
+    </w:p>
+    <w:p>
+      <w:pPr>
+        <w:pStyle w:val="ListParagraph"/>
+        <w:numPr>
+          <w:ilvl w:val="0"/>
+          <w:numId w:val="32"/>
+        </w:numPr>
+        <w:rPr>
+          <w:rStyle w:val="Hyperlink"/>
+          <w:color w:val="auto"/>
+          <w:u w:val="none"/>
+          <w:bdr w:val="none" w:sz="0" w:space="0" w:color="auto" w:frame="1"/>
+        </w:rPr>
+      </w:pPr>
+      <w:r>
+        <w:rPr>
+          <w:rStyle w:val="Hyperlink"/>
+          <w:color w:val="auto"/>
+          <w:u w:val="none"/>
+          <w:bdr w:val="none" w:sz="0" w:space="0" w:color="auto" w:frame="1"/>
+        </w:rPr>
+        <w:t>In small cap style, lowercase letters appear as slightly downsized capital letters.</w:t>
+      </w:r>
+    </w:p>
+    <w:p>
+      <w:pPr>
+        <w:pStyle w:val="ListParagraph"/>
+        <w:ind w:left="1440"/>
+        <w:rPr>
+          <w:rStyle w:val="Hyperlink"/>
+          <w:color w:val="auto"/>
+          <w:u w:val="none"/>
+          <w:bdr w:val="none" w:sz="0" w:space="0" w:color="auto" w:frame="1"/>
+        </w:rPr>
+      </w:pPr>
+    </w:p>
+    <w:p>
+      <w:pPr>
+        <w:pStyle w:val="ListParagraph"/>
+        <w:ind w:left="1440"/>
+        <w:rPr>
+          <w:rStyle w:val="Hyperlink"/>
+          <w:color w:val="auto"/>
+          <w:u w:val="none"/>
+          <w:bdr w:val="none" w:sz="0" w:space="0" w:color="auto" w:frame="1"/>
+        </w:rPr>
+      </w:pPr>
+    </w:p>
+    <w:p>
+      <w:pPr>
+        <w:pStyle w:val="ListParagraph"/>
+        <w:numPr>
+          <w:ilvl w:val="0"/>
+          <w:numId w:val="10"/>
+        </w:numPr>
+        <w:rPr>
+          <w:rStyle w:val="Hyperlink"/>
+          <w:color w:val="auto"/>
+          <w:u w:val="none"/>
+          <w:bdr w:val="none" w:sz="0" w:space="0" w:color="auto" w:frame="1"/>
+        </w:rPr>
+      </w:pPr>
+      <w:r>
+        <w:rPr>
+          <w:rStyle w:val="Hyperlink"/>
+          <w:color w:val="auto"/>
+          <w:u w:val="none"/>
+          <w:bdr w:val="none" w:sz="0" w:space="0" w:color="auto" w:frame="1"/>
+        </w:rPr>
+        <w:lastRenderedPageBreak/>
+        <w:t>text-decoration</w:t>
+      </w:r>
+    </w:p>
+    <w:p>
+      <w:pPr>
+        <w:pStyle w:val="ListParagraph"/>
+        <w:numPr>
+          <w:ilvl w:val="0"/>
+          <w:numId w:val="33"/>
+        </w:numPr>
+        <w:rPr>
+          <w:rStyle w:val="Hyperlink"/>
+          <w:color w:val="auto"/>
+          <w:u w:val="none"/>
+          <w:bdr w:val="none" w:sz="0" w:space="0" w:color="auto" w:frame="1"/>
+        </w:rPr>
+      </w:pPr>
+      <w:r>
+        <w:rPr>
+          <w:rStyle w:val="Hyperlink"/>
+          <w:color w:val="auto"/>
+          <w:u w:val="none"/>
+          <w:bdr w:val="none" w:sz="0" w:space="0" w:color="auto" w:frame="1"/>
+        </w:rPr>
+        <w:t>Decorate the text.</w:t>
+      </w:r>
+    </w:p>
+    <w:p>
+      <w:pPr>
+        <w:pStyle w:val="ListParagraph"/>
+        <w:numPr>
+          <w:ilvl w:val="0"/>
+          <w:numId w:val="33"/>
+        </w:numPr>
+        <w:rPr>
+          <w:rStyle w:val="Hyperlink"/>
+          <w:color w:val="auto"/>
+          <w:u w:val="none"/>
+          <w:bdr w:val="none" w:sz="0" w:space="0" w:color="auto" w:frame="1"/>
+        </w:rPr>
+      </w:pPr>
+      <w:r>
+        <w:rPr>
+          <w:rStyle w:val="Hyperlink"/>
+          <w:color w:val="auto"/>
+          <w:u w:val="none"/>
+          <w:bdr w:val="none" w:sz="0" w:space="0" w:color="auto" w:frame="1"/>
+        </w:rPr>
+        <w:t xml:space="preserve">Possible values: underline, </w:t>
+      </w:r>
+      <w:proofErr w:type="spellStart"/>
+      <w:r>
+        <w:rPr>
+          <w:rStyle w:val="Hyperlink"/>
+          <w:color w:val="auto"/>
+          <w:u w:val="none"/>
+          <w:bdr w:val="none" w:sz="0" w:space="0" w:color="auto" w:frame="1"/>
+        </w:rPr>
+        <w:t>overline</w:t>
+      </w:r>
+      <w:proofErr w:type="spellEnd"/>
+      <w:r>
+        <w:rPr>
+          <w:rStyle w:val="Hyperlink"/>
+          <w:color w:val="auto"/>
+          <w:u w:val="none"/>
+          <w:bdr w:val="none" w:sz="0" w:space="0" w:color="auto" w:frame="1"/>
+        </w:rPr>
+        <w:t>, line-through, blink</w:t>
+      </w:r>
+      <w:r>
+        <w:rPr>
+          <w:rStyle w:val="Hyperlink"/>
+          <w:color w:val="auto"/>
+          <w:u w:val="none"/>
+          <w:bdr w:val="none" w:sz="0" w:space="0" w:color="auto" w:frame="1"/>
+        </w:rPr>
+        <w:t>, none</w:t>
+      </w:r>
+      <w:r>
+        <w:rPr>
+          <w:rStyle w:val="Hyperlink"/>
+          <w:color w:val="auto"/>
+          <w:u w:val="none"/>
+          <w:bdr w:val="none" w:sz="0" w:space="0" w:color="auto" w:frame="1"/>
+        </w:rPr>
+        <w:t>.</w:t>
+      </w:r>
+    </w:p>
+    <w:p>
+      <w:pPr>
+        <w:pStyle w:val="ListParagraph"/>
+        <w:numPr>
+          <w:ilvl w:val="0"/>
+          <w:numId w:val="33"/>
+        </w:numPr>
+        <w:rPr>
+          <w:rStyle w:val="Hyperlink"/>
+          <w:color w:val="auto"/>
+          <w:u w:val="none"/>
+          <w:bdr w:val="none" w:sz="0" w:space="0" w:color="auto" w:frame="1"/>
+        </w:rPr>
+      </w:pPr>
+      <w:r>
+        <w:rPr>
+          <w:rStyle w:val="Hyperlink"/>
+          <w:color w:val="auto"/>
+          <w:u w:val="none"/>
+          <w:bdr w:val="none" w:sz="0" w:space="0" w:color="auto" w:frame="1"/>
+        </w:rPr>
+        <w:t xml:space="preserve">Can have multiple effects by combining multiple keywords like {text-decoration: underline </w:t>
+      </w:r>
+      <w:proofErr w:type="spellStart"/>
+      <w:r>
+        <w:rPr>
+          <w:rStyle w:val="Hyperlink"/>
+          <w:color w:val="auto"/>
+          <w:u w:val="none"/>
+          <w:bdr w:val="none" w:sz="0" w:space="0" w:color="auto" w:frame="1"/>
+        </w:rPr>
+        <w:t>overline</w:t>
+      </w:r>
+      <w:proofErr w:type="spellEnd"/>
+      <w:r>
+        <w:rPr>
+          <w:rStyle w:val="Hyperlink"/>
+          <w:color w:val="auto"/>
+          <w:u w:val="none"/>
+          <w:bdr w:val="none" w:sz="0" w:space="0" w:color="auto" w:frame="1"/>
+        </w:rPr>
+        <w:t>;}</w:t>
+      </w:r>
+    </w:p>
+    <w:p>
+      <w:pPr>
+        <w:pStyle w:val="ListParagraph"/>
+        <w:numPr>
+          <w:ilvl w:val="0"/>
+          <w:numId w:val="33"/>
+        </w:numPr>
+        <w:rPr>
+          <w:rStyle w:val="Hyperlink"/>
+          <w:color w:val="auto"/>
+          <w:u w:val="none"/>
+          <w:bdr w:val="none" w:sz="0" w:space="0" w:color="auto" w:frame="1"/>
+        </w:rPr>
+      </w:pPr>
+      <w:r>
+        <w:rPr>
+          <w:rStyle w:val="Hyperlink"/>
+          <w:b/>
+          <w:color w:val="FF0000"/>
+          <w:u w:val="none"/>
+          <w:bdr w:val="none" w:sz="0" w:space="0" w:color="auto" w:frame="1"/>
+        </w:rPr>
+        <w:t>Do not use this, just because it’s there</w:t>
+      </w:r>
+      <w:r>
+        <w:rPr>
+          <w:rStyle w:val="Hyperlink"/>
+          <w:color w:val="auto"/>
+          <w:u w:val="none"/>
+          <w:bdr w:val="none" w:sz="0" w:space="0" w:color="auto" w:frame="1"/>
+        </w:rPr>
+        <w:t xml:space="preserve">. An underlined text generally means a clickable link. Can use border to give effect of combination of “underline </w:t>
+      </w:r>
+      <w:proofErr w:type="spellStart"/>
+      <w:r>
+        <w:rPr>
+          <w:rStyle w:val="Hyperlink"/>
+          <w:color w:val="auto"/>
+          <w:u w:val="none"/>
+          <w:bdr w:val="none" w:sz="0" w:space="0" w:color="auto" w:frame="1"/>
+        </w:rPr>
+        <w:t>overline</w:t>
+      </w:r>
+      <w:proofErr w:type="spellEnd"/>
+      <w:r>
+        <w:rPr>
+          <w:rStyle w:val="Hyperlink"/>
+          <w:color w:val="auto"/>
+          <w:u w:val="none"/>
+          <w:bdr w:val="none" w:sz="0" w:space="0" w:color="auto" w:frame="1"/>
+        </w:rPr>
+        <w:t>”</w:t>
+      </w:r>
+    </w:p>
+    <w:p>
+      <w:pPr>
+        <w:pStyle w:val="ListParagraph"/>
+        <w:rPr>
+          <w:rStyle w:val="Hyperlink"/>
+          <w:color w:val="auto"/>
+          <w:u w:val="none"/>
+          <w:bdr w:val="none" w:sz="0" w:space="0" w:color="auto" w:frame="1"/>
+        </w:rPr>
+      </w:pPr>
+    </w:p>
+    <w:p>
+      <w:pPr>
+        <w:pStyle w:val="ListParagraph"/>
+        <w:numPr>
+          <w:ilvl w:val="0"/>
+          <w:numId w:val="10"/>
+        </w:numPr>
+        <w:rPr>
+          <w:rStyle w:val="Hyperlink"/>
+          <w:color w:val="auto"/>
+          <w:u w:val="none"/>
+          <w:bdr w:val="none" w:sz="0" w:space="0" w:color="auto" w:frame="1"/>
+        </w:rPr>
+      </w:pPr>
+      <w:r>
+        <w:rPr>
+          <w:rStyle w:val="Hyperlink"/>
+          <w:color w:val="auto"/>
+          <w:u w:val="none"/>
+          <w:bdr w:val="none" w:sz="0" w:space="0" w:color="auto" w:frame="1"/>
+        </w:rPr>
+        <w:t>letter-spacing</w:t>
+      </w:r>
+    </w:p>
+    <w:p>
+      <w:pPr>
+        <w:pStyle w:val="ListParagraph"/>
+        <w:numPr>
+          <w:ilvl w:val="0"/>
+          <w:numId w:val="34"/>
+        </w:numPr>
+        <w:rPr>
+          <w:rStyle w:val="Hyperlink"/>
+          <w:color w:val="auto"/>
+          <w:u w:val="none"/>
+          <w:bdr w:val="none" w:sz="0" w:space="0" w:color="auto" w:frame="1"/>
+        </w:rPr>
+      </w:pPr>
+      <w:r>
+        <w:rPr>
+          <w:rStyle w:val="Hyperlink"/>
+          <w:color w:val="auto"/>
+          <w:u w:val="none"/>
+          <w:bdr w:val="none" w:sz="0" w:space="0" w:color="auto" w:frame="1"/>
+        </w:rPr>
+        <w:t>Adjust the space between letters.</w:t>
+      </w:r>
+    </w:p>
+    <w:p>
+      <w:pPr>
+        <w:pStyle w:val="ListParagraph"/>
+        <w:numPr>
+          <w:ilvl w:val="0"/>
+          <w:numId w:val="34"/>
+        </w:numPr>
+        <w:rPr>
+          <w:bdr w:val="none" w:sz="0" w:space="0" w:color="auto" w:frame="1"/>
+        </w:rPr>
+      </w:pPr>
+      <w:r>
+        <w:rPr>
+          <w:color w:val="000000"/>
+          <w:sz w:val="23"/>
+          <w:szCs w:val="23"/>
+          <w:shd w:val="clear" w:color="auto" w:fill="FFFFFF"/>
+        </w:rPr>
+        <w:t>Reducing the space between letters using the CSS</w:t>
+      </w:r>
+      <w:r>
+        <w:rPr>
+          <w:rStyle w:val="apple-converted-space"/>
+          <w:color w:val="000000"/>
+          <w:sz w:val="23"/>
+          <w:szCs w:val="23"/>
+          <w:shd w:val="clear" w:color="auto" w:fill="FFFFFF"/>
+        </w:rPr>
+        <w:t> </w:t>
+      </w:r>
+      <w:r>
+        <w:rPr>
+          <w:rStyle w:val="Emphasis"/>
+          <w:rFonts w:ascii="inherit" w:hAnsi="inherit"/>
+          <w:color w:val="000000"/>
+          <w:sz w:val="23"/>
+          <w:szCs w:val="23"/>
+          <w:bdr w:val="none" w:sz="0" w:space="0" w:color="auto" w:frame="1"/>
+        </w:rPr>
+        <w:t>letter-spacing</w:t>
+      </w:r>
+      <w:bookmarkStart w:id="18" w:name="property_can"/>
+      <w:bookmarkEnd w:id="18"/>
+      <w:r>
+        <w:rPr>
+          <w:rStyle w:val="apple-converted-space"/>
+          <w:color w:val="000000"/>
+          <w:sz w:val="23"/>
+          <w:szCs w:val="23"/>
+          <w:shd w:val="clear" w:color="auto" w:fill="FFFFFF"/>
+        </w:rPr>
+        <w:t> </w:t>
+      </w:r>
+      <w:r>
+        <w:rPr>
+          <w:color w:val="000000"/>
+          <w:sz w:val="23"/>
+          <w:szCs w:val="23"/>
+          <w:shd w:val="clear" w:color="auto" w:fill="FFFFFF"/>
+        </w:rPr>
+        <w:t>property can tighten up headlines making them seem even bolder and heavier while fitting more letters on a single line. Conversely, increasing the space can give headlines a calmer, more majestic quality.</w:t>
+      </w:r>
+    </w:p>
+    <w:p>
+      <w:pPr>
+        <w:pStyle w:val="ListParagraph"/>
+        <w:numPr>
+          <w:ilvl w:val="0"/>
+          <w:numId w:val="34"/>
+        </w:numPr>
+        <w:rPr>
+          <w:rStyle w:val="Hyperlink"/>
+          <w:color w:val="auto"/>
+          <w:u w:val="none"/>
+          <w:bdr w:val="none" w:sz="0" w:space="0" w:color="auto" w:frame="1"/>
+        </w:rPr>
+      </w:pPr>
+      <w:r>
+        <w:rPr>
+          <w:rStyle w:val="Hyperlink"/>
+          <w:color w:val="auto"/>
+          <w:u w:val="none"/>
+          <w:bdr w:val="none" w:sz="0" w:space="0" w:color="auto" w:frame="1"/>
+        </w:rPr>
+        <w:t xml:space="preserve">To reduce space use a negative </w:t>
+      </w:r>
+      <w:r>
+        <w:rPr>
+          <w:rStyle w:val="Hyperlink"/>
+          <w:color w:val="auto"/>
+          <w:u w:val="none"/>
+          <w:bdr w:val="none" w:sz="0" w:space="0" w:color="auto" w:frame="1"/>
+        </w:rPr>
+        <w:t>value</w:t>
+      </w:r>
+      <w:r>
+        <w:rPr>
+          <w:rStyle w:val="Hyperlink"/>
+          <w:color w:val="auto"/>
+          <w:u w:val="none"/>
+          <w:bdr w:val="none" w:sz="0" w:space="0" w:color="auto" w:frame="1"/>
+        </w:rPr>
+        <w:t xml:space="preserve"> and to increase </w:t>
+      </w:r>
+      <w:proofErr w:type="gramStart"/>
+      <w:r>
+        <w:rPr>
+          <w:rStyle w:val="Hyperlink"/>
+          <w:color w:val="auto"/>
+          <w:u w:val="none"/>
+          <w:bdr w:val="none" w:sz="0" w:space="0" w:color="auto" w:frame="1"/>
+        </w:rPr>
+        <w:t>space use</w:t>
+      </w:r>
+      <w:proofErr w:type="gramEnd"/>
+      <w:r>
+        <w:rPr>
+          <w:rStyle w:val="Hyperlink"/>
+          <w:color w:val="auto"/>
+          <w:u w:val="none"/>
+          <w:bdr w:val="none" w:sz="0" w:space="0" w:color="auto" w:frame="1"/>
+        </w:rPr>
+        <w:t xml:space="preserve"> a positive value. For example {letter-spacing: -1px;}</w:t>
+      </w:r>
+      <w:r>
+        <w:rPr>
+          <w:rStyle w:val="Hyperlink"/>
+          <w:color w:val="auto"/>
+          <w:u w:val="none"/>
+          <w:bdr w:val="none" w:sz="0" w:space="0" w:color="auto" w:frame="1"/>
+        </w:rPr>
+        <w:t xml:space="preserve"> or {letter-spacing: 1.2em;}</w:t>
+      </w:r>
+    </w:p>
+    <w:p>
+      <w:pPr>
+        <w:pStyle w:val="ListParagraph"/>
+        <w:numPr>
+          <w:ilvl w:val="0"/>
+          <w:numId w:val="34"/>
+        </w:numPr>
+        <w:rPr>
+          <w:rStyle w:val="Hyperlink"/>
+          <w:color w:val="auto"/>
+          <w:u w:val="none"/>
+          <w:bdr w:val="none" w:sz="0" w:space="0" w:color="auto" w:frame="1"/>
+        </w:rPr>
+      </w:pPr>
+      <w:r>
+        <w:rPr>
+          <w:rStyle w:val="Hyperlink"/>
+          <w:color w:val="auto"/>
+          <w:u w:val="none"/>
+          <w:bdr w:val="none" w:sz="0" w:space="0" w:color="auto" w:frame="1"/>
+        </w:rPr>
+        <w:t xml:space="preserve">Can use: </w:t>
+      </w:r>
+      <w:proofErr w:type="spellStart"/>
+      <w:proofErr w:type="gramStart"/>
+      <w:r>
+        <w:rPr>
+          <w:rStyle w:val="Hyperlink"/>
+          <w:color w:val="auto"/>
+          <w:u w:val="none"/>
+          <w:bdr w:val="none" w:sz="0" w:space="0" w:color="auto" w:frame="1"/>
+        </w:rPr>
+        <w:t>px</w:t>
+      </w:r>
+      <w:proofErr w:type="spellEnd"/>
+      <w:proofErr w:type="gramEnd"/>
+      <w:r>
+        <w:rPr>
+          <w:rStyle w:val="Hyperlink"/>
+          <w:color w:val="auto"/>
+          <w:u w:val="none"/>
+          <w:bdr w:val="none" w:sz="0" w:space="0" w:color="auto" w:frame="1"/>
+        </w:rPr>
+        <w:t>, ems, percentage</w:t>
+      </w:r>
+      <w:r>
+        <w:rPr>
+          <w:rStyle w:val="Hyperlink"/>
+          <w:color w:val="auto"/>
+          <w:u w:val="none"/>
+          <w:bdr w:val="none" w:sz="0" w:space="0" w:color="auto" w:frame="1"/>
+        </w:rPr>
+        <w:t xml:space="preserve"> with it.</w:t>
+      </w:r>
+    </w:p>
+    <w:p>
+      <w:pPr>
+        <w:pStyle w:val="ListParagraph"/>
+        <w:ind w:left="2160"/>
+        <w:rPr>
+          <w:rStyle w:val="Hyperlink"/>
+          <w:color w:val="auto"/>
+          <w:u w:val="none"/>
+          <w:bdr w:val="none" w:sz="0" w:space="0" w:color="auto" w:frame="1"/>
+        </w:rPr>
+      </w:pPr>
+    </w:p>
+    <w:p>
+      <w:pPr>
+        <w:pStyle w:val="ListParagraph"/>
+        <w:numPr>
+          <w:ilvl w:val="0"/>
+          <w:numId w:val="10"/>
+        </w:numPr>
+        <w:rPr>
+          <w:rStyle w:val="Hyperlink"/>
+          <w:color w:val="auto"/>
+          <w:u w:val="none"/>
+          <w:bdr w:val="none" w:sz="0" w:space="0" w:color="auto" w:frame="1"/>
+        </w:rPr>
+      </w:pPr>
+      <w:r>
+        <w:rPr>
+          <w:rStyle w:val="Hyperlink"/>
+          <w:color w:val="auto"/>
+          <w:u w:val="none"/>
+          <w:bdr w:val="none" w:sz="0" w:space="0" w:color="auto" w:frame="1"/>
+        </w:rPr>
+        <w:t>word-spacing</w:t>
+      </w:r>
+    </w:p>
+    <w:p>
+      <w:pPr>
+        <w:pStyle w:val="ListParagraph"/>
+        <w:numPr>
+          <w:ilvl w:val="0"/>
+          <w:numId w:val="35"/>
+        </w:numPr>
+        <w:rPr>
+          <w:rStyle w:val="Hyperlink"/>
+          <w:color w:val="auto"/>
+          <w:u w:val="none"/>
+          <w:bdr w:val="none" w:sz="0" w:space="0" w:color="auto" w:frame="1"/>
+        </w:rPr>
+      </w:pPr>
+      <w:r>
+        <w:rPr>
+          <w:rStyle w:val="Hyperlink"/>
+          <w:color w:val="auto"/>
+          <w:u w:val="none"/>
+          <w:bdr w:val="none" w:sz="0" w:space="0" w:color="auto" w:frame="1"/>
+        </w:rPr>
+        <w:t>Adjust the space between words.</w:t>
+      </w:r>
+    </w:p>
+    <w:p>
+      <w:pPr>
+        <w:pStyle w:val="ListParagraph"/>
+        <w:numPr>
+          <w:ilvl w:val="0"/>
+          <w:numId w:val="35"/>
+        </w:numPr>
+        <w:rPr>
+          <w:rStyle w:val="Hyperlink"/>
+          <w:color w:val="auto"/>
+          <w:u w:val="none"/>
+          <w:bdr w:val="none" w:sz="0" w:space="0" w:color="auto" w:frame="1"/>
+        </w:rPr>
+      </w:pPr>
+      <w:r>
+        <w:rPr>
+          <w:rStyle w:val="Hyperlink"/>
+          <w:color w:val="auto"/>
+          <w:u w:val="none"/>
+          <w:bdr w:val="none" w:sz="0" w:space="0" w:color="auto" w:frame="1"/>
+        </w:rPr>
+        <w:t>Reduce the space between words using this property. A negative value will reduce the space between words and a positive will increase the word spacing.</w:t>
+      </w:r>
+    </w:p>
+    <w:p>
+      <w:pPr>
+        <w:pStyle w:val="ListParagraph"/>
+        <w:numPr>
+          <w:ilvl w:val="0"/>
+          <w:numId w:val="35"/>
+        </w:numPr>
+        <w:rPr>
+          <w:rStyle w:val="Hyperlink"/>
+          <w:color w:val="auto"/>
+          <w:u w:val="none"/>
+          <w:bdr w:val="none" w:sz="0" w:space="0" w:color="auto" w:frame="1"/>
+        </w:rPr>
+      </w:pPr>
+      <w:r>
+        <w:rPr>
+          <w:rStyle w:val="Hyperlink"/>
+          <w:color w:val="auto"/>
+          <w:u w:val="none"/>
+          <w:bdr w:val="none" w:sz="0" w:space="0" w:color="auto" w:frame="1"/>
+        </w:rPr>
+        <w:t>For example {word-spacing: 120%;}</w:t>
+      </w:r>
+    </w:p>
+    <w:p>
+      <w:pPr>
+        <w:pStyle w:val="ListParagraph"/>
+        <w:numPr>
+          <w:ilvl w:val="0"/>
+          <w:numId w:val="35"/>
+        </w:numPr>
+        <w:rPr>
+          <w:rStyle w:val="Hyperlink"/>
+          <w:color w:val="auto"/>
+          <w:u w:val="none"/>
+          <w:bdr w:val="none" w:sz="0" w:space="0" w:color="auto" w:frame="1"/>
+        </w:rPr>
+      </w:pPr>
+      <w:r>
+        <w:rPr>
+          <w:rStyle w:val="Hyperlink"/>
+          <w:color w:val="auto"/>
+          <w:u w:val="none"/>
+          <w:bdr w:val="none" w:sz="0" w:space="0" w:color="auto" w:frame="1"/>
+        </w:rPr>
+        <w:t xml:space="preserve">Can use: </w:t>
+      </w:r>
+      <w:proofErr w:type="spellStart"/>
+      <w:proofErr w:type="gramStart"/>
+      <w:r>
+        <w:rPr>
+          <w:rStyle w:val="Hyperlink"/>
+          <w:color w:val="auto"/>
+          <w:u w:val="none"/>
+          <w:bdr w:val="none" w:sz="0" w:space="0" w:color="auto" w:frame="1"/>
+        </w:rPr>
+        <w:t>px</w:t>
+      </w:r>
+      <w:proofErr w:type="spellEnd"/>
+      <w:proofErr w:type="gramEnd"/>
+      <w:r>
+        <w:rPr>
+          <w:rStyle w:val="Hyperlink"/>
+          <w:color w:val="auto"/>
+          <w:u w:val="none"/>
+          <w:bdr w:val="none" w:sz="0" w:space="0" w:color="auto" w:frame="1"/>
+        </w:rPr>
+        <w:t>, ems, percentage with it.</w:t>
+      </w:r>
+    </w:p>
+    <w:p>
+      <w:pPr>
+        <w:spacing w:after="0" w:line="240" w:lineRule="auto"/>
+        <w:ind w:left="1080"/>
+        <w:textAlignment w:val="baseline"/>
+        <w:rPr>
+          <w:rFonts w:ascii="Arial" w:eastAsia="Times New Roman" w:hAnsi="Arial" w:cs="Arial"/>
+          <w:b/>
+          <w:bCs/>
+          <w:caps/>
+          <w:color w:val="000000"/>
+          <w:spacing w:val="15"/>
+          <w:sz w:val="20"/>
+          <w:szCs w:val="20"/>
+        </w:rPr>
+      </w:pPr>
+    </w:p>
+    <w:p>
+      <w:pPr>
+        <w:pStyle w:val="ListParagraph"/>
+        <w:numPr>
+          <w:ilvl w:val="0"/>
+          <w:numId w:val="10"/>
+        </w:numPr>
+        <w:rPr>
+          <w:rStyle w:val="Hyperlink"/>
+          <w:color w:val="auto"/>
+          <w:u w:val="none"/>
+          <w:bdr w:val="none" w:sz="0" w:space="0" w:color="auto" w:frame="1"/>
+        </w:rPr>
+      </w:pPr>
+      <w:r>
+        <w:rPr>
+          <w:rStyle w:val="Hyperlink"/>
+          <w:color w:val="auto"/>
+          <w:u w:val="none"/>
+          <w:bdr w:val="none" w:sz="0" w:space="0" w:color="auto" w:frame="1"/>
+        </w:rPr>
+        <w:t>line-height</w:t>
+      </w:r>
+    </w:p>
+    <w:p>
+      <w:pPr>
+        <w:pStyle w:val="ListParagraph"/>
+        <w:numPr>
+          <w:ilvl w:val="0"/>
+          <w:numId w:val="36"/>
+        </w:numPr>
+        <w:rPr>
+          <w:rStyle w:val="Hyperlink"/>
+          <w:color w:val="auto"/>
+          <w:u w:val="none"/>
+          <w:bdr w:val="none" w:sz="0" w:space="0" w:color="auto" w:frame="1"/>
+        </w:rPr>
+      </w:pPr>
+      <w:r>
+        <w:rPr>
+          <w:rStyle w:val="Hyperlink"/>
+          <w:color w:val="auto"/>
+          <w:u w:val="none"/>
+          <w:bdr w:val="none" w:sz="0" w:space="0" w:color="auto" w:frame="1"/>
+        </w:rPr>
+        <w:t>Adjust the height between the lines.</w:t>
+      </w:r>
+    </w:p>
+    <w:p>
+      <w:pPr>
+        <w:pStyle w:val="ListParagraph"/>
+        <w:numPr>
+          <w:ilvl w:val="0"/>
+          <w:numId w:val="36"/>
+        </w:numPr>
+        <w:rPr>
+          <w:rStyle w:val="Hyperlink"/>
+          <w:color w:val="auto"/>
+          <w:u w:val="none"/>
+          <w:bdr w:val="none" w:sz="0" w:space="0" w:color="auto" w:frame="1"/>
+        </w:rPr>
+      </w:pPr>
+      <w:r>
+        <w:rPr>
+          <w:rStyle w:val="Hyperlink"/>
+          <w:color w:val="auto"/>
+          <w:u w:val="none"/>
+          <w:bdr w:val="none" w:sz="0" w:space="0" w:color="auto" w:frame="1"/>
+        </w:rPr>
+        <w:t xml:space="preserve">Can use </w:t>
+      </w:r>
+      <w:proofErr w:type="spellStart"/>
+      <w:r>
+        <w:rPr>
+          <w:rStyle w:val="Hyperlink"/>
+          <w:color w:val="auto"/>
+          <w:u w:val="none"/>
+          <w:bdr w:val="none" w:sz="0" w:space="0" w:color="auto" w:frame="1"/>
+        </w:rPr>
+        <w:t>em</w:t>
+      </w:r>
+      <w:proofErr w:type="spellEnd"/>
+      <w:r>
+        <w:rPr>
+          <w:rStyle w:val="Hyperlink"/>
+          <w:color w:val="auto"/>
+          <w:u w:val="none"/>
+          <w:bdr w:val="none" w:sz="0" w:space="0" w:color="auto" w:frame="1"/>
+        </w:rPr>
+        <w:t xml:space="preserve">, </w:t>
+      </w:r>
+      <w:proofErr w:type="spellStart"/>
+      <w:proofErr w:type="gramStart"/>
+      <w:r>
+        <w:rPr>
+          <w:rStyle w:val="Hyperlink"/>
+          <w:color w:val="auto"/>
+          <w:u w:val="none"/>
+          <w:bdr w:val="none" w:sz="0" w:space="0" w:color="auto" w:frame="1"/>
+        </w:rPr>
+        <w:t>px</w:t>
+      </w:r>
+      <w:proofErr w:type="spellEnd"/>
+      <w:proofErr w:type="gramEnd"/>
+      <w:r>
+        <w:rPr>
+          <w:rStyle w:val="Hyperlink"/>
+          <w:color w:val="auto"/>
+          <w:u w:val="none"/>
+          <w:bdr w:val="none" w:sz="0" w:space="0" w:color="auto" w:frame="1"/>
+        </w:rPr>
+        <w:t xml:space="preserve"> and percentage. Normal line height is 120%.</w:t>
+      </w:r>
+    </w:p>
+    <w:p>
+      <w:pPr>
+        <w:pStyle w:val="ListParagraph"/>
+        <w:numPr>
+          <w:ilvl w:val="0"/>
+          <w:numId w:val="36"/>
+        </w:numPr>
+        <w:rPr>
+          <w:rStyle w:val="Hyperlink"/>
+          <w:color w:val="auto"/>
+          <w:u w:val="none"/>
+        </w:rPr>
+      </w:pPr>
+      <w:r>
+        <w:rPr>
+          <w:rStyle w:val="Hyperlink"/>
+          <w:color w:val="auto"/>
+          <w:u w:val="none"/>
+          <w:bdr w:val="none" w:sz="0" w:space="0" w:color="auto" w:frame="1"/>
+        </w:rPr>
+        <w:t>To determine the amount of space that appears between lines of </w:t>
+      </w:r>
+      <w:bookmarkStart w:id="19" w:name="line_________________________height"/>
+      <w:bookmarkEnd w:id="19"/>
+      <w:r>
+        <w:rPr>
+          <w:rStyle w:val="Hyperlink"/>
+          <w:color w:val="auto"/>
+          <w:u w:val="none"/>
+          <w:bdr w:val="none" w:sz="0" w:space="0" w:color="auto" w:frame="1"/>
+        </w:rPr>
+        <w:t>text, a Web browser subtracts the font size from the line height. The result—called </w:t>
+      </w:r>
+      <w:r>
+        <w:rPr>
+          <w:rStyle w:val="Hyperlink"/>
+          <w:i/>
+          <w:iCs/>
+          <w:color w:val="auto"/>
+          <w:u w:val="none"/>
+        </w:rPr>
+        <w:t>leading</w:t>
+      </w:r>
+      <w:bookmarkStart w:id="20" w:name="the_font"/>
+      <w:bookmarkEnd w:id="20"/>
+      <w:r>
+        <w:rPr>
+          <w:rStyle w:val="Hyperlink"/>
+          <w:color w:val="auto"/>
+          <w:u w:val="none"/>
+          <w:bdr w:val="none" w:sz="0" w:space="0" w:color="auto" w:frame="1"/>
+        </w:rPr>
+        <w:t>—is the amount of space between lines in a paragraph. Say the font size is 12 pixels, and the line height (set to 150 percent) works out to 18 pixels. 18 minus 12 equal 6 pixels, so the browser adds 6 pixels of space between each line.</w:t>
+      </w:r>
+    </w:p>
+    <w:p>
+      <w:pPr>
+        <w:pStyle w:val="ListParagraph"/>
+        <w:numPr>
+          <w:ilvl w:val="0"/>
+          <w:numId w:val="36"/>
+        </w:numPr>
+        <w:rPr>
+          <w:rStyle w:val="Hyperlink"/>
+          <w:color w:val="auto"/>
+          <w:u w:val="none"/>
+          <w:bdr w:val="none" w:sz="0" w:space="0" w:color="auto" w:frame="1"/>
+        </w:rPr>
+      </w:pPr>
+      <w:r>
+        <w:rPr>
+          <w:rStyle w:val="Hyperlink"/>
+          <w:color w:val="auto"/>
+          <w:u w:val="none"/>
+          <w:bdr w:val="none" w:sz="0" w:space="0" w:color="auto" w:frame="1"/>
+        </w:rPr>
+        <w:t>Other way is just by having number {line-height</w:t>
+      </w:r>
+      <w:proofErr w:type="gramStart"/>
+      <w:r>
+        <w:rPr>
+          <w:rStyle w:val="Hyperlink"/>
+          <w:color w:val="auto"/>
+          <w:u w:val="none"/>
+          <w:bdr w:val="none" w:sz="0" w:space="0" w:color="auto" w:frame="1"/>
+        </w:rPr>
+        <w:t>:1.5</w:t>
+      </w:r>
+      <w:proofErr w:type="gramEnd"/>
+      <w:r>
+        <w:rPr>
+          <w:rStyle w:val="Hyperlink"/>
+          <w:color w:val="auto"/>
+          <w:u w:val="none"/>
+          <w:bdr w:val="none" w:sz="0" w:space="0" w:color="auto" w:frame="1"/>
+        </w:rPr>
+        <w:t xml:space="preserve">;}. </w:t>
+      </w:r>
+    </w:p>
+    <w:p>
+      <w:pPr>
+        <w:pStyle w:val="ListParagraph"/>
+        <w:ind w:left="1440"/>
+        <w:rPr>
+          <w:rStyle w:val="Hyperlink"/>
+          <w:color w:val="auto"/>
+          <w:u w:val="none"/>
+          <w:bdr w:val="none" w:sz="0" w:space="0" w:color="auto" w:frame="1"/>
+        </w:rPr>
+      </w:pPr>
+    </w:p>
+    <w:p>
+      <w:pPr>
+        <w:pStyle w:val="ListParagraph"/>
+        <w:numPr>
+          <w:ilvl w:val="0"/>
+          <w:numId w:val="10"/>
+        </w:numPr>
+        <w:rPr>
+          <w:rStyle w:val="Hyperlink"/>
+          <w:color w:val="auto"/>
+          <w:u w:val="none"/>
+          <w:bdr w:val="none" w:sz="0" w:space="0" w:color="auto" w:frame="1"/>
+        </w:rPr>
+      </w:pPr>
+      <w:r>
+        <w:rPr>
+          <w:rStyle w:val="Hyperlink"/>
+          <w:color w:val="auto"/>
+          <w:u w:val="none"/>
+          <w:bdr w:val="none" w:sz="0" w:space="0" w:color="auto" w:frame="1"/>
+        </w:rPr>
+        <w:t>text-align</w:t>
+      </w:r>
+    </w:p>
+    <w:p>
+      <w:pPr>
+        <w:pStyle w:val="ListParagraph"/>
+        <w:numPr>
+          <w:ilvl w:val="0"/>
+          <w:numId w:val="37"/>
+        </w:numPr>
+        <w:rPr>
+          <w:rStyle w:val="Hyperlink"/>
+          <w:color w:val="auto"/>
+          <w:u w:val="none"/>
+          <w:bdr w:val="none" w:sz="0" w:space="0" w:color="auto" w:frame="1"/>
+        </w:rPr>
+      </w:pPr>
+      <w:r>
+        <w:rPr>
+          <w:rStyle w:val="Hyperlink"/>
+          <w:color w:val="auto"/>
+          <w:u w:val="none"/>
+          <w:bdr w:val="none" w:sz="0" w:space="0" w:color="auto" w:frame="1"/>
+        </w:rPr>
+        <w:t>Paragraph alignment.</w:t>
+      </w:r>
+    </w:p>
+    <w:p>
+      <w:pPr>
+        <w:pStyle w:val="ListParagraph"/>
+        <w:numPr>
+          <w:ilvl w:val="0"/>
+          <w:numId w:val="37"/>
+        </w:numPr>
+        <w:rPr>
+          <w:rStyle w:val="Emphasis"/>
+          <w:i w:val="0"/>
+          <w:iCs w:val="0"/>
+          <w:bdr w:val="none" w:sz="0" w:space="0" w:color="auto" w:frame="1"/>
+        </w:rPr>
+      </w:pPr>
+      <w:r>
+        <w:rPr>
+          <w:rStyle w:val="Hyperlink"/>
+          <w:color w:val="auto"/>
+          <w:u w:val="none"/>
+          <w:bdr w:val="none" w:sz="0" w:space="0" w:color="auto" w:frame="1"/>
+        </w:rPr>
+        <w:t xml:space="preserve">Possible values: </w:t>
+      </w:r>
+      <w:r>
+        <w:rPr>
+          <w:rStyle w:val="Emphasis"/>
+          <w:color w:val="000000"/>
+          <w:sz w:val="23"/>
+          <w:szCs w:val="23"/>
+          <w:bdr w:val="none" w:sz="0" w:space="0" w:color="auto" w:frame="1"/>
+          <w:shd w:val="clear" w:color="auto" w:fill="FFFFFF"/>
+        </w:rPr>
+        <w:t>left, right, justify, center</w:t>
+      </w:r>
+    </w:p>
+    <w:p>
+      <w:pPr>
+        <w:pStyle w:val="ListParagraph"/>
+        <w:ind w:left="2160"/>
+        <w:rPr>
+          <w:rStyle w:val="Hyperlink"/>
+          <w:color w:val="auto"/>
+          <w:u w:val="none"/>
+          <w:bdr w:val="none" w:sz="0" w:space="0" w:color="auto" w:frame="1"/>
+        </w:rPr>
+      </w:pPr>
+    </w:p>
+    <w:p>
+      <w:pPr>
+        <w:pStyle w:val="ListParagraph"/>
+        <w:numPr>
+          <w:ilvl w:val="0"/>
+          <w:numId w:val="10"/>
+        </w:numPr>
+        <w:rPr>
+          <w:rStyle w:val="Hyperlink"/>
+          <w:color w:val="auto"/>
+          <w:u w:val="none"/>
+          <w:bdr w:val="none" w:sz="0" w:space="0" w:color="auto" w:frame="1"/>
+        </w:rPr>
+      </w:pPr>
+      <w:r>
+        <w:rPr>
+          <w:rStyle w:val="Hyperlink"/>
+          <w:color w:val="auto"/>
+          <w:u w:val="none"/>
+          <w:bdr w:val="none" w:sz="0" w:space="0" w:color="auto" w:frame="1"/>
+        </w:rPr>
+        <w:t>text-indent</w:t>
+      </w:r>
+    </w:p>
+    <w:p>
+      <w:pPr>
+        <w:pStyle w:val="ListParagraph"/>
+        <w:numPr>
+          <w:ilvl w:val="0"/>
+          <w:numId w:val="38"/>
+        </w:numPr>
+        <w:rPr>
+          <w:rStyle w:val="Hyperlink"/>
+          <w:color w:val="auto"/>
+          <w:u w:val="none"/>
+          <w:bdr w:val="none" w:sz="0" w:space="0" w:color="auto" w:frame="1"/>
+        </w:rPr>
+      </w:pPr>
+      <w:r>
+        <w:rPr>
+          <w:rStyle w:val="Hyperlink"/>
+          <w:color w:val="auto"/>
+          <w:u w:val="none"/>
+          <w:bdr w:val="none" w:sz="0" w:space="0" w:color="auto" w:frame="1"/>
+        </w:rPr>
+        <w:t>To indent the first line of a paragraph as we see in books.</w:t>
+      </w:r>
+    </w:p>
+    <w:p>
+      <w:pPr>
+        <w:pStyle w:val="ListParagraph"/>
+        <w:numPr>
+          <w:ilvl w:val="0"/>
+          <w:numId w:val="38"/>
+        </w:numPr>
+        <w:rPr>
+          <w:rStyle w:val="Hyperlink"/>
+          <w:color w:val="auto"/>
+          <w:u w:val="none"/>
+          <w:bdr w:val="none" w:sz="0" w:space="0" w:color="auto" w:frame="1"/>
+        </w:rPr>
+      </w:pPr>
+      <w:r>
+        <w:rPr>
+          <w:rStyle w:val="Hyperlink"/>
+          <w:color w:val="auto"/>
+          <w:u w:val="none"/>
+          <w:bdr w:val="none" w:sz="0" w:space="0" w:color="auto" w:frame="1"/>
+        </w:rPr>
+        <w:t xml:space="preserve">A negative value will create ‘hanging indent’. </w:t>
+      </w:r>
+      <w:r>
+        <w:rPr>
+          <w:rStyle w:val="Hyperlink"/>
+          <w:color w:val="auto"/>
+          <w:u w:val="none"/>
+          <w:bdr w:val="none" w:sz="0" w:space="0" w:color="auto" w:frame="1"/>
+        </w:rPr>
+        <w:t>The first line starts further to the left than the other lines in the paragraph. (Think of it as “hanging” off the left edge.)</w:t>
+      </w:r>
+    </w:p>
+    <w:p>
+      <w:pPr>
+        <w:pStyle w:val="ListParagraph"/>
+        <w:numPr>
+          <w:ilvl w:val="0"/>
+          <w:numId w:val="38"/>
+        </w:numPr>
+        <w:rPr>
+          <w:rStyle w:val="Hyperlink"/>
+          <w:color w:val="auto"/>
+          <w:u w:val="none"/>
+          <w:bdr w:val="none" w:sz="0" w:space="0" w:color="auto" w:frame="1"/>
+        </w:rPr>
+      </w:pPr>
+      <w:r>
+        <w:rPr>
+          <w:rStyle w:val="Hyperlink"/>
+          <w:color w:val="auto"/>
+          <w:u w:val="none"/>
+          <w:bdr w:val="none" w:sz="0" w:space="0" w:color="auto" w:frame="1"/>
+        </w:rPr>
+        <w:t xml:space="preserve">Can use </w:t>
+      </w:r>
+      <w:proofErr w:type="spellStart"/>
+      <w:proofErr w:type="gramStart"/>
+      <w:r>
+        <w:rPr>
+          <w:rStyle w:val="Hyperlink"/>
+          <w:color w:val="auto"/>
+          <w:u w:val="none"/>
+          <w:bdr w:val="none" w:sz="0" w:space="0" w:color="auto" w:frame="1"/>
+        </w:rPr>
+        <w:t>px</w:t>
+      </w:r>
+      <w:proofErr w:type="spellEnd"/>
+      <w:proofErr w:type="gramEnd"/>
+      <w:r>
+        <w:rPr>
+          <w:rStyle w:val="Hyperlink"/>
+          <w:color w:val="auto"/>
+          <w:u w:val="none"/>
+          <w:bdr w:val="none" w:sz="0" w:space="0" w:color="auto" w:frame="1"/>
+        </w:rPr>
+        <w:t xml:space="preserve"> and </w:t>
+      </w:r>
+      <w:proofErr w:type="spellStart"/>
+      <w:r>
+        <w:rPr>
+          <w:rStyle w:val="Hyperlink"/>
+          <w:color w:val="auto"/>
+          <w:u w:val="none"/>
+          <w:bdr w:val="none" w:sz="0" w:space="0" w:color="auto" w:frame="1"/>
+        </w:rPr>
+        <w:t>em</w:t>
+      </w:r>
+      <w:proofErr w:type="spellEnd"/>
+      <w:r>
+        <w:rPr>
+          <w:rStyle w:val="Hyperlink"/>
+          <w:color w:val="auto"/>
+          <w:u w:val="none"/>
+          <w:bdr w:val="none" w:sz="0" w:space="0" w:color="auto" w:frame="1"/>
+        </w:rPr>
+        <w:t xml:space="preserve">. </w:t>
+      </w:r>
+      <w:proofErr w:type="spellStart"/>
+      <w:proofErr w:type="gramStart"/>
+      <w:r>
+        <w:rPr>
+          <w:rStyle w:val="Hyperlink"/>
+          <w:color w:val="auto"/>
+          <w:u w:val="none"/>
+          <w:bdr w:val="none" w:sz="0" w:space="0" w:color="auto" w:frame="1"/>
+        </w:rPr>
+        <w:t>Px</w:t>
+      </w:r>
+      <w:proofErr w:type="spellEnd"/>
+      <w:proofErr w:type="gramEnd"/>
+      <w:r>
+        <w:rPr>
+          <w:rStyle w:val="Hyperlink"/>
+          <w:color w:val="auto"/>
+          <w:u w:val="none"/>
+          <w:bdr w:val="none" w:sz="0" w:space="0" w:color="auto" w:frame="1"/>
+        </w:rPr>
+        <w:t xml:space="preserve"> are absolute values and </w:t>
+      </w:r>
+      <w:proofErr w:type="spellStart"/>
+      <w:r>
+        <w:rPr>
+          <w:rStyle w:val="Hyperlink"/>
+          <w:color w:val="auto"/>
+          <w:u w:val="none"/>
+          <w:bdr w:val="none" w:sz="0" w:space="0" w:color="auto" w:frame="1"/>
+        </w:rPr>
+        <w:t>em</w:t>
+      </w:r>
+      <w:proofErr w:type="spellEnd"/>
+      <w:r>
+        <w:rPr>
+          <w:rStyle w:val="Hyperlink"/>
+          <w:color w:val="auto"/>
+          <w:u w:val="none"/>
+          <w:bdr w:val="none" w:sz="0" w:space="0" w:color="auto" w:frame="1"/>
+        </w:rPr>
+        <w:t xml:space="preserve"> specifies the number of letters to indent based on the current font size.</w:t>
+      </w:r>
+    </w:p>
+    <w:p>
+      <w:pPr>
+        <w:pStyle w:val="ListParagraph"/>
+        <w:numPr>
+          <w:ilvl w:val="0"/>
+          <w:numId w:val="38"/>
+        </w:numPr>
+        <w:rPr>
+          <w:rStyle w:val="Hyperlink"/>
+          <w:color w:val="auto"/>
+          <w:u w:val="none"/>
+          <w:bdr w:val="none" w:sz="0" w:space="0" w:color="auto" w:frame="1"/>
+        </w:rPr>
+      </w:pPr>
+      <w:r>
+        <w:rPr>
+          <w:color w:val="000000"/>
+          <w:sz w:val="23"/>
+          <w:szCs w:val="23"/>
+          <w:shd w:val="clear" w:color="auto" w:fill="FFFFFF"/>
+        </w:rPr>
+        <w:t>C</w:t>
+      </w:r>
+      <w:r>
+        <w:rPr>
+          <w:color w:val="000000"/>
+          <w:sz w:val="23"/>
+          <w:szCs w:val="23"/>
+          <w:shd w:val="clear" w:color="auto" w:fill="FFFFFF"/>
+        </w:rPr>
+        <w:t>an also use a percentage value, but with the</w:t>
+      </w:r>
+      <w:r>
+        <w:rPr>
+          <w:rStyle w:val="apple-converted-space"/>
+          <w:color w:val="000000"/>
+          <w:sz w:val="23"/>
+          <w:szCs w:val="23"/>
+          <w:shd w:val="clear" w:color="auto" w:fill="FFFFFF"/>
+        </w:rPr>
+        <w:t> </w:t>
+      </w:r>
+      <w:r>
+        <w:rPr>
+          <w:rStyle w:val="Emphasis"/>
+          <w:rFonts w:ascii="inherit" w:hAnsi="inherit"/>
+          <w:color w:val="000000"/>
+          <w:sz w:val="23"/>
+          <w:szCs w:val="23"/>
+          <w:bdr w:val="none" w:sz="0" w:space="0" w:color="auto" w:frame="1"/>
+        </w:rPr>
+        <w:t>text-indent</w:t>
+      </w:r>
+      <w:bookmarkStart w:id="21" w:name="take_on"/>
+      <w:bookmarkEnd w:id="21"/>
+      <w:r>
+        <w:rPr>
+          <w:rStyle w:val="apple-converted-space"/>
+          <w:color w:val="000000"/>
+          <w:sz w:val="23"/>
+          <w:szCs w:val="23"/>
+          <w:shd w:val="clear" w:color="auto" w:fill="FFFFFF"/>
+        </w:rPr>
+        <w:t> </w:t>
+      </w:r>
+      <w:r>
+        <w:rPr>
+          <w:color w:val="000000"/>
+          <w:sz w:val="23"/>
+          <w:szCs w:val="23"/>
+          <w:shd w:val="clear" w:color="auto" w:fill="FFFFFF"/>
+        </w:rPr>
+        <w:t>property, percentages take on a different meaning than you’ve seen before. In this case, percentages aren’t related to the font size; they’re related to the width of the element containing the paragraph. For example, if the text-indent is set to 50 percent, and a paragraph spans the entire width of the Web browser window, then the first-line of the paragraph starts half the way across the screen.</w:t>
+      </w:r>
+    </w:p>
+    <w:p>
+      <w:pPr>
+        <w:pStyle w:val="ListParagraph"/>
+        <w:ind w:left="1440"/>
+        <w:rPr>
+          <w:rStyle w:val="Hyperlink"/>
+          <w:color w:val="auto"/>
+          <w:u w:val="none"/>
+          <w:bdr w:val="none" w:sz="0" w:space="0" w:color="auto" w:frame="1"/>
+        </w:rPr>
+      </w:pPr>
+    </w:p>
+    <w:p>
+      <w:pPr>
+        <w:pStyle w:val="ListParagraph"/>
+        <w:numPr>
+          <w:ilvl w:val="0"/>
+          <w:numId w:val="10"/>
+        </w:numPr>
+        <w:rPr>
+          <w:rStyle w:val="Hyperlink"/>
+          <w:color w:val="auto"/>
+          <w:u w:val="none"/>
+          <w:bdr w:val="none" w:sz="0" w:space="0" w:color="auto" w:frame="1"/>
+        </w:rPr>
+      </w:pPr>
+      <w:r>
+        <w:rPr>
+          <w:rStyle w:val="Hyperlink"/>
+          <w:color w:val="auto"/>
+          <w:u w:val="none"/>
+          <w:bdr w:val="none" w:sz="0" w:space="0" w:color="auto" w:frame="1"/>
+        </w:rPr>
+        <w:t>margin-top and</w:t>
+      </w:r>
+      <w:r>
+        <w:rPr>
+          <w:rStyle w:val="Hyperlink"/>
+          <w:color w:val="auto"/>
+          <w:u w:val="none"/>
+          <w:bdr w:val="none" w:sz="0" w:space="0" w:color="auto" w:frame="1"/>
+        </w:rPr>
+        <w:t xml:space="preserve"> margin-bottom</w:t>
+      </w:r>
+    </w:p>
+    <w:p>
+      <w:pPr>
+        <w:pStyle w:val="ListParagraph"/>
+        <w:ind w:left="1440"/>
+        <w:rPr>
+          <w:rStyle w:val="Hyperlink"/>
+          <w:color w:val="auto"/>
+          <w:u w:val="none"/>
+          <w:bdr w:val="none" w:sz="0" w:space="0" w:color="auto" w:frame="1"/>
+        </w:rPr>
+      </w:pPr>
+      <w:bookmarkStart w:id="22" w:name="_GoBack"/>
+      <w:bookmarkEnd w:id="22"/>
+    </w:p>
+    <w:p>
+      <w:pPr>
+        <w:pStyle w:val="ListParagraph"/>
+        <w:numPr>
+          <w:ilvl w:val="0"/>
+          <w:numId w:val="10"/>
+        </w:numPr>
+        <w:rPr>
+          <w:rStyle w:val="Hyperlink"/>
+          <w:color w:val="auto"/>
+          <w:u w:val="none"/>
+          <w:bdr w:val="none" w:sz="0" w:space="0" w:color="auto" w:frame="1"/>
+        </w:rPr>
+      </w:pPr>
+      <w:proofErr w:type="spellStart"/>
+      <w:r>
+        <w:rPr>
+          <w:rStyle w:val="Hyperlink"/>
+          <w:color w:val="auto"/>
+          <w:u w:val="none"/>
+          <w:bdr w:val="none" w:sz="0" w:space="0" w:color="auto" w:frame="1"/>
+        </w:rPr>
+        <w:t>Alvdcl</w:t>
+      </w:r>
+      <w:proofErr w:type="spellEnd"/>
+    </w:p>
+    <w:p>
+      <w:pPr>
+        <w:pStyle w:val="ListParagraph"/>
+        <w:numPr>
+          <w:ilvl w:val="0"/>
+          <w:numId w:val="10"/>
+        </w:numPr>
+        <w:rPr>
+          <w:rStyle w:val="Hyperlink"/>
+          <w:color w:val="auto"/>
+          <w:u w:val="none"/>
+          <w:bdr w:val="none" w:sz="0" w:space="0" w:color="auto" w:frame="1"/>
+        </w:rPr>
+      </w:pPr>
+      <w:proofErr w:type="spellStart"/>
+      <w:r>
+        <w:rPr>
+          <w:rStyle w:val="Hyperlink"/>
+          <w:color w:val="auto"/>
+          <w:u w:val="none"/>
+          <w:bdr w:val="none" w:sz="0" w:space="0" w:color="auto" w:frame="1"/>
+        </w:rPr>
+        <w:t>Alcn</w:t>
+      </w:r>
+      <w:proofErr w:type="spellEnd"/>
+    </w:p>
+    <w:p>
+      <w:pPr>
+        <w:pStyle w:val="ListParagraph"/>
+        <w:numPr>
+          <w:ilvl w:val="0"/>
+          <w:numId w:val="10"/>
+        </w:numPr>
+        <w:rPr>
+          <w:rStyle w:val="Hyperlink"/>
+          <w:color w:val="auto"/>
+          <w:u w:val="none"/>
+          <w:bdr w:val="none" w:sz="0" w:space="0" w:color="auto" w:frame="1"/>
+        </w:rPr>
+      </w:pPr>
+      <w:proofErr w:type="spellStart"/>
+      <w:r>
+        <w:rPr>
+          <w:rStyle w:val="Hyperlink"/>
+          <w:color w:val="auto"/>
+          <w:u w:val="none"/>
+          <w:bdr w:val="none" w:sz="0" w:space="0" w:color="auto" w:frame="1"/>
+        </w:rPr>
+        <w:t>Alvn</w:t>
+      </w:r>
+      <w:proofErr w:type="spellEnd"/>
+    </w:p>
+    <w:p>
+      <w:pPr>
+        <w:pStyle w:val="ListParagraph"/>
+        <w:numPr>
+          <w:ilvl w:val="0"/>
+          <w:numId w:val="10"/>
+        </w:numPr>
+        <w:rPr>
+          <w:rStyle w:val="Hyperlink"/>
+          <w:color w:val="auto"/>
+          <w:u w:val="none"/>
+          <w:bdr w:val="none" w:sz="0" w:space="0" w:color="auto" w:frame="1"/>
+        </w:rPr>
+      </w:pPr>
+      <w:proofErr w:type="spellStart"/>
+      <w:r>
+        <w:rPr>
+          <w:rStyle w:val="Hyperlink"/>
+          <w:color w:val="auto"/>
+          <w:u w:val="none"/>
+          <w:bdr w:val="none" w:sz="0" w:space="0" w:color="auto" w:frame="1"/>
+        </w:rPr>
+        <w:t>A;klc</w:t>
+      </w:r>
+      <w:proofErr w:type="spellEnd"/>
+    </w:p>
+    <w:p>
+      <w:pPr>
+        <w:pStyle w:val="ListParagraph"/>
+        <w:numPr>
+          <w:ilvl w:val="0"/>
+          <w:numId w:val="10"/>
+        </w:numPr>
+        <w:rPr>
+          <w:rStyle w:val="Hyperlink"/>
+          <w:color w:val="auto"/>
+          <w:u w:val="none"/>
+          <w:bdr w:val="none" w:sz="0" w:space="0" w:color="auto" w:frame="1"/>
+        </w:rPr>
+      </w:pPr>
+      <w:proofErr w:type="spellStart"/>
+      <w:r>
+        <w:rPr>
+          <w:rStyle w:val="Hyperlink"/>
+          <w:color w:val="auto"/>
+          <w:u w:val="none"/>
+          <w:bdr w:val="none" w:sz="0" w:space="0" w:color="auto" w:frame="1"/>
+        </w:rPr>
+        <w:t>Alkcvn</w:t>
+      </w:r>
+      <w:proofErr w:type="spellEnd"/>
+    </w:p>
+    <w:p>
+      <w:pPr>
+        <w:pStyle w:val="ListParagraph"/>
+        <w:numPr>
+          <w:ilvl w:val="0"/>
+          <w:numId w:val="10"/>
+        </w:numPr>
+        <w:rPr>
+          <w:rStyle w:val="Hyperlink"/>
+          <w:color w:val="auto"/>
+          <w:u w:val="none"/>
+          <w:bdr w:val="none" w:sz="0" w:space="0" w:color="auto" w:frame="1"/>
+        </w:rPr>
+      </w:pPr>
+      <w:proofErr w:type="spellStart"/>
+      <w:r>
+        <w:rPr>
+          <w:rStyle w:val="Hyperlink"/>
+          <w:color w:val="auto"/>
+          <w:u w:val="none"/>
+          <w:bdr w:val="none" w:sz="0" w:space="0" w:color="auto" w:frame="1"/>
+        </w:rPr>
+        <w:t>alaknc</w:t>
+      </w:r>
+      <w:proofErr w:type="spellEnd"/>
+    </w:p>
+    <w:p>
+      <w:pPr>
+        <w:pStyle w:val="ListParagraph"/>
+        <w:numPr>
+          <w:ilvl w:val="0"/>
+          <w:numId w:val="10"/>
+        </w:numPr>
+        <w:rPr>
+          <w:rStyle w:val="Hyperlink"/>
+          <w:color w:val="auto"/>
+          <w:u w:val="none"/>
+          <w:bdr w:val="none" w:sz="0" w:space="0" w:color="auto" w:frame="1"/>
+        </w:rPr>
+      </w:pPr>
+    </w:p>
+    <w:p>
+      <w:pPr>
+        <w:rPr>
+          <w:bdr w:val="none" w:sz="0" w:space="0" w:color="auto" w:frame="1"/>
+        </w:rPr>
+      </w:pPr>
+    </w:p>
+    <w:p>
+      <w:pPr>
+        <w:rPr>
+          <w:rStyle w:val="bowhtmlhighlight"/>
+          <w:bdr w:val="none" w:sz="0" w:space="0" w:color="auto" w:frame="1"/>
+        </w:rPr>
+      </w:pPr>
+      <w:r>
+        <w:rPr>
+          <w:rStyle w:val="bowhtmlhighlight"/>
+          <w:bdr w:val="none" w:sz="0" w:space="0" w:color="auto" w:frame="1"/>
+        </w:rPr>
+        <w:br w:type="page"/>
+      </w:r>
+    </w:p>
+    <w:p>
+      <w:pPr>
         <w:rPr>
           <w:rFonts w:asciiTheme="majorHAnsi" w:hAnsiTheme="majorHAnsi"/>
           <w:b/>
@@ -10493,6 +13242,64 @@
           </w14:textFill>
         </w:rPr>
       </w:pPr>
+      <w:r>
+        <w:rPr>
+          <w:rFonts w:asciiTheme="majorHAnsi" w:hAnsiTheme="majorHAnsi"/>
+          <w:b/>
+          <w:sz w:val="40"/>
+          <w:szCs w:val="40"/>
+          <w14:textOutline w14:w="5270" w14:cap="flat" w14:cmpd="sng" w14:algn="ctr">
+            <w14:solidFill>
+              <w14:srgbClr w14:val="7D7D7D">
+                <w14:tint w14:val="100000"/>
+                <w14:shade w14:val="100000"/>
+                <w14:satMod w14:val="110000"/>
+              </w14:srgbClr>
+            </w14:solidFill>
+            <w14:prstDash w14:val="solid"/>
+            <w14:round/>
+          </w14:textOutline>
+          <w14:textFill>
+            <w14:gradFill>
+              <w14:gsLst>
+                <w14:gs w14:pos="0">
+                  <w14:srgbClr w14:val="FFFFFF">
+                    <w14:tint w14:val="40000"/>
+                    <w14:satMod w14:val="250000"/>
+                  </w14:srgbClr>
+                </w14:gs>
+                <w14:gs w14:pos="9000">
+                  <w14:srgbClr w14:val="FFFFFF">
+                    <w14:tint w14:val="52000"/>
+                    <w14:satMod w14:val="300000"/>
+                  </w14:srgbClr>
+                </w14:gs>
+                <w14:gs w14:pos="50000">
+                  <w14:srgbClr w14:val="FFFFFF">
+                    <w14:shade w14:val="20000"/>
+                    <w14:satMod w14:val="300000"/>
+                  </w14:srgbClr>
+                </w14:gs>
+                <w14:gs w14:pos="79000">
+                  <w14:srgbClr w14:val="FFFFFF">
+                    <w14:tint w14:val="52000"/>
+                    <w14:satMod w14:val="300000"/>
+                  </w14:srgbClr>
+                </w14:gs>
+                <w14:gs w14:pos="100000">
+                  <w14:srgbClr w14:val="FFFFFF">
+                    <w14:tint w14:val="40000"/>
+                    <w14:satMod w14:val="250000"/>
+                  </w14:srgbClr>
+                </w14:gs>
+              </w14:gsLst>
+              <w14:lin w14:ang="5400000" w14:scaled="0"/>
+            </w14:gradFill>
+          </w14:textFill>
+        </w:rPr>
+        <w:lastRenderedPageBreak/>
+        <w:t>WORKAROUND WORKSHOP: DON’T GET CAUGHT IN THE CACHE</w:t>
+      </w:r>
     </w:p>
     <w:p>
       <w:pPr>
@@ -10508,14 +13315,25 @@
           <w:rStyle w:val="bowhtmlhighlight"/>
           <w:bdr w:val="none" w:sz="0" w:space="0" w:color="auto" w:frame="1"/>
         </w:rPr>
-        <w:t>We have</w:t>
-      </w:r>
-      <w:r>
-        <w:rPr>
-          <w:rStyle w:val="bowhtmlhighlight"/>
-          <w:bdr w:val="none" w:sz="0" w:space="0" w:color="auto" w:frame="1"/>
-        </w:rPr>
-        <w:t xml:space="preserve"> &lt;div&gt; and &lt;span&gt;, two generic HTML tags that you can bend to your CSS wishes. When there’s no HTML tag that exactly delineates where you want to put a class or ID style you’ve created, use a &lt;div&gt; or &lt;span&gt; to fill in the gaps.</w:t>
+        <w:t>A browser’s </w:t>
+      </w:r>
+      <w:bookmarkStart w:id="23" w:name="a_great"/>
+      <w:bookmarkEnd w:id="23"/>
+      <w:r>
+        <w:rPr>
+          <w:rStyle w:val="bowhtmlhighlight"/>
+          <w:bdr w:val="none" w:sz="0" w:space="0" w:color="auto" w:frame="1"/>
+        </w:rPr>
+        <w:t>cache is a great speed-boost for Web surfers. Whenever the </w:t>
+      </w:r>
+      <w:bookmarkStart w:id="24" w:name="downloads_and"/>
+      <w:bookmarkEnd w:id="24"/>
+      <w:r>
+        <w:rPr>
+          <w:rStyle w:val="bowhtmlhighlight"/>
+          <w:bdr w:val="none" w:sz="0" w:space="0" w:color="auto" w:frame="1"/>
+        </w:rPr>
+        <w:t>cache downloads and stores a frequently used file—like an external CSS file or an image—it saves precious moments traveling the relatively sluggish highways of the Internet. Instead of re-downloading the next time it needs the same file, the browser can go straight to the new stuff—like a yet-to-be-viewed page or graphic.</w:t>
       </w:r>
     </w:p>
     <w:p>
@@ -10527,42 +13345,23 @@
           <w:bdr w:val="none" w:sz="0" w:space="0" w:color="auto" w:frame="1"/>
         </w:rPr>
       </w:pPr>
-      <w:r>
-        <w:rPr>
-          <w:rStyle w:val="bowhtmlhighlight"/>
-          <w:bdr w:val="none" w:sz="0" w:space="0" w:color="auto" w:frame="1"/>
-        </w:rPr>
-        <w:t>The div tag identifies a logical </w:t>
-      </w:r>
-      <w:r>
-        <w:rPr>
-          <w:rStyle w:val="bowhtmlhighlight"/>
-        </w:rPr>
-        <w:t>division</w:t>
-      </w:r>
-      <w:bookmarkStart w:id="22" w:name="can_also"/>
-      <w:bookmarkEnd w:id="22"/>
-      <w:r>
-        <w:rPr>
-          <w:rStyle w:val="bowhtmlhighlight"/>
-          <w:bdr w:val="none" w:sz="0" w:space="0" w:color="auto" w:frame="1"/>
-        </w:rPr>
-        <w:t> of the page like a banner, navigation bar, sidebar, or footer. You can also use it to surround any element that takes up a chunk of the page, including headings, bulleted lists, or paragraphs. (Programmer types call these </w:t>
-      </w:r>
-      <w:r>
-        <w:rPr>
-          <w:rStyle w:val="bowhtmlhighlight"/>
-        </w:rPr>
-        <w:t>block-level</w:t>
-      </w:r>
-      <w:bookmarkStart w:id="23" w:name="they_form"/>
-      <w:bookmarkEnd w:id="23"/>
-      <w:r>
-        <w:rPr>
-          <w:rStyle w:val="bowhtmlhighlight"/>
-          <w:bdr w:val="none" w:sz="0" w:space="0" w:color="auto" w:frame="1"/>
-        </w:rPr>
-        <w:t> elements because they form a complete “block” of content, with line breaks before and after them.) The &lt;div&gt; tag works just like a paragraph tag: type the opening &lt;div&gt;, add some text, a photo, or some other content inside it, and then end it with the closing &lt;/div&gt;.</w:t>
+      <w:bookmarkStart w:id="25" w:name="But_what"/>
+      <w:bookmarkEnd w:id="25"/>
+      <w:r>
+        <w:rPr>
+          <w:rStyle w:val="bowhtmlhighlight"/>
+          <w:bdr w:val="none" w:sz="0" w:space="0" w:color="auto" w:frame="1"/>
+        </w:rPr>
+        <w:t>But what’s good for your visitors isn’t always good for you. Because the Web browser </w:t>
+      </w:r>
+      <w:bookmarkStart w:id="26" w:name="external_CSS"/>
+      <w:bookmarkEnd w:id="26"/>
+      <w:r>
+        <w:rPr>
+          <w:rStyle w:val="bowhtmlhighlight"/>
+          <w:bdr w:val="none" w:sz="0" w:space="0" w:color="auto" w:frame="1"/>
+        </w:rPr>
+        <w:t>caches and recalls downloaded external CSS files, you can often get tripped up as you work on a site design. Say you’re working on a page that uses an external style sheet, and you preview the page in a browser. Something doesn’t look quite right, so you return to your Web editor and change the external CSS file. When you return to the Web browser and reload the page, the change you just made doesn’t appear! You’ve just been caught by the cache. When you reload a Web page, browsers don’t always reload the external style sheet, so you may not be seeing the latest and greatest version of your styles.</w:t>
       </w:r>
     </w:p>
     <w:p>
@@ -10574,36 +13373,14 @@
           <w:bdr w:val="none" w:sz="0" w:space="0" w:color="auto" w:frame="1"/>
         </w:rPr>
       </w:pPr>
-      <w:bookmarkStart w:id="24" w:name="div_tag"/>
-      <w:bookmarkEnd w:id="24"/>
-      <w:r>
-        <w:rPr>
-          <w:rStyle w:val="bowhtmlhighlight"/>
-          <w:bdr w:val="none" w:sz="0" w:space="0" w:color="auto" w:frame="1"/>
-        </w:rPr>
-        <w:t>The div tag has the unique ability to contain </w:t>
-      </w:r>
-      <w:r>
-        <w:rPr>
-          <w:rStyle w:val="bowhtmlhighlight"/>
-        </w:rPr>
-        <w:t>several</w:t>
-      </w:r>
-      <w:r>
-        <w:rPr>
-          <w:rStyle w:val="bowhtmlhighlight"/>
-          <w:bdr w:val="none" w:sz="0" w:space="0" w:color="auto" w:frame="1"/>
-        </w:rPr>
-        <w:t> </w:t>
-      </w:r>
-      <w:bookmarkStart w:id="25" w:name="making_it"/>
-      <w:bookmarkEnd w:id="25"/>
-      <w:r>
-        <w:rPr>
-          <w:rStyle w:val="bowhtmlhighlight"/>
-          <w:bdr w:val="none" w:sz="0" w:space="0" w:color="auto" w:frame="1"/>
-        </w:rPr>
-        <w:t>block-level elements, making it a great way to group tags that are logically related such as the logo and navigation bar in a page’s banner, or a series of news stories that compose a sidebar. Once grouped in this way, you can apply specific formatting to just the tags inside the particular div, or move the entire div-tagged chunk of content into a particular area, such as the right side of the browser window (CSS can help you control the visual layout of your pages in this manner as described in Part 3 of this book).</w:t>
+      <w:bookmarkStart w:id="27" w:name="the___________________cache"/>
+      <w:bookmarkEnd w:id="27"/>
+      <w:r>
+        <w:rPr>
+          <w:rStyle w:val="bowhtmlhighlight"/>
+          <w:bdr w:val="none" w:sz="0" w:space="0" w:color="auto" w:frame="1"/>
+        </w:rPr>
+        <w:t>You have two ways around this snafu: turn off the cache or force the browser to reload everything.</w:t>
       </w:r>
     </w:p>
     <w:p>
@@ -10615,8 +13392,535 @@
           <w:bdr w:val="none" w:sz="0" w:space="0" w:color="auto" w:frame="1"/>
         </w:rPr>
       </w:pPr>
-      <w:bookmarkStart w:id="26" w:name="a_photo"/>
-      <w:bookmarkEnd w:id="26"/>
+      <w:r>
+        <w:rPr>
+          <w:rStyle w:val="bowhtmlhighlight"/>
+          <w:bdr w:val="none" w:sz="0" w:space="0" w:color="auto" w:frame="1"/>
+        </w:rPr>
+        <w:t>In most browsers you can </w:t>
+      </w:r>
+      <w:r>
+        <w:rPr>
+          <w:rStyle w:val="bowhtmlhighlight"/>
+        </w:rPr>
+        <w:t>force reload</w:t>
+      </w:r>
+      <w:bookmarkStart w:id="28" w:name="by_pressing"/>
+      <w:bookmarkEnd w:id="28"/>
+      <w:r>
+        <w:rPr>
+          <w:rStyle w:val="bowhtmlhighlight"/>
+          <w:bdr w:val="none" w:sz="0" w:space="0" w:color="auto" w:frame="1"/>
+        </w:rPr>
+        <w:t xml:space="preserve"> a page (which also reloads all linked files) by pressing the Ctrl (⌘) key and pressing the browser’s Reload button; Ctrl+F5 also works on Windows for Internet Explorer; and </w:t>
+      </w:r>
+      <w:proofErr w:type="spellStart"/>
+      <w:r>
+        <w:rPr>
+          <w:rStyle w:val="bowhtmlhighlight"/>
+          <w:bdr w:val="none" w:sz="0" w:space="0" w:color="auto" w:frame="1"/>
+        </w:rPr>
+        <w:t>Ctrl+Shift+R</w:t>
+      </w:r>
+      <w:proofErr w:type="spellEnd"/>
+      <w:r>
+        <w:rPr>
+          <w:rStyle w:val="bowhtmlhighlight"/>
+          <w:bdr w:val="none" w:sz="0" w:space="0" w:color="auto" w:frame="1"/>
+        </w:rPr>
+        <w:t xml:space="preserve"> (⌘-Shift-R) is Firefox’s keyboard shortcut.</w:t>
+      </w:r>
+    </w:p>
+    <w:p>
+      <w:pPr>
+        <w:spacing w:after="0" w:line="245" w:lineRule="atLeast"/>
+        <w:textAlignment w:val="baseline"/>
+        <w:rPr>
+          <w:rStyle w:val="bowhtmlhighlight"/>
+          <w:bdr w:val="none" w:sz="0" w:space="0" w:color="auto" w:frame="1"/>
+        </w:rPr>
+      </w:pPr>
+      <w:bookmarkStart w:id="29" w:name="choose_Tools"/>
+      <w:bookmarkEnd w:id="29"/>
+      <w:r>
+        <w:rPr>
+          <w:rStyle w:val="bowhtmlhighlight"/>
+          <w:bdr w:val="none" w:sz="0" w:space="0" w:color="auto" w:frame="1"/>
+        </w:rPr>
+        <w:t>You can also completely turn off the cache. In Internet Explorer, choose Tools → Internet Options → General tab; in the Temporary Internet Files section, click Settings. Make sure the “Check for newer versions of stored pages” option’s set to “Every visit to the page.” Click OK twice to close the Internet Options window. In Firefox, choose Tools → Options (on Windows), or Firefox → Preferences (Mac) to open Firefox’s Preferences window; click the Privacy button, then the Cache tab, and then set the cache disk space to 0.</w:t>
+      </w:r>
+    </w:p>
+    <w:p>
+      <w:pPr>
+        <w:spacing w:after="0" w:line="245" w:lineRule="atLeast"/>
+        <w:textAlignment w:val="baseline"/>
+        <w:rPr>
+          <w:rStyle w:val="bowhtmlhighlight"/>
+          <w:bdr w:val="none" w:sz="0" w:space="0" w:color="auto" w:frame="1"/>
+        </w:rPr>
+      </w:pPr>
+      <w:bookmarkStart w:id="30" w:name="at"/>
+      <w:bookmarkEnd w:id="30"/>
+      <w:r>
+        <w:rPr>
+          <w:rStyle w:val="bowhtmlhighlight"/>
+          <w:bdr w:val="none" w:sz="0" w:space="0" w:color="auto" w:frame="1"/>
+        </w:rPr>
+        <w:t>For Safari on the Mac, download the free Safari Enhancer at </w:t>
+      </w:r>
+      <w:hyperlink r:id="rId22" w:tgtFrame="_top" w:history="1">
+        <w:r>
+          <w:rPr>
+            <w:rStyle w:val="bowhtmlhighlight"/>
+          </w:rPr>
+          <w:t>http://www.versiontracker.com/dyn/moreinfo/macosx/17776</w:t>
+        </w:r>
+      </w:hyperlink>
+      <w:r>
+        <w:rPr>
+          <w:rStyle w:val="bowhtmlhighlight"/>
+          <w:bdr w:val="none" w:sz="0" w:space="0" w:color="auto" w:frame="1"/>
+        </w:rPr>
+        <w:t>.</w:t>
+      </w:r>
+    </w:p>
+    <w:p>
+      <w:pPr>
+        <w:spacing w:after="0" w:line="245" w:lineRule="atLeast"/>
+        <w:textAlignment w:val="baseline"/>
+        <w:rPr>
+          <w:rStyle w:val="bowhtmlhighlight"/>
+          <w:bdr w:val="none" w:sz="0" w:space="0" w:color="auto" w:frame="1"/>
+        </w:rPr>
+      </w:pPr>
+      <w:bookmarkStart w:id="31" w:name="slow_your"/>
+      <w:bookmarkEnd w:id="31"/>
+      <w:r>
+        <w:rPr>
+          <w:rStyle w:val="bowhtmlhighlight"/>
+          <w:bdr w:val="none" w:sz="0" w:space="0" w:color="auto" w:frame="1"/>
+        </w:rPr>
+        <w:t>Turning off the cache can drastically slow your regular Web surfing activity, so make sure you turn it back on once you’re done editing your CSS files.</w:t>
+      </w:r>
+    </w:p>
+    <w:p>
+      <w:pPr>
+        <w:rPr>
+          <w:rFonts w:asciiTheme="majorHAnsi" w:hAnsiTheme="majorHAnsi"/>
+          <w:b/>
+          <w:sz w:val="40"/>
+          <w:szCs w:val="40"/>
+          <w14:textOutline w14:w="5270" w14:cap="flat" w14:cmpd="sng" w14:algn="ctr">
+            <w14:solidFill>
+              <w14:srgbClr w14:val="7D7D7D">
+                <w14:tint w14:val="100000"/>
+                <w14:shade w14:val="100000"/>
+                <w14:satMod w14:val="110000"/>
+              </w14:srgbClr>
+            </w14:solidFill>
+            <w14:prstDash w14:val="solid"/>
+            <w14:round/>
+          </w14:textOutline>
+          <w14:textFill>
+            <w14:gradFill>
+              <w14:gsLst>
+                <w14:gs w14:pos="0">
+                  <w14:srgbClr w14:val="FFFFFF">
+                    <w14:tint w14:val="40000"/>
+                    <w14:satMod w14:val="250000"/>
+                  </w14:srgbClr>
+                </w14:gs>
+                <w14:gs w14:pos="9000">
+                  <w14:srgbClr w14:val="FFFFFF">
+                    <w14:tint w14:val="52000"/>
+                    <w14:satMod w14:val="300000"/>
+                  </w14:srgbClr>
+                </w14:gs>
+                <w14:gs w14:pos="50000">
+                  <w14:srgbClr w14:val="FFFFFF">
+                    <w14:shade w14:val="20000"/>
+                    <w14:satMod w14:val="300000"/>
+                  </w14:srgbClr>
+                </w14:gs>
+                <w14:gs w14:pos="79000">
+                  <w14:srgbClr w14:val="FFFFFF">
+                    <w14:tint w14:val="52000"/>
+                    <w14:satMod w14:val="300000"/>
+                  </w14:srgbClr>
+                </w14:gs>
+                <w14:gs w14:pos="100000">
+                  <w14:srgbClr w14:val="FFFFFF">
+                    <w14:tint w14:val="40000"/>
+                    <w14:satMod w14:val="250000"/>
+                  </w14:srgbClr>
+                </w14:gs>
+              </w14:gsLst>
+              <w14:lin w14:ang="5400000" w14:scaled="0"/>
+            </w14:gradFill>
+          </w14:textFill>
+        </w:rPr>
+      </w:pPr>
+      <w:r>
+        <w:rPr>
+          <w:rFonts w:asciiTheme="majorHAnsi" w:hAnsiTheme="majorHAnsi"/>
+          <w:b/>
+          <w:sz w:val="40"/>
+          <w:szCs w:val="40"/>
+          <w14:textOutline w14:w="5270" w14:cap="flat" w14:cmpd="sng" w14:algn="ctr">
+            <w14:solidFill>
+              <w14:srgbClr w14:val="7D7D7D">
+                <w14:tint w14:val="100000"/>
+                <w14:shade w14:val="100000"/>
+                <w14:satMod w14:val="110000"/>
+              </w14:srgbClr>
+            </w14:solidFill>
+            <w14:prstDash w14:val="solid"/>
+            <w14:round/>
+          </w14:textOutline>
+          <w14:textFill>
+            <w14:gradFill>
+              <w14:gsLst>
+                <w14:gs w14:pos="0">
+                  <w14:srgbClr w14:val="FFFFFF">
+                    <w14:tint w14:val="40000"/>
+                    <w14:satMod w14:val="250000"/>
+                  </w14:srgbClr>
+                </w14:gs>
+                <w14:gs w14:pos="9000">
+                  <w14:srgbClr w14:val="FFFFFF">
+                    <w14:tint w14:val="52000"/>
+                    <w14:satMod w14:val="300000"/>
+                  </w14:srgbClr>
+                </w14:gs>
+                <w14:gs w14:pos="50000">
+                  <w14:srgbClr w14:val="FFFFFF">
+                    <w14:shade w14:val="20000"/>
+                    <w14:satMod w14:val="300000"/>
+                  </w14:srgbClr>
+                </w14:gs>
+                <w14:gs w14:pos="79000">
+                  <w14:srgbClr w14:val="FFFFFF">
+                    <w14:tint w14:val="52000"/>
+                    <w14:satMod w14:val="300000"/>
+                  </w14:srgbClr>
+                </w14:gs>
+                <w14:gs w14:pos="100000">
+                  <w14:srgbClr w14:val="FFFFFF">
+                    <w14:tint w14:val="40000"/>
+                    <w14:satMod w14:val="250000"/>
+                  </w14:srgbClr>
+                </w14:gs>
+              </w14:gsLst>
+              <w14:lin w14:ang="5400000" w14:scaled="0"/>
+            </w14:gradFill>
+          </w14:textFill>
+        </w:rPr>
+        <w:br w:type="page"/>
+      </w:r>
+    </w:p>
+    <w:p>
+      <w:pPr>
+        <w:spacing w:after="0" w:line="240" w:lineRule="auto"/>
+        <w:jc w:val="center"/>
+        <w:textAlignment w:val="baseline"/>
+        <w:rPr>
+          <w:rFonts w:asciiTheme="majorHAnsi" w:hAnsiTheme="majorHAnsi"/>
+          <w:b/>
+          <w:sz w:val="40"/>
+          <w:szCs w:val="40"/>
+          <w14:textOutline w14:w="5270" w14:cap="flat" w14:cmpd="sng" w14:algn="ctr">
+            <w14:solidFill>
+              <w14:srgbClr w14:val="7D7D7D">
+                <w14:tint w14:val="100000"/>
+                <w14:shade w14:val="100000"/>
+                <w14:satMod w14:val="110000"/>
+              </w14:srgbClr>
+            </w14:solidFill>
+            <w14:prstDash w14:val="solid"/>
+            <w14:round/>
+          </w14:textOutline>
+          <w14:textFill>
+            <w14:gradFill>
+              <w14:gsLst>
+                <w14:gs w14:pos="0">
+                  <w14:srgbClr w14:val="FFFFFF">
+                    <w14:tint w14:val="40000"/>
+                    <w14:satMod w14:val="250000"/>
+                  </w14:srgbClr>
+                </w14:gs>
+                <w14:gs w14:pos="9000">
+                  <w14:srgbClr w14:val="FFFFFF">
+                    <w14:tint w14:val="52000"/>
+                    <w14:satMod w14:val="300000"/>
+                  </w14:srgbClr>
+                </w14:gs>
+                <w14:gs w14:pos="50000">
+                  <w14:srgbClr w14:val="FFFFFF">
+                    <w14:shade w14:val="20000"/>
+                    <w14:satMod w14:val="300000"/>
+                  </w14:srgbClr>
+                </w14:gs>
+                <w14:gs w14:pos="79000">
+                  <w14:srgbClr w14:val="FFFFFF">
+                    <w14:tint w14:val="52000"/>
+                    <w14:satMod w14:val="300000"/>
+                  </w14:srgbClr>
+                </w14:gs>
+                <w14:gs w14:pos="100000">
+                  <w14:srgbClr w14:val="FFFFFF">
+                    <w14:tint w14:val="40000"/>
+                    <w14:satMod w14:val="250000"/>
+                  </w14:srgbClr>
+                </w14:gs>
+              </w14:gsLst>
+              <w14:lin w14:ang="5400000" w14:scaled="0"/>
+            </w14:gradFill>
+          </w14:textFill>
+        </w:rPr>
+      </w:pPr>
+      <w:r>
+        <w:rPr>
+          <w:rFonts w:asciiTheme="majorHAnsi" w:hAnsiTheme="majorHAnsi"/>
+          <w:b/>
+          <w:sz w:val="40"/>
+          <w:szCs w:val="40"/>
+          <w14:textOutline w14:w="5270" w14:cap="flat" w14:cmpd="sng" w14:algn="ctr">
+            <w14:solidFill>
+              <w14:srgbClr w14:val="7D7D7D">
+                <w14:tint w14:val="100000"/>
+                <w14:shade w14:val="100000"/>
+                <w14:satMod w14:val="110000"/>
+              </w14:srgbClr>
+            </w14:solidFill>
+            <w14:prstDash w14:val="solid"/>
+            <w14:round/>
+          </w14:textOutline>
+          <w14:textFill>
+            <w14:gradFill>
+              <w14:gsLst>
+                <w14:gs w14:pos="0">
+                  <w14:srgbClr w14:val="FFFFFF">
+                    <w14:tint w14:val="40000"/>
+                    <w14:satMod w14:val="250000"/>
+                  </w14:srgbClr>
+                </w14:gs>
+                <w14:gs w14:pos="9000">
+                  <w14:srgbClr w14:val="FFFFFF">
+                    <w14:tint w14:val="52000"/>
+                    <w14:satMod w14:val="300000"/>
+                  </w14:srgbClr>
+                </w14:gs>
+                <w14:gs w14:pos="50000">
+                  <w14:srgbClr w14:val="FFFFFF">
+                    <w14:shade w14:val="20000"/>
+                    <w14:satMod w14:val="300000"/>
+                  </w14:srgbClr>
+                </w14:gs>
+                <w14:gs w14:pos="79000">
+                  <w14:srgbClr w14:val="FFFFFF">
+                    <w14:tint w14:val="52000"/>
+                    <w14:satMod w14:val="300000"/>
+                  </w14:srgbClr>
+                </w14:gs>
+                <w14:gs w14:pos="100000">
+                  <w14:srgbClr w14:val="FFFFFF">
+                    <w14:tint w14:val="40000"/>
+                    <w14:satMod w14:val="250000"/>
+                  </w14:srgbClr>
+                </w14:gs>
+              </w14:gsLst>
+              <w14:lin w14:ang="5400000" w14:scaled="0"/>
+            </w14:gradFill>
+          </w14:textFill>
+        </w:rPr>
+        <w:lastRenderedPageBreak/>
+        <w:t>GEM IN THE ROUGH: DIVS AND SPANS</w:t>
+      </w:r>
+    </w:p>
+    <w:p>
+      <w:pPr>
+        <w:spacing w:after="0" w:line="240" w:lineRule="auto"/>
+        <w:jc w:val="center"/>
+        <w:textAlignment w:val="baseline"/>
+        <w:rPr>
+          <w:rFonts w:asciiTheme="majorHAnsi" w:hAnsiTheme="majorHAnsi"/>
+          <w:b/>
+          <w:sz w:val="40"/>
+          <w:szCs w:val="40"/>
+          <w14:textOutline w14:w="5270" w14:cap="flat" w14:cmpd="sng" w14:algn="ctr">
+            <w14:solidFill>
+              <w14:srgbClr w14:val="7D7D7D">
+                <w14:tint w14:val="100000"/>
+                <w14:shade w14:val="100000"/>
+                <w14:satMod w14:val="110000"/>
+              </w14:srgbClr>
+            </w14:solidFill>
+            <w14:prstDash w14:val="solid"/>
+            <w14:round/>
+          </w14:textOutline>
+          <w14:textFill>
+            <w14:gradFill>
+              <w14:gsLst>
+                <w14:gs w14:pos="0">
+                  <w14:srgbClr w14:val="FFFFFF">
+                    <w14:tint w14:val="40000"/>
+                    <w14:satMod w14:val="250000"/>
+                  </w14:srgbClr>
+                </w14:gs>
+                <w14:gs w14:pos="9000">
+                  <w14:srgbClr w14:val="FFFFFF">
+                    <w14:tint w14:val="52000"/>
+                    <w14:satMod w14:val="300000"/>
+                  </w14:srgbClr>
+                </w14:gs>
+                <w14:gs w14:pos="50000">
+                  <w14:srgbClr w14:val="FFFFFF">
+                    <w14:shade w14:val="20000"/>
+                    <w14:satMod w14:val="300000"/>
+                  </w14:srgbClr>
+                </w14:gs>
+                <w14:gs w14:pos="79000">
+                  <w14:srgbClr w14:val="FFFFFF">
+                    <w14:tint w14:val="52000"/>
+                    <w14:satMod w14:val="300000"/>
+                  </w14:srgbClr>
+                </w14:gs>
+                <w14:gs w14:pos="100000">
+                  <w14:srgbClr w14:val="FFFFFF">
+                    <w14:tint w14:val="40000"/>
+                    <w14:satMod w14:val="250000"/>
+                  </w14:srgbClr>
+                </w14:gs>
+              </w14:gsLst>
+              <w14:lin w14:ang="5400000" w14:scaled="0"/>
+            </w14:gradFill>
+          </w14:textFill>
+        </w:rPr>
+      </w:pPr>
+    </w:p>
+    <w:p>
+      <w:pPr>
+        <w:spacing w:after="0" w:line="245" w:lineRule="atLeast"/>
+        <w:textAlignment w:val="baseline"/>
+        <w:rPr>
+          <w:rStyle w:val="bowhtmlhighlight"/>
+          <w:bdr w:val="none" w:sz="0" w:space="0" w:color="auto" w:frame="1"/>
+        </w:rPr>
+      </w:pPr>
+      <w:r>
+        <w:rPr>
+          <w:rStyle w:val="bowhtmlhighlight"/>
+          <w:bdr w:val="none" w:sz="0" w:space="0" w:color="auto" w:frame="1"/>
+        </w:rPr>
+        <w:t>We have</w:t>
+      </w:r>
+      <w:r>
+        <w:rPr>
+          <w:rStyle w:val="bowhtmlhighlight"/>
+          <w:bdr w:val="none" w:sz="0" w:space="0" w:color="auto" w:frame="1"/>
+        </w:rPr>
+        <w:t xml:space="preserve"> &lt;div&gt; and &lt;span&gt;, two generic HTML tags that you can bend to your CSS wishes. When there’s no HTML tag that exactly delineates where you want to put a class or ID style you’ve created, use a &lt;div&gt; or &lt;span&gt; to fill in the gaps.</w:t>
+      </w:r>
+    </w:p>
+    <w:p>
+      <w:pPr>
+        <w:spacing w:after="0" w:line="245" w:lineRule="atLeast"/>
+        <w:textAlignment w:val="baseline"/>
+        <w:rPr>
+          <w:rStyle w:val="bowhtmlhighlight"/>
+          <w:bdr w:val="none" w:sz="0" w:space="0" w:color="auto" w:frame="1"/>
+        </w:rPr>
+      </w:pPr>
+      <w:r>
+        <w:rPr>
+          <w:rStyle w:val="bowhtmlhighlight"/>
+          <w:bdr w:val="none" w:sz="0" w:space="0" w:color="auto" w:frame="1"/>
+        </w:rPr>
+        <w:t>The div tag identifies a logical </w:t>
+      </w:r>
+      <w:r>
+        <w:rPr>
+          <w:rStyle w:val="bowhtmlhighlight"/>
+        </w:rPr>
+        <w:t>division</w:t>
+      </w:r>
+      <w:bookmarkStart w:id="32" w:name="can_also"/>
+      <w:bookmarkEnd w:id="32"/>
+      <w:r>
+        <w:rPr>
+          <w:rStyle w:val="bowhtmlhighlight"/>
+          <w:bdr w:val="none" w:sz="0" w:space="0" w:color="auto" w:frame="1"/>
+        </w:rPr>
+        <w:t> of the page like a banner, navigation bar, sidebar, or footer. You can also use it to surround any element that takes up a chunk of the page, including headings, bulleted lists, or paragraphs. (Programmer types call these </w:t>
+      </w:r>
+      <w:r>
+        <w:rPr>
+          <w:rStyle w:val="bowhtmlhighlight"/>
+        </w:rPr>
+        <w:t>block-level</w:t>
+      </w:r>
+      <w:bookmarkStart w:id="33" w:name="they_form"/>
+      <w:bookmarkEnd w:id="33"/>
+      <w:r>
+        <w:rPr>
+          <w:rStyle w:val="bowhtmlhighlight"/>
+          <w:bdr w:val="none" w:sz="0" w:space="0" w:color="auto" w:frame="1"/>
+        </w:rPr>
+        <w:t> elements because they form a complete “block” of content, with line breaks before and after them.) The &lt;div&gt; tag works just like a paragraph tag: type the opening &lt;div&gt;, add some text, a photo, or some other content inside it, and then end it with the closing &lt;/div&gt;.</w:t>
+      </w:r>
+    </w:p>
+    <w:p>
+      <w:pPr>
+        <w:spacing w:after="0" w:line="245" w:lineRule="atLeast"/>
+        <w:textAlignment w:val="baseline"/>
+        <w:rPr>
+          <w:rStyle w:val="bowhtmlhighlight"/>
+          <w:bdr w:val="none" w:sz="0" w:space="0" w:color="auto" w:frame="1"/>
+        </w:rPr>
+      </w:pPr>
+      <w:bookmarkStart w:id="34" w:name="div_tag"/>
+      <w:bookmarkEnd w:id="34"/>
+      <w:r>
+        <w:rPr>
+          <w:rStyle w:val="bowhtmlhighlight"/>
+          <w:bdr w:val="none" w:sz="0" w:space="0" w:color="auto" w:frame="1"/>
+        </w:rPr>
+        <w:t>The div tag has the unique ability to contain </w:t>
+      </w:r>
+      <w:r>
+        <w:rPr>
+          <w:rStyle w:val="bowhtmlhighlight"/>
+        </w:rPr>
+        <w:t>several</w:t>
+      </w:r>
+      <w:r>
+        <w:rPr>
+          <w:rStyle w:val="bowhtmlhighlight"/>
+          <w:bdr w:val="none" w:sz="0" w:space="0" w:color="auto" w:frame="1"/>
+        </w:rPr>
+        <w:t> </w:t>
+      </w:r>
+      <w:bookmarkStart w:id="35" w:name="making_it"/>
+      <w:bookmarkEnd w:id="35"/>
+      <w:r>
+        <w:rPr>
+          <w:rStyle w:val="bowhtmlhighlight"/>
+          <w:bdr w:val="none" w:sz="0" w:space="0" w:color="auto" w:frame="1"/>
+        </w:rPr>
+        <w:t>block-level elements, making it a great way to group tags that are logically related such as the logo and navigation bar in a page’s banner, or a series of news stories that compose a sidebar. Once grouped in this way, you can apply specific formatting to just the tags inside the particular div, or move the entire div-tagged chunk of content into a particular area, such as the right side of the browser window (CSS can help you control the visual layout of your pages in this manner as described in Part 3 of this book).</w:t>
+      </w:r>
+    </w:p>
+    <w:p>
+      <w:pPr>
+        <w:spacing w:after="0" w:line="245" w:lineRule="atLeast"/>
+        <w:textAlignment w:val="baseline"/>
+        <w:rPr>
+          <w:rStyle w:val="bowhtmlhighlight"/>
+          <w:bdr w:val="none" w:sz="0" w:space="0" w:color="auto" w:frame="1"/>
+        </w:rPr>
+      </w:pPr>
+      <w:bookmarkStart w:id="36" w:name="a_photo"/>
+      <w:bookmarkEnd w:id="36"/>
       <w:r>
         <w:rPr>
           <w:rStyle w:val="bowhtmlhighlight"/>
@@ -10920,8 +14224,8 @@
           <w:bdr w:val="none" w:sz="0" w:space="0" w:color="auto" w:frame="1"/>
         </w:rPr>
       </w:pPr>
-      <w:bookmarkStart w:id="27" w:name="the"/>
-      <w:bookmarkEnd w:id="27"/>
+      <w:bookmarkStart w:id="37" w:name="the"/>
+      <w:bookmarkEnd w:id="37"/>
       <w:r>
         <w:rPr>
           <w:rStyle w:val="bowhtmlhighlight"/>
@@ -10935,8 +14239,8 @@
         </w:rPr>
         <w:t>.photo</w:t>
       </w:r>
-      <w:bookmarkStart w:id="28" w:name="and_so"/>
-      <w:bookmarkEnd w:id="28"/>
+      <w:bookmarkStart w:id="38" w:name="and_so"/>
+      <w:bookmarkEnd w:id="38"/>
       <w:r>
         <w:rPr>
           <w:rStyle w:val="bowhtmlhighlight"/>
@@ -10963,8 +14267,8 @@
           <w:bdr w:val="none" w:sz="0" w:space="0" w:color="auto" w:frame="1"/>
         </w:rPr>
       </w:pPr>
-      <w:bookmarkStart w:id="29" w:name="or_ID"/>
-      <w:bookmarkEnd w:id="29"/>
+      <w:bookmarkStart w:id="39" w:name="or_ID"/>
+      <w:bookmarkEnd w:id="39"/>
       <w:r>
         <w:rPr>
           <w:rStyle w:val="bowhtmlhighlight"/>
@@ -10978,8 +14282,8 @@
         </w:rPr>
         <w:t>part</w:t>
       </w:r>
-      <w:bookmarkStart w:id="30" w:name="and_phrases"/>
-      <w:bookmarkEnd w:id="30"/>
+      <w:bookmarkStart w:id="40" w:name="and_phrases"/>
+      <w:bookmarkEnd w:id="40"/>
       <w:r>
         <w:rPr>
           <w:rStyle w:val="bowhtmlhighlight"/>
@@ -10993,8 +14297,8 @@
         </w:rPr>
         <w:t>inline</w:t>
       </w:r>
-      <w:bookmarkStart w:id="31" w:name="class_called"/>
-      <w:bookmarkEnd w:id="31"/>
+      <w:bookmarkStart w:id="41" w:name="class_called"/>
+      <w:bookmarkEnd w:id="41"/>
       <w:r>
         <w:rPr>
           <w:rStyle w:val="bowhtmlhighlight"/>
@@ -12027,7 +15331,7 @@
                     </pic:cNvPicPr>
                   </pic:nvPicPr>
                   <pic:blipFill>
-                    <a:blip r:embed="rId19">
+                    <a:blip r:embed="rId23">
                       <a:extLst>
                         <a:ext uri="{28A0092B-C50C-407E-A947-70E740481C1C}">
                           <a14:useLocalDpi xmlns:a14="http://schemas.microsoft.com/office/drawing/2010/main" val="0"/>
@@ -12090,7 +15394,7 @@
                     </pic:cNvPicPr>
                   </pic:nvPicPr>
                   <pic:blipFill>
-                    <a:blip r:embed="rId20">
+                    <a:blip r:embed="rId24">
                       <a:extLst>
                         <a:ext uri="{28A0092B-C50C-407E-A947-70E740481C1C}">
                           <a14:useLocalDpi xmlns:a14="http://schemas.microsoft.com/office/drawing/2010/main" val="0"/>
@@ -12601,8 +15905,8 @@
       <w:r>
         <w:t>Views can</w:t>
       </w:r>
-      <w:bookmarkStart w:id="32" w:name="be_simple"/>
-      <w:bookmarkEnd w:id="32"/>
+      <w:bookmarkStart w:id="42" w:name="be_simple"/>
+      <w:bookmarkEnd w:id="42"/>
       <w:r>
         <w:t> contain logic, but it should be simple and used sparingly. Putting anything but the simplest method calls or expressions in a view makes the overall application harder to test and maintain.</w:t>
       </w:r>
@@ -12843,6 +16147,232 @@
     </w:lvl>
   </w:abstractNum>
   <w:abstractNum w:abstractNumId="1">
+    <w:nsid w:val="0AEE0BDF"/>
+    <w:multiLevelType w:val="hybridMultilevel"/>
+    <w:tmpl w:val="2926F162"/>
+    <w:lvl w:ilvl="0" w:tplc="0409000B">
+      <w:start w:val="1"/>
+      <w:numFmt w:val="bullet"/>
+      <w:lvlText w:val=""/>
+      <w:lvlJc w:val="left"/>
+      <w:pPr>
+        <w:ind w:left="2160" w:hanging="360"/>
+      </w:pPr>
+      <w:rPr>
+        <w:rFonts w:ascii="Wingdings" w:hAnsi="Wingdings" w:hint="default"/>
+      </w:rPr>
+    </w:lvl>
+    <w:lvl w:ilvl="1" w:tplc="04090003" w:tentative="1">
+      <w:start w:val="1"/>
+      <w:numFmt w:val="bullet"/>
+      <w:lvlText w:val="o"/>
+      <w:lvlJc w:val="left"/>
+      <w:pPr>
+        <w:ind w:left="2880" w:hanging="360"/>
+      </w:pPr>
+      <w:rPr>
+        <w:rFonts w:ascii="Courier New" w:hAnsi="Courier New" w:cs="Courier New" w:hint="default"/>
+      </w:rPr>
+    </w:lvl>
+    <w:lvl w:ilvl="2" w:tplc="04090005" w:tentative="1">
+      <w:start w:val="1"/>
+      <w:numFmt w:val="bullet"/>
+      <w:lvlText w:val=""/>
+      <w:lvlJc w:val="left"/>
+      <w:pPr>
+        <w:ind w:left="3600" w:hanging="360"/>
+      </w:pPr>
+      <w:rPr>
+        <w:rFonts w:ascii="Wingdings" w:hAnsi="Wingdings" w:hint="default"/>
+      </w:rPr>
+    </w:lvl>
+    <w:lvl w:ilvl="3" w:tplc="04090001" w:tentative="1">
+      <w:start w:val="1"/>
+      <w:numFmt w:val="bullet"/>
+      <w:lvlText w:val=""/>
+      <w:lvlJc w:val="left"/>
+      <w:pPr>
+        <w:ind w:left="4320" w:hanging="360"/>
+      </w:pPr>
+      <w:rPr>
+        <w:rFonts w:ascii="Symbol" w:hAnsi="Symbol" w:hint="default"/>
+      </w:rPr>
+    </w:lvl>
+    <w:lvl w:ilvl="4" w:tplc="04090003" w:tentative="1">
+      <w:start w:val="1"/>
+      <w:numFmt w:val="bullet"/>
+      <w:lvlText w:val="o"/>
+      <w:lvlJc w:val="left"/>
+      <w:pPr>
+        <w:ind w:left="5040" w:hanging="360"/>
+      </w:pPr>
+      <w:rPr>
+        <w:rFonts w:ascii="Courier New" w:hAnsi="Courier New" w:cs="Courier New" w:hint="default"/>
+      </w:rPr>
+    </w:lvl>
+    <w:lvl w:ilvl="5" w:tplc="04090005" w:tentative="1">
+      <w:start w:val="1"/>
+      <w:numFmt w:val="bullet"/>
+      <w:lvlText w:val=""/>
+      <w:lvlJc w:val="left"/>
+      <w:pPr>
+        <w:ind w:left="5760" w:hanging="360"/>
+      </w:pPr>
+      <w:rPr>
+        <w:rFonts w:ascii="Wingdings" w:hAnsi="Wingdings" w:hint="default"/>
+      </w:rPr>
+    </w:lvl>
+    <w:lvl w:ilvl="6" w:tplc="04090001" w:tentative="1">
+      <w:start w:val="1"/>
+      <w:numFmt w:val="bullet"/>
+      <w:lvlText w:val=""/>
+      <w:lvlJc w:val="left"/>
+      <w:pPr>
+        <w:ind w:left="6480" w:hanging="360"/>
+      </w:pPr>
+      <w:rPr>
+        <w:rFonts w:ascii="Symbol" w:hAnsi="Symbol" w:hint="default"/>
+      </w:rPr>
+    </w:lvl>
+    <w:lvl w:ilvl="7" w:tplc="04090003" w:tentative="1">
+      <w:start w:val="1"/>
+      <w:numFmt w:val="bullet"/>
+      <w:lvlText w:val="o"/>
+      <w:lvlJc w:val="left"/>
+      <w:pPr>
+        <w:ind w:left="7200" w:hanging="360"/>
+      </w:pPr>
+      <w:rPr>
+        <w:rFonts w:ascii="Courier New" w:hAnsi="Courier New" w:cs="Courier New" w:hint="default"/>
+      </w:rPr>
+    </w:lvl>
+    <w:lvl w:ilvl="8" w:tplc="04090005" w:tentative="1">
+      <w:start w:val="1"/>
+      <w:numFmt w:val="bullet"/>
+      <w:lvlText w:val=""/>
+      <w:lvlJc w:val="left"/>
+      <w:pPr>
+        <w:ind w:left="7920" w:hanging="360"/>
+      </w:pPr>
+      <w:rPr>
+        <w:rFonts w:ascii="Wingdings" w:hAnsi="Wingdings" w:hint="default"/>
+      </w:rPr>
+    </w:lvl>
+  </w:abstractNum>
+  <w:abstractNum w:abstractNumId="2">
+    <w:nsid w:val="0FCC282B"/>
+    <w:multiLevelType w:val="hybridMultilevel"/>
+    <w:tmpl w:val="7A741070"/>
+    <w:lvl w:ilvl="0" w:tplc="0409000B">
+      <w:start w:val="1"/>
+      <w:numFmt w:val="bullet"/>
+      <w:lvlText w:val=""/>
+      <w:lvlJc w:val="left"/>
+      <w:pPr>
+        <w:ind w:left="2160" w:hanging="360"/>
+      </w:pPr>
+      <w:rPr>
+        <w:rFonts w:ascii="Wingdings" w:hAnsi="Wingdings" w:hint="default"/>
+      </w:rPr>
+    </w:lvl>
+    <w:lvl w:ilvl="1" w:tplc="04090003" w:tentative="1">
+      <w:start w:val="1"/>
+      <w:numFmt w:val="bullet"/>
+      <w:lvlText w:val="o"/>
+      <w:lvlJc w:val="left"/>
+      <w:pPr>
+        <w:ind w:left="2880" w:hanging="360"/>
+      </w:pPr>
+      <w:rPr>
+        <w:rFonts w:ascii="Courier New" w:hAnsi="Courier New" w:cs="Courier New" w:hint="default"/>
+      </w:rPr>
+    </w:lvl>
+    <w:lvl w:ilvl="2" w:tplc="04090005" w:tentative="1">
+      <w:start w:val="1"/>
+      <w:numFmt w:val="bullet"/>
+      <w:lvlText w:val=""/>
+      <w:lvlJc w:val="left"/>
+      <w:pPr>
+        <w:ind w:left="3600" w:hanging="360"/>
+      </w:pPr>
+      <w:rPr>
+        <w:rFonts w:ascii="Wingdings" w:hAnsi="Wingdings" w:hint="default"/>
+      </w:rPr>
+    </w:lvl>
+    <w:lvl w:ilvl="3" w:tplc="04090001" w:tentative="1">
+      <w:start w:val="1"/>
+      <w:numFmt w:val="bullet"/>
+      <w:lvlText w:val=""/>
+      <w:lvlJc w:val="left"/>
+      <w:pPr>
+        <w:ind w:left="4320" w:hanging="360"/>
+      </w:pPr>
+      <w:rPr>
+        <w:rFonts w:ascii="Symbol" w:hAnsi="Symbol" w:hint="default"/>
+      </w:rPr>
+    </w:lvl>
+    <w:lvl w:ilvl="4" w:tplc="04090003" w:tentative="1">
+      <w:start w:val="1"/>
+      <w:numFmt w:val="bullet"/>
+      <w:lvlText w:val="o"/>
+      <w:lvlJc w:val="left"/>
+      <w:pPr>
+        <w:ind w:left="5040" w:hanging="360"/>
+      </w:pPr>
+      <w:rPr>
+        <w:rFonts w:ascii="Courier New" w:hAnsi="Courier New" w:cs="Courier New" w:hint="default"/>
+      </w:rPr>
+    </w:lvl>
+    <w:lvl w:ilvl="5" w:tplc="04090005" w:tentative="1">
+      <w:start w:val="1"/>
+      <w:numFmt w:val="bullet"/>
+      <w:lvlText w:val=""/>
+      <w:lvlJc w:val="left"/>
+      <w:pPr>
+        <w:ind w:left="5760" w:hanging="360"/>
+      </w:pPr>
+      <w:rPr>
+        <w:rFonts w:ascii="Wingdings" w:hAnsi="Wingdings" w:hint="default"/>
+      </w:rPr>
+    </w:lvl>
+    <w:lvl w:ilvl="6" w:tplc="04090001" w:tentative="1">
+      <w:start w:val="1"/>
+      <w:numFmt w:val="bullet"/>
+      <w:lvlText w:val=""/>
+      <w:lvlJc w:val="left"/>
+      <w:pPr>
+        <w:ind w:left="6480" w:hanging="360"/>
+      </w:pPr>
+      <w:rPr>
+        <w:rFonts w:ascii="Symbol" w:hAnsi="Symbol" w:hint="default"/>
+      </w:rPr>
+    </w:lvl>
+    <w:lvl w:ilvl="7" w:tplc="04090003" w:tentative="1">
+      <w:start w:val="1"/>
+      <w:numFmt w:val="bullet"/>
+      <w:lvlText w:val="o"/>
+      <w:lvlJc w:val="left"/>
+      <w:pPr>
+        <w:ind w:left="7200" w:hanging="360"/>
+      </w:pPr>
+      <w:rPr>
+        <w:rFonts w:ascii="Courier New" w:hAnsi="Courier New" w:cs="Courier New" w:hint="default"/>
+      </w:rPr>
+    </w:lvl>
+    <w:lvl w:ilvl="8" w:tplc="04090005" w:tentative="1">
+      <w:start w:val="1"/>
+      <w:numFmt w:val="bullet"/>
+      <w:lvlText w:val=""/>
+      <w:lvlJc w:val="left"/>
+      <w:pPr>
+        <w:ind w:left="7920" w:hanging="360"/>
+      </w:pPr>
+      <w:rPr>
+        <w:rFonts w:ascii="Wingdings" w:hAnsi="Wingdings" w:hint="default"/>
+      </w:rPr>
+    </w:lvl>
+  </w:abstractNum>
+  <w:abstractNum w:abstractNumId="3">
     <w:nsid w:val="11644F04"/>
     <w:multiLevelType w:val="hybridMultilevel"/>
     <w:tmpl w:val="39EA57FC"/>
@@ -12955,7 +16485,7 @@
       </w:rPr>
     </w:lvl>
   </w:abstractNum>
-  <w:abstractNum w:abstractNumId="2">
+  <w:abstractNum w:abstractNumId="4">
     <w:nsid w:val="11826299"/>
     <w:multiLevelType w:val="multilevel"/>
     <w:tmpl w:val="BA922178"/>
@@ -13104,7 +16634,7 @@
       </w:rPr>
     </w:lvl>
   </w:abstractNum>
-  <w:abstractNum w:abstractNumId="3">
+  <w:abstractNum w:abstractNumId="5">
     <w:nsid w:val="11A64BA6"/>
     <w:multiLevelType w:val="hybridMultilevel"/>
     <w:tmpl w:val="EBE204C2"/>
@@ -13193,7 +16723,7 @@
       </w:pPr>
     </w:lvl>
   </w:abstractNum>
-  <w:abstractNum w:abstractNumId="4">
+  <w:abstractNum w:abstractNumId="6">
     <w:nsid w:val="174B5FCB"/>
     <w:multiLevelType w:val="hybridMultilevel"/>
     <w:tmpl w:val="4E184060"/>
@@ -13306,7 +16836,7 @@
       </w:rPr>
     </w:lvl>
   </w:abstractNum>
-  <w:abstractNum w:abstractNumId="5">
+  <w:abstractNum w:abstractNumId="7">
     <w:nsid w:val="1A636B20"/>
     <w:multiLevelType w:val="hybridMultilevel"/>
     <w:tmpl w:val="81DC5EAC"/>
@@ -13419,7 +16949,7 @@
       </w:rPr>
     </w:lvl>
   </w:abstractNum>
-  <w:abstractNum w:abstractNumId="6">
+  <w:abstractNum w:abstractNumId="8">
     <w:nsid w:val="1A752400"/>
     <w:multiLevelType w:val="hybridMultilevel"/>
     <w:tmpl w:val="9C7E0EF4"/>
@@ -13532,7 +17062,7 @@
       </w:rPr>
     </w:lvl>
   </w:abstractNum>
-  <w:abstractNum w:abstractNumId="7">
+  <w:abstractNum w:abstractNumId="9">
     <w:nsid w:val="1DA44306"/>
     <w:multiLevelType w:val="multilevel"/>
     <w:tmpl w:val="0DD86CEE"/>
@@ -13681,7 +17211,120 @@
       </w:rPr>
     </w:lvl>
   </w:abstractNum>
-  <w:abstractNum w:abstractNumId="8">
+  <w:abstractNum w:abstractNumId="10">
+    <w:nsid w:val="22B41815"/>
+    <w:multiLevelType w:val="hybridMultilevel"/>
+    <w:tmpl w:val="0BAC37DE"/>
+    <w:lvl w:ilvl="0" w:tplc="0409000B">
+      <w:start w:val="1"/>
+      <w:numFmt w:val="bullet"/>
+      <w:lvlText w:val=""/>
+      <w:lvlJc w:val="left"/>
+      <w:pPr>
+        <w:ind w:left="2160" w:hanging="360"/>
+      </w:pPr>
+      <w:rPr>
+        <w:rFonts w:ascii="Wingdings" w:hAnsi="Wingdings" w:hint="default"/>
+      </w:rPr>
+    </w:lvl>
+    <w:lvl w:ilvl="1" w:tplc="04090003" w:tentative="1">
+      <w:start w:val="1"/>
+      <w:numFmt w:val="bullet"/>
+      <w:lvlText w:val="o"/>
+      <w:lvlJc w:val="left"/>
+      <w:pPr>
+        <w:ind w:left="2880" w:hanging="360"/>
+      </w:pPr>
+      <w:rPr>
+        <w:rFonts w:ascii="Courier New" w:hAnsi="Courier New" w:cs="Courier New" w:hint="default"/>
+      </w:rPr>
+    </w:lvl>
+    <w:lvl w:ilvl="2" w:tplc="04090005" w:tentative="1">
+      <w:start w:val="1"/>
+      <w:numFmt w:val="bullet"/>
+      <w:lvlText w:val=""/>
+      <w:lvlJc w:val="left"/>
+      <w:pPr>
+        <w:ind w:left="3600" w:hanging="360"/>
+      </w:pPr>
+      <w:rPr>
+        <w:rFonts w:ascii="Wingdings" w:hAnsi="Wingdings" w:hint="default"/>
+      </w:rPr>
+    </w:lvl>
+    <w:lvl w:ilvl="3" w:tplc="04090001" w:tentative="1">
+      <w:start w:val="1"/>
+      <w:numFmt w:val="bullet"/>
+      <w:lvlText w:val=""/>
+      <w:lvlJc w:val="left"/>
+      <w:pPr>
+        <w:ind w:left="4320" w:hanging="360"/>
+      </w:pPr>
+      <w:rPr>
+        <w:rFonts w:ascii="Symbol" w:hAnsi="Symbol" w:hint="default"/>
+      </w:rPr>
+    </w:lvl>
+    <w:lvl w:ilvl="4" w:tplc="04090003" w:tentative="1">
+      <w:start w:val="1"/>
+      <w:numFmt w:val="bullet"/>
+      <w:lvlText w:val="o"/>
+      <w:lvlJc w:val="left"/>
+      <w:pPr>
+        <w:ind w:left="5040" w:hanging="360"/>
+      </w:pPr>
+      <w:rPr>
+        <w:rFonts w:ascii="Courier New" w:hAnsi="Courier New" w:cs="Courier New" w:hint="default"/>
+      </w:rPr>
+    </w:lvl>
+    <w:lvl w:ilvl="5" w:tplc="04090005" w:tentative="1">
+      <w:start w:val="1"/>
+      <w:numFmt w:val="bullet"/>
+      <w:lvlText w:val=""/>
+      <w:lvlJc w:val="left"/>
+      <w:pPr>
+        <w:ind w:left="5760" w:hanging="360"/>
+      </w:pPr>
+      <w:rPr>
+        <w:rFonts w:ascii="Wingdings" w:hAnsi="Wingdings" w:hint="default"/>
+      </w:rPr>
+    </w:lvl>
+    <w:lvl w:ilvl="6" w:tplc="04090001" w:tentative="1">
+      <w:start w:val="1"/>
+      <w:numFmt w:val="bullet"/>
+      <w:lvlText w:val=""/>
+      <w:lvlJc w:val="left"/>
+      <w:pPr>
+        <w:ind w:left="6480" w:hanging="360"/>
+      </w:pPr>
+      <w:rPr>
+        <w:rFonts w:ascii="Symbol" w:hAnsi="Symbol" w:hint="default"/>
+      </w:rPr>
+    </w:lvl>
+    <w:lvl w:ilvl="7" w:tplc="04090003" w:tentative="1">
+      <w:start w:val="1"/>
+      <w:numFmt w:val="bullet"/>
+      <w:lvlText w:val="o"/>
+      <w:lvlJc w:val="left"/>
+      <w:pPr>
+        <w:ind w:left="7200" w:hanging="360"/>
+      </w:pPr>
+      <w:rPr>
+        <w:rFonts w:ascii="Courier New" w:hAnsi="Courier New" w:cs="Courier New" w:hint="default"/>
+      </w:rPr>
+    </w:lvl>
+    <w:lvl w:ilvl="8" w:tplc="04090005" w:tentative="1">
+      <w:start w:val="1"/>
+      <w:numFmt w:val="bullet"/>
+      <w:lvlText w:val=""/>
+      <w:lvlJc w:val="left"/>
+      <w:pPr>
+        <w:ind w:left="7920" w:hanging="360"/>
+      </w:pPr>
+      <w:rPr>
+        <w:rFonts w:ascii="Wingdings" w:hAnsi="Wingdings" w:hint="default"/>
+      </w:rPr>
+    </w:lvl>
+  </w:abstractNum>
+  <w:abstractNum w:abstractNumId="11">
     <w:nsid w:val="23BD4D63"/>
     <w:multiLevelType w:val="multilevel"/>
     <w:tmpl w:val="489ACE32"/>
@@ -13830,7 +17473,7 @@
       </w:rPr>
     </w:lvl>
   </w:abstractNum>
-  <w:abstractNum w:abstractNumId="9">
+  <w:abstractNum w:abstractNumId="12">
     <w:nsid w:val="26D02DCB"/>
     <w:multiLevelType w:val="multilevel"/>
     <w:tmpl w:val="0C986222"/>
@@ -13979,7 +17622,7 @@
       </w:rPr>
     </w:lvl>
   </w:abstractNum>
-  <w:abstractNum w:abstractNumId="10">
+  <w:abstractNum w:abstractNumId="13">
     <w:nsid w:val="2BBB716B"/>
     <w:multiLevelType w:val="hybridMultilevel"/>
     <w:tmpl w:val="A84AA618"/>
@@ -14068,7 +17711,7 @@
       </w:pPr>
     </w:lvl>
   </w:abstractNum>
-  <w:abstractNum w:abstractNumId="11">
+  <w:abstractNum w:abstractNumId="14">
     <w:nsid w:val="2D2E6AA1"/>
     <w:multiLevelType w:val="hybridMultilevel"/>
     <w:tmpl w:val="DF6CC0C8"/>
@@ -14181,7 +17824,7 @@
       </w:rPr>
     </w:lvl>
   </w:abstractNum>
-  <w:abstractNum w:abstractNumId="12">
+  <w:abstractNum w:abstractNumId="15">
     <w:nsid w:val="2DED168C"/>
     <w:multiLevelType w:val="hybridMultilevel"/>
     <w:tmpl w:val="6448B888"/>
@@ -14294,7 +17937,233 @@
       </w:rPr>
     </w:lvl>
   </w:abstractNum>
-  <w:abstractNum w:abstractNumId="13">
+  <w:abstractNum w:abstractNumId="16">
+    <w:nsid w:val="34555EA6"/>
+    <w:multiLevelType w:val="hybridMultilevel"/>
+    <w:tmpl w:val="88165F88"/>
+    <w:lvl w:ilvl="0" w:tplc="0409000B">
+      <w:start w:val="1"/>
+      <w:numFmt w:val="bullet"/>
+      <w:lvlText w:val=""/>
+      <w:lvlJc w:val="left"/>
+      <w:pPr>
+        <w:ind w:left="2160" w:hanging="360"/>
+      </w:pPr>
+      <w:rPr>
+        <w:rFonts w:ascii="Wingdings" w:hAnsi="Wingdings" w:hint="default"/>
+      </w:rPr>
+    </w:lvl>
+    <w:lvl w:ilvl="1" w:tplc="04090003" w:tentative="1">
+      <w:start w:val="1"/>
+      <w:numFmt w:val="bullet"/>
+      <w:lvlText w:val="o"/>
+      <w:lvlJc w:val="left"/>
+      <w:pPr>
+        <w:ind w:left="2880" w:hanging="360"/>
+      </w:pPr>
+      <w:rPr>
+        <w:rFonts w:ascii="Courier New" w:hAnsi="Courier New" w:cs="Courier New" w:hint="default"/>
+      </w:rPr>
+    </w:lvl>
+    <w:lvl w:ilvl="2" w:tplc="04090005" w:tentative="1">
+      <w:start w:val="1"/>
+      <w:numFmt w:val="bullet"/>
+      <w:lvlText w:val=""/>
+      <w:lvlJc w:val="left"/>
+      <w:pPr>
+        <w:ind w:left="3600" w:hanging="360"/>
+      </w:pPr>
+      <w:rPr>
+        <w:rFonts w:ascii="Wingdings" w:hAnsi="Wingdings" w:hint="default"/>
+      </w:rPr>
+    </w:lvl>
+    <w:lvl w:ilvl="3" w:tplc="04090001" w:tentative="1">
+      <w:start w:val="1"/>
+      <w:numFmt w:val="bullet"/>
+      <w:lvlText w:val=""/>
+      <w:lvlJc w:val="left"/>
+      <w:pPr>
+        <w:ind w:left="4320" w:hanging="360"/>
+      </w:pPr>
+      <w:rPr>
+        <w:rFonts w:ascii="Symbol" w:hAnsi="Symbol" w:hint="default"/>
+      </w:rPr>
+    </w:lvl>
+    <w:lvl w:ilvl="4" w:tplc="04090003" w:tentative="1">
+      <w:start w:val="1"/>
+      <w:numFmt w:val="bullet"/>
+      <w:lvlText w:val="o"/>
+      <w:lvlJc w:val="left"/>
+      <w:pPr>
+        <w:ind w:left="5040" w:hanging="360"/>
+      </w:pPr>
+      <w:rPr>
+        <w:rFonts w:ascii="Courier New" w:hAnsi="Courier New" w:cs="Courier New" w:hint="default"/>
+      </w:rPr>
+    </w:lvl>
+    <w:lvl w:ilvl="5" w:tplc="04090005" w:tentative="1">
+      <w:start w:val="1"/>
+      <w:numFmt w:val="bullet"/>
+      <w:lvlText w:val=""/>
+      <w:lvlJc w:val="left"/>
+      <w:pPr>
+        <w:ind w:left="5760" w:hanging="360"/>
+      </w:pPr>
+      <w:rPr>
+        <w:rFonts w:ascii="Wingdings" w:hAnsi="Wingdings" w:hint="default"/>
+      </w:rPr>
+    </w:lvl>
+    <w:lvl w:ilvl="6" w:tplc="04090001" w:tentative="1">
+      <w:start w:val="1"/>
+      <w:numFmt w:val="bullet"/>
+      <w:lvlText w:val=""/>
+      <w:lvlJc w:val="left"/>
+      <w:pPr>
+        <w:ind w:left="6480" w:hanging="360"/>
+      </w:pPr>
+      <w:rPr>
+        <w:rFonts w:ascii="Symbol" w:hAnsi="Symbol" w:hint="default"/>
+      </w:rPr>
+    </w:lvl>
+    <w:lvl w:ilvl="7" w:tplc="04090003" w:tentative="1">
+      <w:start w:val="1"/>
+      <w:numFmt w:val="bullet"/>
+      <w:lvlText w:val="o"/>
+      <w:lvlJc w:val="left"/>
+      <w:pPr>
+        <w:ind w:left="7200" w:hanging="360"/>
+      </w:pPr>
+      <w:rPr>
+        <w:rFonts w:ascii="Courier New" w:hAnsi="Courier New" w:cs="Courier New" w:hint="default"/>
+      </w:rPr>
+    </w:lvl>
+    <w:lvl w:ilvl="8" w:tplc="04090005" w:tentative="1">
+      <w:start w:val="1"/>
+      <w:numFmt w:val="bullet"/>
+      <w:lvlText w:val=""/>
+      <w:lvlJc w:val="left"/>
+      <w:pPr>
+        <w:ind w:left="7920" w:hanging="360"/>
+      </w:pPr>
+      <w:rPr>
+        <w:rFonts w:ascii="Wingdings" w:hAnsi="Wingdings" w:hint="default"/>
+      </w:rPr>
+    </w:lvl>
+  </w:abstractNum>
+  <w:abstractNum w:abstractNumId="17">
+    <w:nsid w:val="374514D2"/>
+    <w:multiLevelType w:val="hybridMultilevel"/>
+    <w:tmpl w:val="A1A22A76"/>
+    <w:lvl w:ilvl="0" w:tplc="0409000B">
+      <w:start w:val="1"/>
+      <w:numFmt w:val="bullet"/>
+      <w:lvlText w:val=""/>
+      <w:lvlJc w:val="left"/>
+      <w:pPr>
+        <w:ind w:left="1800" w:hanging="360"/>
+      </w:pPr>
+      <w:rPr>
+        <w:rFonts w:ascii="Wingdings" w:hAnsi="Wingdings" w:hint="default"/>
+      </w:rPr>
+    </w:lvl>
+    <w:lvl w:ilvl="1" w:tplc="04090003" w:tentative="1">
+      <w:start w:val="1"/>
+      <w:numFmt w:val="bullet"/>
+      <w:lvlText w:val="o"/>
+      <w:lvlJc w:val="left"/>
+      <w:pPr>
+        <w:ind w:left="2520" w:hanging="360"/>
+      </w:pPr>
+      <w:rPr>
+        <w:rFonts w:ascii="Courier New" w:hAnsi="Courier New" w:cs="Courier New" w:hint="default"/>
+      </w:rPr>
+    </w:lvl>
+    <w:lvl w:ilvl="2" w:tplc="04090005">
+      <w:start w:val="1"/>
+      <w:numFmt w:val="bullet"/>
+      <w:lvlText w:val=""/>
+      <w:lvlJc w:val="left"/>
+      <w:pPr>
+        <w:ind w:left="3240" w:hanging="360"/>
+      </w:pPr>
+      <w:rPr>
+        <w:rFonts w:ascii="Wingdings" w:hAnsi="Wingdings" w:hint="default"/>
+      </w:rPr>
+    </w:lvl>
+    <w:lvl w:ilvl="3" w:tplc="04090001" w:tentative="1">
+      <w:start w:val="1"/>
+      <w:numFmt w:val="bullet"/>
+      <w:lvlText w:val=""/>
+      <w:lvlJc w:val="left"/>
+      <w:pPr>
+        <w:ind w:left="3960" w:hanging="360"/>
+      </w:pPr>
+      <w:rPr>
+        <w:rFonts w:ascii="Symbol" w:hAnsi="Symbol" w:hint="default"/>
+      </w:rPr>
+    </w:lvl>
+    <w:lvl w:ilvl="4" w:tplc="04090003" w:tentative="1">
+      <w:start w:val="1"/>
+      <w:numFmt w:val="bullet"/>
+      <w:lvlText w:val="o"/>
+      <w:lvlJc w:val="left"/>
+      <w:pPr>
+        <w:ind w:left="4680" w:hanging="360"/>
+      </w:pPr>
+      <w:rPr>
+        <w:rFonts w:ascii="Courier New" w:hAnsi="Courier New" w:cs="Courier New" w:hint="default"/>
+      </w:rPr>
+    </w:lvl>
+    <w:lvl w:ilvl="5" w:tplc="04090005" w:tentative="1">
+      <w:start w:val="1"/>
+      <w:numFmt w:val="bullet"/>
+      <w:lvlText w:val=""/>
+      <w:lvlJc w:val="left"/>
+      <w:pPr>
+        <w:ind w:left="5400" w:hanging="360"/>
+      </w:pPr>
+      <w:rPr>
+        <w:rFonts w:ascii="Wingdings" w:hAnsi="Wingdings" w:hint="default"/>
+      </w:rPr>
+    </w:lvl>
+    <w:lvl w:ilvl="6" w:tplc="04090001" w:tentative="1">
+      <w:start w:val="1"/>
+      <w:numFmt w:val="bullet"/>
+      <w:lvlText w:val=""/>
+      <w:lvlJc w:val="left"/>
+      <w:pPr>
+        <w:ind w:left="6120" w:hanging="360"/>
+      </w:pPr>
+      <w:rPr>
+        <w:rFonts w:ascii="Symbol" w:hAnsi="Symbol" w:hint="default"/>
+      </w:rPr>
+    </w:lvl>
+    <w:lvl w:ilvl="7" w:tplc="04090003" w:tentative="1">
+      <w:start w:val="1"/>
+      <w:numFmt w:val="bullet"/>
+      <w:lvlText w:val="o"/>
+      <w:lvlJc w:val="left"/>
+      <w:pPr>
+        <w:ind w:left="6840" w:hanging="360"/>
+      </w:pPr>
+      <w:rPr>
+        <w:rFonts w:ascii="Courier New" w:hAnsi="Courier New" w:cs="Courier New" w:hint="default"/>
+      </w:rPr>
+    </w:lvl>
+    <w:lvl w:ilvl="8" w:tplc="04090005" w:tentative="1">
+      <w:start w:val="1"/>
+      <w:numFmt w:val="bullet"/>
+      <w:lvlText w:val=""/>
+      <w:lvlJc w:val="left"/>
+      <w:pPr>
+        <w:ind w:left="7560" w:hanging="360"/>
+      </w:pPr>
+      <w:rPr>
+        <w:rFonts w:ascii="Wingdings" w:hAnsi="Wingdings" w:hint="default"/>
+      </w:rPr>
+    </w:lvl>
+  </w:abstractNum>
+  <w:abstractNum w:abstractNumId="18">
     <w:nsid w:val="376D08FB"/>
     <w:multiLevelType w:val="multilevel"/>
     <w:tmpl w:val="87040C92"/>
@@ -14443,7 +18312,120 @@
       </w:rPr>
     </w:lvl>
   </w:abstractNum>
-  <w:abstractNum w:abstractNumId="14">
+  <w:abstractNum w:abstractNumId="19">
+    <w:nsid w:val="3F5901CB"/>
+    <w:multiLevelType w:val="hybridMultilevel"/>
+    <w:tmpl w:val="D83858E4"/>
+    <w:lvl w:ilvl="0" w:tplc="0409000B">
+      <w:start w:val="1"/>
+      <w:numFmt w:val="bullet"/>
+      <w:lvlText w:val=""/>
+      <w:lvlJc w:val="left"/>
+      <w:pPr>
+        <w:ind w:left="2160" w:hanging="360"/>
+      </w:pPr>
+      <w:rPr>
+        <w:rFonts w:ascii="Wingdings" w:hAnsi="Wingdings" w:hint="default"/>
+      </w:rPr>
+    </w:lvl>
+    <w:lvl w:ilvl="1" w:tplc="04090003" w:tentative="1">
+      <w:start w:val="1"/>
+      <w:numFmt w:val="bullet"/>
+      <w:lvlText w:val="o"/>
+      <w:lvlJc w:val="left"/>
+      <w:pPr>
+        <w:ind w:left="2880" w:hanging="360"/>
+      </w:pPr>
+      <w:rPr>
+        <w:rFonts w:ascii="Courier New" w:hAnsi="Courier New" w:cs="Courier New" w:hint="default"/>
+      </w:rPr>
+    </w:lvl>
+    <w:lvl w:ilvl="2" w:tplc="04090005" w:tentative="1">
+      <w:start w:val="1"/>
+      <w:numFmt w:val="bullet"/>
+      <w:lvlText w:val=""/>
+      <w:lvlJc w:val="left"/>
+      <w:pPr>
+        <w:ind w:left="3600" w:hanging="360"/>
+      </w:pPr>
+      <w:rPr>
+        <w:rFonts w:ascii="Wingdings" w:hAnsi="Wingdings" w:hint="default"/>
+      </w:rPr>
+    </w:lvl>
+    <w:lvl w:ilvl="3" w:tplc="04090001" w:tentative="1">
+      <w:start w:val="1"/>
+      <w:numFmt w:val="bullet"/>
+      <w:lvlText w:val=""/>
+      <w:lvlJc w:val="left"/>
+      <w:pPr>
+        <w:ind w:left="4320" w:hanging="360"/>
+      </w:pPr>
+      <w:rPr>
+        <w:rFonts w:ascii="Symbol" w:hAnsi="Symbol" w:hint="default"/>
+      </w:rPr>
+    </w:lvl>
+    <w:lvl w:ilvl="4" w:tplc="04090003" w:tentative="1">
+      <w:start w:val="1"/>
+      <w:numFmt w:val="bullet"/>
+      <w:lvlText w:val="o"/>
+      <w:lvlJc w:val="left"/>
+      <w:pPr>
+        <w:ind w:left="5040" w:hanging="360"/>
+      </w:pPr>
+      <w:rPr>
+        <w:rFonts w:ascii="Courier New" w:hAnsi="Courier New" w:cs="Courier New" w:hint="default"/>
+      </w:rPr>
+    </w:lvl>
+    <w:lvl w:ilvl="5" w:tplc="04090005" w:tentative="1">
+      <w:start w:val="1"/>
+      <w:numFmt w:val="bullet"/>
+      <w:lvlText w:val=""/>
+      <w:lvlJc w:val="left"/>
+      <w:pPr>
+        <w:ind w:left="5760" w:hanging="360"/>
+      </w:pPr>
+      <w:rPr>
+        <w:rFonts w:ascii="Wingdings" w:hAnsi="Wingdings" w:hint="default"/>
+      </w:rPr>
+    </w:lvl>
+    <w:lvl w:ilvl="6" w:tplc="04090001" w:tentative="1">
+      <w:start w:val="1"/>
+      <w:numFmt w:val="bullet"/>
+      <w:lvlText w:val=""/>
+      <w:lvlJc w:val="left"/>
+      <w:pPr>
+        <w:ind w:left="6480" w:hanging="360"/>
+      </w:pPr>
+      <w:rPr>
+        <w:rFonts w:ascii="Symbol" w:hAnsi="Symbol" w:hint="default"/>
+      </w:rPr>
+    </w:lvl>
+    <w:lvl w:ilvl="7" w:tplc="04090003" w:tentative="1">
+      <w:start w:val="1"/>
+      <w:numFmt w:val="bullet"/>
+      <w:lvlText w:val="o"/>
+      <w:lvlJc w:val="left"/>
+      <w:pPr>
+        <w:ind w:left="7200" w:hanging="360"/>
+      </w:pPr>
+      <w:rPr>
+        <w:rFonts w:ascii="Courier New" w:hAnsi="Courier New" w:cs="Courier New" w:hint="default"/>
+      </w:rPr>
+    </w:lvl>
+    <w:lvl w:ilvl="8" w:tplc="04090005" w:tentative="1">
+      <w:start w:val="1"/>
+      <w:numFmt w:val="bullet"/>
+      <w:lvlText w:val=""/>
+      <w:lvlJc w:val="left"/>
+      <w:pPr>
+        <w:ind w:left="7920" w:hanging="360"/>
+      </w:pPr>
+      <w:rPr>
+        <w:rFonts w:ascii="Wingdings" w:hAnsi="Wingdings" w:hint="default"/>
+      </w:rPr>
+    </w:lvl>
+  </w:abstractNum>
+  <w:abstractNum w:abstractNumId="20">
     <w:nsid w:val="422709BB"/>
     <w:multiLevelType w:val="hybridMultilevel"/>
     <w:tmpl w:val="EA960004"/>
@@ -14556,7 +18538,120 @@
       </w:rPr>
     </w:lvl>
   </w:abstractNum>
-  <w:abstractNum w:abstractNumId="15">
+  <w:abstractNum w:abstractNumId="21">
+    <w:nsid w:val="43863045"/>
+    <w:multiLevelType w:val="hybridMultilevel"/>
+    <w:tmpl w:val="1ADCCA98"/>
+    <w:lvl w:ilvl="0" w:tplc="0409000B">
+      <w:start w:val="1"/>
+      <w:numFmt w:val="bullet"/>
+      <w:lvlText w:val=""/>
+      <w:lvlJc w:val="left"/>
+      <w:pPr>
+        <w:ind w:left="2160" w:hanging="360"/>
+      </w:pPr>
+      <w:rPr>
+        <w:rFonts w:ascii="Wingdings" w:hAnsi="Wingdings" w:hint="default"/>
+      </w:rPr>
+    </w:lvl>
+    <w:lvl w:ilvl="1" w:tplc="04090003" w:tentative="1">
+      <w:start w:val="1"/>
+      <w:numFmt w:val="bullet"/>
+      <w:lvlText w:val="o"/>
+      <w:lvlJc w:val="left"/>
+      <w:pPr>
+        <w:ind w:left="2880" w:hanging="360"/>
+      </w:pPr>
+      <w:rPr>
+        <w:rFonts w:ascii="Courier New" w:hAnsi="Courier New" w:cs="Courier New" w:hint="default"/>
+      </w:rPr>
+    </w:lvl>
+    <w:lvl w:ilvl="2" w:tplc="04090005" w:tentative="1">
+      <w:start w:val="1"/>
+      <w:numFmt w:val="bullet"/>
+      <w:lvlText w:val=""/>
+      <w:lvlJc w:val="left"/>
+      <w:pPr>
+        <w:ind w:left="3600" w:hanging="360"/>
+      </w:pPr>
+      <w:rPr>
+        <w:rFonts w:ascii="Wingdings" w:hAnsi="Wingdings" w:hint="default"/>
+      </w:rPr>
+    </w:lvl>
+    <w:lvl w:ilvl="3" w:tplc="04090001" w:tentative="1">
+      <w:start w:val="1"/>
+      <w:numFmt w:val="bullet"/>
+      <w:lvlText w:val=""/>
+      <w:lvlJc w:val="left"/>
+      <w:pPr>
+        <w:ind w:left="4320" w:hanging="360"/>
+      </w:pPr>
+      <w:rPr>
+        <w:rFonts w:ascii="Symbol" w:hAnsi="Symbol" w:hint="default"/>
+      </w:rPr>
+    </w:lvl>
+    <w:lvl w:ilvl="4" w:tplc="04090003" w:tentative="1">
+      <w:start w:val="1"/>
+      <w:numFmt w:val="bullet"/>
+      <w:lvlText w:val="o"/>
+      <w:lvlJc w:val="left"/>
+      <w:pPr>
+        <w:ind w:left="5040" w:hanging="360"/>
+      </w:pPr>
+      <w:rPr>
+        <w:rFonts w:ascii="Courier New" w:hAnsi="Courier New" w:cs="Courier New" w:hint="default"/>
+      </w:rPr>
+    </w:lvl>
+    <w:lvl w:ilvl="5" w:tplc="04090005" w:tentative="1">
+      <w:start w:val="1"/>
+      <w:numFmt w:val="bullet"/>
+      <w:lvlText w:val=""/>
+      <w:lvlJc w:val="left"/>
+      <w:pPr>
+        <w:ind w:left="5760" w:hanging="360"/>
+      </w:pPr>
+      <w:rPr>
+        <w:rFonts w:ascii="Wingdings" w:hAnsi="Wingdings" w:hint="default"/>
+      </w:rPr>
+    </w:lvl>
+    <w:lvl w:ilvl="6" w:tplc="04090001" w:tentative="1">
+      <w:start w:val="1"/>
+      <w:numFmt w:val="bullet"/>
+      <w:lvlText w:val=""/>
+      <w:lvlJc w:val="left"/>
+      <w:pPr>
+        <w:ind w:left="6480" w:hanging="360"/>
+      </w:pPr>
+      <w:rPr>
+        <w:rFonts w:ascii="Symbol" w:hAnsi="Symbol" w:hint="default"/>
+      </w:rPr>
+    </w:lvl>
+    <w:lvl w:ilvl="7" w:tplc="04090003" w:tentative="1">
+      <w:start w:val="1"/>
+      <w:numFmt w:val="bullet"/>
+      <w:lvlText w:val="o"/>
+      <w:lvlJc w:val="left"/>
+      <w:pPr>
+        <w:ind w:left="7200" w:hanging="360"/>
+      </w:pPr>
+      <w:rPr>
+        <w:rFonts w:ascii="Courier New" w:hAnsi="Courier New" w:cs="Courier New" w:hint="default"/>
+      </w:rPr>
+    </w:lvl>
+    <w:lvl w:ilvl="8" w:tplc="04090005" w:tentative="1">
+      <w:start w:val="1"/>
+      <w:numFmt w:val="bullet"/>
+      <w:lvlText w:val=""/>
+      <w:lvlJc w:val="left"/>
+      <w:pPr>
+        <w:ind w:left="7920" w:hanging="360"/>
+      </w:pPr>
+      <w:rPr>
+        <w:rFonts w:ascii="Wingdings" w:hAnsi="Wingdings" w:hint="default"/>
+      </w:rPr>
+    </w:lvl>
+  </w:abstractNum>
+  <w:abstractNum w:abstractNumId="22">
     <w:nsid w:val="472D5F11"/>
     <w:multiLevelType w:val="hybridMultilevel"/>
     <w:tmpl w:val="CE345598"/>
@@ -14669,7 +18764,7 @@
       </w:rPr>
     </w:lvl>
   </w:abstractNum>
-  <w:abstractNum w:abstractNumId="16">
+  <w:abstractNum w:abstractNumId="23">
     <w:nsid w:val="498E2312"/>
     <w:multiLevelType w:val="hybridMultilevel"/>
     <w:tmpl w:val="23CC9B9E"/>
@@ -14782,7 +18877,7 @@
       </w:rPr>
     </w:lvl>
   </w:abstractNum>
-  <w:abstractNum w:abstractNumId="17">
+  <w:abstractNum w:abstractNumId="24">
     <w:nsid w:val="4AA014EA"/>
     <w:multiLevelType w:val="multilevel"/>
     <w:tmpl w:val="F5508B22"/>
@@ -14931,7 +19026,7 @@
       </w:rPr>
     </w:lvl>
   </w:abstractNum>
-  <w:abstractNum w:abstractNumId="18">
+  <w:abstractNum w:abstractNumId="25">
     <w:nsid w:val="53F11B21"/>
     <w:multiLevelType w:val="hybridMultilevel"/>
     <w:tmpl w:val="D32606AC"/>
@@ -15044,7 +19139,120 @@
       </w:rPr>
     </w:lvl>
   </w:abstractNum>
-  <w:abstractNum w:abstractNumId="19">
+  <w:abstractNum w:abstractNumId="26">
+    <w:nsid w:val="5473111B"/>
+    <w:multiLevelType w:val="hybridMultilevel"/>
+    <w:tmpl w:val="CBE0FB8E"/>
+    <w:lvl w:ilvl="0" w:tplc="0409000B">
+      <w:start w:val="1"/>
+      <w:numFmt w:val="bullet"/>
+      <w:lvlText w:val=""/>
+      <w:lvlJc w:val="left"/>
+      <w:pPr>
+        <w:ind w:left="2160" w:hanging="360"/>
+      </w:pPr>
+      <w:rPr>
+        <w:rFonts w:ascii="Wingdings" w:hAnsi="Wingdings" w:hint="default"/>
+      </w:rPr>
+    </w:lvl>
+    <w:lvl w:ilvl="1" w:tplc="04090003" w:tentative="1">
+      <w:start w:val="1"/>
+      <w:numFmt w:val="bullet"/>
+      <w:lvlText w:val="o"/>
+      <w:lvlJc w:val="left"/>
+      <w:pPr>
+        <w:ind w:left="2880" w:hanging="360"/>
+      </w:pPr>
+      <w:rPr>
+        <w:rFonts w:ascii="Courier New" w:hAnsi="Courier New" w:cs="Courier New" w:hint="default"/>
+      </w:rPr>
+    </w:lvl>
+    <w:lvl w:ilvl="2" w:tplc="04090005" w:tentative="1">
+      <w:start w:val="1"/>
+      <w:numFmt w:val="bullet"/>
+      <w:lvlText w:val=""/>
+      <w:lvlJc w:val="left"/>
+      <w:pPr>
+        <w:ind w:left="3600" w:hanging="360"/>
+      </w:pPr>
+      <w:rPr>
+        <w:rFonts w:ascii="Wingdings" w:hAnsi="Wingdings" w:hint="default"/>
+      </w:rPr>
+    </w:lvl>
+    <w:lvl w:ilvl="3" w:tplc="04090001" w:tentative="1">
+      <w:start w:val="1"/>
+      <w:numFmt w:val="bullet"/>
+      <w:lvlText w:val=""/>
+      <w:lvlJc w:val="left"/>
+      <w:pPr>
+        <w:ind w:left="4320" w:hanging="360"/>
+      </w:pPr>
+      <w:rPr>
+        <w:rFonts w:ascii="Symbol" w:hAnsi="Symbol" w:hint="default"/>
+      </w:rPr>
+    </w:lvl>
+    <w:lvl w:ilvl="4" w:tplc="04090003" w:tentative="1">
+      <w:start w:val="1"/>
+      <w:numFmt w:val="bullet"/>
+      <w:lvlText w:val="o"/>
+      <w:lvlJc w:val="left"/>
+      <w:pPr>
+        <w:ind w:left="5040" w:hanging="360"/>
+      </w:pPr>
+      <w:rPr>
+        <w:rFonts w:ascii="Courier New" w:hAnsi="Courier New" w:cs="Courier New" w:hint="default"/>
+      </w:rPr>
+    </w:lvl>
+    <w:lvl w:ilvl="5" w:tplc="04090005" w:tentative="1">
+      <w:start w:val="1"/>
+      <w:numFmt w:val="bullet"/>
+      <w:lvlText w:val=""/>
+      <w:lvlJc w:val="left"/>
+      <w:pPr>
+        <w:ind w:left="5760" w:hanging="360"/>
+      </w:pPr>
+      <w:rPr>
+        <w:rFonts w:ascii="Wingdings" w:hAnsi="Wingdings" w:hint="default"/>
+      </w:rPr>
+    </w:lvl>
+    <w:lvl w:ilvl="6" w:tplc="04090001" w:tentative="1">
+      <w:start w:val="1"/>
+      <w:numFmt w:val="bullet"/>
+      <w:lvlText w:val=""/>
+      <w:lvlJc w:val="left"/>
+      <w:pPr>
+        <w:ind w:left="6480" w:hanging="360"/>
+      </w:pPr>
+      <w:rPr>
+        <w:rFonts w:ascii="Symbol" w:hAnsi="Symbol" w:hint="default"/>
+      </w:rPr>
+    </w:lvl>
+    <w:lvl w:ilvl="7" w:tplc="04090003" w:tentative="1">
+      <w:start w:val="1"/>
+      <w:numFmt w:val="bullet"/>
+      <w:lvlText w:val="o"/>
+      <w:lvlJc w:val="left"/>
+      <w:pPr>
+        <w:ind w:left="7200" w:hanging="360"/>
+      </w:pPr>
+      <w:rPr>
+        <w:rFonts w:ascii="Courier New" w:hAnsi="Courier New" w:cs="Courier New" w:hint="default"/>
+      </w:rPr>
+    </w:lvl>
+    <w:lvl w:ilvl="8" w:tplc="04090005" w:tentative="1">
+      <w:start w:val="1"/>
+      <w:numFmt w:val="bullet"/>
+      <w:lvlText w:val=""/>
+      <w:lvlJc w:val="left"/>
+      <w:pPr>
+        <w:ind w:left="7920" w:hanging="360"/>
+      </w:pPr>
+      <w:rPr>
+        <w:rFonts w:ascii="Wingdings" w:hAnsi="Wingdings" w:hint="default"/>
+      </w:rPr>
+    </w:lvl>
+  </w:abstractNum>
+  <w:abstractNum w:abstractNumId="27">
     <w:nsid w:val="610E1306"/>
     <w:multiLevelType w:val="hybridMultilevel"/>
     <w:tmpl w:val="05689FC0"/>
@@ -15157,7 +19365,120 @@
       </w:rPr>
     </w:lvl>
   </w:abstractNum>
-  <w:abstractNum w:abstractNumId="20">
+  <w:abstractNum w:abstractNumId="28">
+    <w:nsid w:val="612D3746"/>
+    <w:multiLevelType w:val="hybridMultilevel"/>
+    <w:tmpl w:val="8D22EE14"/>
+    <w:lvl w:ilvl="0" w:tplc="0409000B">
+      <w:start w:val="1"/>
+      <w:numFmt w:val="bullet"/>
+      <w:lvlText w:val=""/>
+      <w:lvlJc w:val="left"/>
+      <w:pPr>
+        <w:ind w:left="2160" w:hanging="360"/>
+      </w:pPr>
+      <w:rPr>
+        <w:rFonts w:ascii="Wingdings" w:hAnsi="Wingdings" w:hint="default"/>
+      </w:rPr>
+    </w:lvl>
+    <w:lvl w:ilvl="1" w:tplc="04090003" w:tentative="1">
+      <w:start w:val="1"/>
+      <w:numFmt w:val="bullet"/>
+      <w:lvlText w:val="o"/>
+      <w:lvlJc w:val="left"/>
+      <w:pPr>
+        <w:ind w:left="2880" w:hanging="360"/>
+      </w:pPr>
+      <w:rPr>
+        <w:rFonts w:ascii="Courier New" w:hAnsi="Courier New" w:cs="Courier New" w:hint="default"/>
+      </w:rPr>
+    </w:lvl>
+    <w:lvl w:ilvl="2" w:tplc="04090005" w:tentative="1">
+      <w:start w:val="1"/>
+      <w:numFmt w:val="bullet"/>
+      <w:lvlText w:val=""/>
+      <w:lvlJc w:val="left"/>
+      <w:pPr>
+        <w:ind w:left="3600" w:hanging="360"/>
+      </w:pPr>
+      <w:rPr>
+        <w:rFonts w:ascii="Wingdings" w:hAnsi="Wingdings" w:hint="default"/>
+      </w:rPr>
+    </w:lvl>
+    <w:lvl w:ilvl="3" w:tplc="04090001" w:tentative="1">
+      <w:start w:val="1"/>
+      <w:numFmt w:val="bullet"/>
+      <w:lvlText w:val=""/>
+      <w:lvlJc w:val="left"/>
+      <w:pPr>
+        <w:ind w:left="4320" w:hanging="360"/>
+      </w:pPr>
+      <w:rPr>
+        <w:rFonts w:ascii="Symbol" w:hAnsi="Symbol" w:hint="default"/>
+      </w:rPr>
+    </w:lvl>
+    <w:lvl w:ilvl="4" w:tplc="04090003" w:tentative="1">
+      <w:start w:val="1"/>
+      <w:numFmt w:val="bullet"/>
+      <w:lvlText w:val="o"/>
+      <w:lvlJc w:val="left"/>
+      <w:pPr>
+        <w:ind w:left="5040" w:hanging="360"/>
+      </w:pPr>
+      <w:rPr>
+        <w:rFonts w:ascii="Courier New" w:hAnsi="Courier New" w:cs="Courier New" w:hint="default"/>
+      </w:rPr>
+    </w:lvl>
+    <w:lvl w:ilvl="5" w:tplc="04090005" w:tentative="1">
+      <w:start w:val="1"/>
+      <w:numFmt w:val="bullet"/>
+      <w:lvlText w:val=""/>
+      <w:lvlJc w:val="left"/>
+      <w:pPr>
+        <w:ind w:left="5760" w:hanging="360"/>
+      </w:pPr>
+      <w:rPr>
+        <w:rFonts w:ascii="Wingdings" w:hAnsi="Wingdings" w:hint="default"/>
+      </w:rPr>
+    </w:lvl>
+    <w:lvl w:ilvl="6" w:tplc="04090001" w:tentative="1">
+      <w:start w:val="1"/>
+      <w:numFmt w:val="bullet"/>
+      <w:lvlText w:val=""/>
+      <w:lvlJc w:val="left"/>
+      <w:pPr>
+        <w:ind w:left="6480" w:hanging="360"/>
+      </w:pPr>
+      <w:rPr>
+        <w:rFonts w:ascii="Symbol" w:hAnsi="Symbol" w:hint="default"/>
+      </w:rPr>
+    </w:lvl>
+    <w:lvl w:ilvl="7" w:tplc="04090003" w:tentative="1">
+      <w:start w:val="1"/>
+      <w:numFmt w:val="bullet"/>
+      <w:lvlText w:val="o"/>
+      <w:lvlJc w:val="left"/>
+      <w:pPr>
+        <w:ind w:left="7200" w:hanging="360"/>
+      </w:pPr>
+      <w:rPr>
+        <w:rFonts w:ascii="Courier New" w:hAnsi="Courier New" w:cs="Courier New" w:hint="default"/>
+      </w:rPr>
+    </w:lvl>
+    <w:lvl w:ilvl="8" w:tplc="04090005" w:tentative="1">
+      <w:start w:val="1"/>
+      <w:numFmt w:val="bullet"/>
+      <w:lvlText w:val=""/>
+      <w:lvlJc w:val="left"/>
+      <w:pPr>
+        <w:ind w:left="7920" w:hanging="360"/>
+      </w:pPr>
+      <w:rPr>
+        <w:rFonts w:ascii="Wingdings" w:hAnsi="Wingdings" w:hint="default"/>
+      </w:rPr>
+    </w:lvl>
+  </w:abstractNum>
+  <w:abstractNum w:abstractNumId="29">
     <w:nsid w:val="625F23B1"/>
     <w:multiLevelType w:val="hybridMultilevel"/>
     <w:tmpl w:val="2228B5B6"/>
@@ -15270,7 +19591,7 @@
       </w:rPr>
     </w:lvl>
   </w:abstractNum>
-  <w:abstractNum w:abstractNumId="21">
+  <w:abstractNum w:abstractNumId="30">
     <w:nsid w:val="662D2320"/>
     <w:multiLevelType w:val="hybridMultilevel"/>
     <w:tmpl w:val="7B04DB8C"/>
@@ -15383,7 +19704,120 @@
       </w:rPr>
     </w:lvl>
   </w:abstractNum>
-  <w:abstractNum w:abstractNumId="22">
+  <w:abstractNum w:abstractNumId="31">
+    <w:nsid w:val="743F6BCF"/>
+    <w:multiLevelType w:val="hybridMultilevel"/>
+    <w:tmpl w:val="503EBC4C"/>
+    <w:lvl w:ilvl="0" w:tplc="0409000B">
+      <w:start w:val="1"/>
+      <w:numFmt w:val="bullet"/>
+      <w:lvlText w:val=""/>
+      <w:lvlJc w:val="left"/>
+      <w:pPr>
+        <w:ind w:left="2160" w:hanging="360"/>
+      </w:pPr>
+      <w:rPr>
+        <w:rFonts w:ascii="Wingdings" w:hAnsi="Wingdings" w:hint="default"/>
+      </w:rPr>
+    </w:lvl>
+    <w:lvl w:ilvl="1" w:tplc="04090003" w:tentative="1">
+      <w:start w:val="1"/>
+      <w:numFmt w:val="bullet"/>
+      <w:lvlText w:val="o"/>
+      <w:lvlJc w:val="left"/>
+      <w:pPr>
+        <w:ind w:left="2880" w:hanging="360"/>
+      </w:pPr>
+      <w:rPr>
+        <w:rFonts w:ascii="Courier New" w:hAnsi="Courier New" w:cs="Courier New" w:hint="default"/>
+      </w:rPr>
+    </w:lvl>
+    <w:lvl w:ilvl="2" w:tplc="04090005" w:tentative="1">
+      <w:start w:val="1"/>
+      <w:numFmt w:val="bullet"/>
+      <w:lvlText w:val=""/>
+      <w:lvlJc w:val="left"/>
+      <w:pPr>
+        <w:ind w:left="3600" w:hanging="360"/>
+      </w:pPr>
+      <w:rPr>
+        <w:rFonts w:ascii="Wingdings" w:hAnsi="Wingdings" w:hint="default"/>
+      </w:rPr>
+    </w:lvl>
+    <w:lvl w:ilvl="3" w:tplc="04090001" w:tentative="1">
+      <w:start w:val="1"/>
+      <w:numFmt w:val="bullet"/>
+      <w:lvlText w:val=""/>
+      <w:lvlJc w:val="left"/>
+      <w:pPr>
+        <w:ind w:left="4320" w:hanging="360"/>
+      </w:pPr>
+      <w:rPr>
+        <w:rFonts w:ascii="Symbol" w:hAnsi="Symbol" w:hint="default"/>
+      </w:rPr>
+    </w:lvl>
+    <w:lvl w:ilvl="4" w:tplc="04090003" w:tentative="1">
+      <w:start w:val="1"/>
+      <w:numFmt w:val="bullet"/>
+      <w:lvlText w:val="o"/>
+      <w:lvlJc w:val="left"/>
+      <w:pPr>
+        <w:ind w:left="5040" w:hanging="360"/>
+      </w:pPr>
+      <w:rPr>
+        <w:rFonts w:ascii="Courier New" w:hAnsi="Courier New" w:cs="Courier New" w:hint="default"/>
+      </w:rPr>
+    </w:lvl>
+    <w:lvl w:ilvl="5" w:tplc="04090005" w:tentative="1">
+      <w:start w:val="1"/>
+      <w:numFmt w:val="bullet"/>
+      <w:lvlText w:val=""/>
+      <w:lvlJc w:val="left"/>
+      <w:pPr>
+        <w:ind w:left="5760" w:hanging="360"/>
+      </w:pPr>
+      <w:rPr>
+        <w:rFonts w:ascii="Wingdings" w:hAnsi="Wingdings" w:hint="default"/>
+      </w:rPr>
+    </w:lvl>
+    <w:lvl w:ilvl="6" w:tplc="04090001" w:tentative="1">
+      <w:start w:val="1"/>
+      <w:numFmt w:val="bullet"/>
+      <w:lvlText w:val=""/>
+      <w:lvlJc w:val="left"/>
+      <w:pPr>
+        <w:ind w:left="6480" w:hanging="360"/>
+      </w:pPr>
+      <w:rPr>
+        <w:rFonts w:ascii="Symbol" w:hAnsi="Symbol" w:hint="default"/>
+      </w:rPr>
+    </w:lvl>
+    <w:lvl w:ilvl="7" w:tplc="04090003" w:tentative="1">
+      <w:start w:val="1"/>
+      <w:numFmt w:val="bullet"/>
+      <w:lvlText w:val="o"/>
+      <w:lvlJc w:val="left"/>
+      <w:pPr>
+        <w:ind w:left="7200" w:hanging="360"/>
+      </w:pPr>
+      <w:rPr>
+        <w:rFonts w:ascii="Courier New" w:hAnsi="Courier New" w:cs="Courier New" w:hint="default"/>
+      </w:rPr>
+    </w:lvl>
+    <w:lvl w:ilvl="8" w:tplc="04090005" w:tentative="1">
+      <w:start w:val="1"/>
+      <w:numFmt w:val="bullet"/>
+      <w:lvlText w:val=""/>
+      <w:lvlJc w:val="left"/>
+      <w:pPr>
+        <w:ind w:left="7920" w:hanging="360"/>
+      </w:pPr>
+      <w:rPr>
+        <w:rFonts w:ascii="Wingdings" w:hAnsi="Wingdings" w:hint="default"/>
+      </w:rPr>
+    </w:lvl>
+  </w:abstractNum>
+  <w:abstractNum w:abstractNumId="32">
     <w:nsid w:val="75D37DAA"/>
     <w:multiLevelType w:val="hybridMultilevel"/>
     <w:tmpl w:val="7C58C4F2"/>
@@ -15496,7 +19930,7 @@
       </w:rPr>
     </w:lvl>
   </w:abstractNum>
-  <w:abstractNum w:abstractNumId="23">
+  <w:abstractNum w:abstractNumId="33">
     <w:nsid w:val="768759A4"/>
     <w:multiLevelType w:val="hybridMultilevel"/>
     <w:tmpl w:val="45F41F88"/>
@@ -15609,7 +20043,7 @@
       </w:rPr>
     </w:lvl>
   </w:abstractNum>
-  <w:abstractNum w:abstractNumId="24">
+  <w:abstractNum w:abstractNumId="34">
     <w:nsid w:val="7A0E39AE"/>
     <w:multiLevelType w:val="hybridMultilevel"/>
     <w:tmpl w:val="2A2ADF3C"/>
@@ -15722,7 +20156,7 @@
       </w:rPr>
     </w:lvl>
   </w:abstractNum>
-  <w:abstractNum w:abstractNumId="25">
+  <w:abstractNum w:abstractNumId="35">
     <w:nsid w:val="7C0515F7"/>
     <w:multiLevelType w:val="hybridMultilevel"/>
     <w:tmpl w:val="CAC4681E"/>
@@ -15835,7 +20269,7 @@
       </w:rPr>
     </w:lvl>
   </w:abstractNum>
-  <w:abstractNum w:abstractNumId="26">
+  <w:abstractNum w:abstractNumId="36">
     <w:nsid w:val="7C592942"/>
     <w:multiLevelType w:val="hybridMultilevel"/>
     <w:tmpl w:val="00F2B004"/>
@@ -15948,7 +20382,7 @@
       </w:rPr>
     </w:lvl>
   </w:abstractNum>
-  <w:abstractNum w:abstractNumId="27">
+  <w:abstractNum w:abstractNumId="37">
     <w:nsid w:val="7FE4208A"/>
     <w:multiLevelType w:val="multilevel"/>
     <w:tmpl w:val="C8367D4C"/>
@@ -16094,88 +20528,118 @@
     </w:lvl>
   </w:abstractNum>
   <w:num w:numId="1">
-    <w:abstractNumId w:val="8"/>
+    <w:abstractNumId w:val="11"/>
   </w:num>
   <w:num w:numId="2">
     <w:abstractNumId w:val="0"/>
   </w:num>
   <w:num w:numId="3">
+    <w:abstractNumId w:val="24"/>
+  </w:num>
+  <w:num w:numId="4">
+    <w:abstractNumId w:val="37"/>
+  </w:num>
+  <w:num w:numId="5">
+    <w:abstractNumId w:val="4"/>
+  </w:num>
+  <w:num w:numId="6">
+    <w:abstractNumId w:val="18"/>
+  </w:num>
+  <w:num w:numId="7">
+    <w:abstractNumId w:val="12"/>
+  </w:num>
+  <w:num w:numId="8">
+    <w:abstractNumId w:val="5"/>
+  </w:num>
+  <w:num w:numId="9">
+    <w:abstractNumId w:val="9"/>
+  </w:num>
+  <w:num w:numId="10">
+    <w:abstractNumId w:val="7"/>
+  </w:num>
+  <w:num w:numId="11">
+    <w:abstractNumId w:val="35"/>
+  </w:num>
+  <w:num w:numId="12">
+    <w:abstractNumId w:val="36"/>
+  </w:num>
+  <w:num w:numId="13">
+    <w:abstractNumId w:val="3"/>
+  </w:num>
+  <w:num w:numId="14">
+    <w:abstractNumId w:val="8"/>
+  </w:num>
+  <w:num w:numId="15">
+    <w:abstractNumId w:val="29"/>
+  </w:num>
+  <w:num w:numId="16">
+    <w:abstractNumId w:val="6"/>
+  </w:num>
+  <w:num w:numId="17">
+    <w:abstractNumId w:val="15"/>
+  </w:num>
+  <w:num w:numId="18">
+    <w:abstractNumId w:val="33"/>
+  </w:num>
+  <w:num w:numId="19">
+    <w:abstractNumId w:val="14"/>
+  </w:num>
+  <w:num w:numId="20">
+    <w:abstractNumId w:val="20"/>
+  </w:num>
+  <w:num w:numId="21">
+    <w:abstractNumId w:val="25"/>
+  </w:num>
+  <w:num w:numId="22">
+    <w:abstractNumId w:val="22"/>
+  </w:num>
+  <w:num w:numId="23">
+    <w:abstractNumId w:val="30"/>
+  </w:num>
+  <w:num w:numId="24">
+    <w:abstractNumId w:val="13"/>
+  </w:num>
+  <w:num w:numId="25">
+    <w:abstractNumId w:val="23"/>
+  </w:num>
+  <w:num w:numId="26">
+    <w:abstractNumId w:val="27"/>
+  </w:num>
+  <w:num w:numId="27">
+    <w:abstractNumId w:val="34"/>
+  </w:num>
+  <w:num w:numId="28">
+    <w:abstractNumId w:val="32"/>
+  </w:num>
+  <w:num w:numId="29">
     <w:abstractNumId w:val="17"/>
   </w:num>
-  <w:num w:numId="4">
-    <w:abstractNumId w:val="27"/>
+  <w:num w:numId="30">
+    <w:abstractNumId w:val="16"/>
   </w:num>
-  <w:num w:numId="5">
+  <w:num w:numId="31">
+    <w:abstractNumId w:val="26"/>
+  </w:num>
+  <w:num w:numId="32">
+    <w:abstractNumId w:val="1"/>
+  </w:num>
+  <w:num w:numId="33">
+    <w:abstractNumId w:val="31"/>
+  </w:num>
+  <w:num w:numId="34">
+    <w:abstractNumId w:val="19"/>
+  </w:num>
+  <w:num w:numId="35">
+    <w:abstractNumId w:val="28"/>
+  </w:num>
+  <w:num w:numId="36">
     <w:abstractNumId w:val="2"/>
   </w:num>
-  <w:num w:numId="6">
-    <w:abstractNumId w:val="13"/>
-  </w:num>
-  <w:num w:numId="7">
-    <w:abstractNumId w:val="9"/>
-  </w:num>
-  <w:num w:numId="8">
-    <w:abstractNumId w:val="3"/>
-  </w:num>
-  <w:num w:numId="9">
-    <w:abstractNumId w:val="7"/>
-  </w:num>
-  <w:num w:numId="10">
-    <w:abstractNumId w:val="5"/>
-  </w:num>
-  <w:num w:numId="11">
-    <w:abstractNumId w:val="25"/>
-  </w:num>
-  <w:num w:numId="12">
-    <w:abstractNumId w:val="26"/>
-  </w:num>
-  <w:num w:numId="13">
-    <w:abstractNumId w:val="1"/>
-  </w:num>
-  <w:num w:numId="14">
-    <w:abstractNumId w:val="6"/>
-  </w:num>
-  <w:num w:numId="15">
-    <w:abstractNumId w:val="20"/>
-  </w:num>
-  <w:num w:numId="16">
-    <w:abstractNumId w:val="4"/>
-  </w:num>
-  <w:num w:numId="17">
-    <w:abstractNumId w:val="12"/>
-  </w:num>
-  <w:num w:numId="18">
-    <w:abstractNumId w:val="23"/>
-  </w:num>
-  <w:num w:numId="19">
-    <w:abstractNumId w:val="11"/>
-  </w:num>
-  <w:num w:numId="20">
-    <w:abstractNumId w:val="14"/>
-  </w:num>
-  <w:num w:numId="21">
-    <w:abstractNumId w:val="18"/>
-  </w:num>
-  <w:num w:numId="22">
-    <w:abstractNumId w:val="15"/>
-  </w:num>
-  <w:num w:numId="23">
-    <w:abstractNumId w:val="21"/>
-  </w:num>
-  <w:num w:numId="24">
+  <w:num w:numId="37">
     <w:abstractNumId w:val="10"/>
   </w:num>
-  <w:num w:numId="25">
-    <w:abstractNumId w:val="16"/>
-  </w:num>
-  <w:num w:numId="26">
-    <w:abstractNumId w:val="19"/>
-  </w:num>
-  <w:num w:numId="27">
-    <w:abstractNumId w:val="24"/>
-  </w:num>
-  <w:num w:numId="28">
-    <w:abstractNumId w:val="22"/>
+  <w:num w:numId="38">
+    <w:abstractNumId w:val="21"/>
   </w:num>
 </w:numbering>
 </file>
@@ -17264,7 +21728,7 @@
 </file>
 
 <file path=customXml/itemProps1.xml><?xml version="1.0" encoding="utf-8"?>
-<ds:datastoreItem xmlns:ds="http://schemas.openxmlformats.org/officeDocument/2006/customXml" ds:itemID="{AFBDA89C-AF69-4030-B34A-D714E4865E28}">
+<ds:datastoreItem xmlns:ds="http://schemas.openxmlformats.org/officeDocument/2006/customXml" ds:itemID="{85AF7238-4184-41BA-A0C4-180F44C200D7}">
   <ds:schemaRefs>
     <ds:schemaRef ds:uri="http://schemas.openxmlformats.org/officeDocument/2006/bibliography"/>
   </ds:schemaRefs>
